--- a/Modern woarld demands efficiency and industries today are looking after designing the most suitable and economical system which comes at the cost of technical enhancement.docx
+++ b/Modern woarld demands efficiency and industries today are looking after designing the most suitable and economical system which comes at the cost of technical enhancement.docx
@@ -66,14 +66,17 @@
     </w:p>
     <w:p>
       <w:pPr>
-        <w:jc w:val="both"/>
-        <w:rPr>
-          <w:sz w:val="24"/>
-          <w:szCs w:val="24"/>
-        </w:rPr>
-      </w:pPr>
-      <w:r>
-        <w:rPr>
+        <w:spacing w:line="360" w:lineRule="auto"/>
+        <w:jc w:val="both"/>
+        <w:rPr>
+          <w:rFonts w:ascii="Times New Roman" w:hAnsi="Times New Roman" w:cs="Times New Roman"/>
+          <w:sz w:val="24"/>
+          <w:szCs w:val="24"/>
+        </w:rPr>
+      </w:pPr>
+      <w:r>
+        <w:rPr>
+          <w:rFonts w:ascii="Times New Roman" w:hAnsi="Times New Roman" w:cs="Times New Roman"/>
           <w:sz w:val="24"/>
           <w:szCs w:val="24"/>
         </w:rPr>
@@ -81,6 +84,7 @@
       </w:r>
       <w:r>
         <w:rPr>
+          <w:rFonts w:ascii="Times New Roman" w:hAnsi="Times New Roman" w:cs="Times New Roman"/>
           <w:sz w:val="24"/>
           <w:szCs w:val="24"/>
         </w:rPr>
@@ -88,22 +92,23 @@
       </w:r>
       <w:r>
         <w:rPr>
+          <w:rFonts w:ascii="Times New Roman" w:hAnsi="Times New Roman" w:cs="Times New Roman"/>
           <w:sz w:val="24"/>
           <w:szCs w:val="24"/>
         </w:rPr>
         <w:t xml:space="preserve"> technical enhancement. Most of the factories today are getting rid of inventory and working on </w:t>
       </w:r>
-      <w:proofErr w:type="gramStart"/>
-      <w:r>
-        <w:rPr>
-          <w:sz w:val="24"/>
-          <w:szCs w:val="24"/>
-        </w:rPr>
-        <w:t>JIT(</w:t>
-      </w:r>
-      <w:proofErr w:type="gramEnd"/>
-      <w:r>
-        <w:rPr>
+      <w:r>
+        <w:rPr>
+          <w:rFonts w:ascii="Times New Roman" w:hAnsi="Times New Roman" w:cs="Times New Roman"/>
+          <w:sz w:val="24"/>
+          <w:szCs w:val="24"/>
+        </w:rPr>
+        <w:t>JIT (</w:t>
+      </w:r>
+      <w:r>
+        <w:rPr>
+          <w:rFonts w:ascii="Times New Roman" w:hAnsi="Times New Roman" w:cs="Times New Roman"/>
           <w:sz w:val="24"/>
           <w:szCs w:val="24"/>
         </w:rPr>
@@ -111,6 +116,7 @@
       </w:r>
       <w:r>
         <w:rPr>
+          <w:rFonts w:ascii="Times New Roman" w:hAnsi="Times New Roman" w:cs="Times New Roman"/>
           <w:sz w:val="24"/>
           <w:szCs w:val="24"/>
         </w:rPr>
@@ -118,6 +124,7 @@
       </w:r>
       <w:r>
         <w:rPr>
+          <w:rFonts w:ascii="Times New Roman" w:hAnsi="Times New Roman" w:cs="Times New Roman"/>
           <w:sz w:val="24"/>
           <w:szCs w:val="24"/>
         </w:rPr>
@@ -125,6 +132,7 @@
       </w:r>
       <w:r>
         <w:rPr>
+          <w:rFonts w:ascii="Times New Roman" w:hAnsi="Times New Roman" w:cs="Times New Roman"/>
           <w:sz w:val="24"/>
           <w:szCs w:val="24"/>
         </w:rPr>
@@ -132,6 +140,7 @@
       </w:r>
       <w:r>
         <w:rPr>
+          <w:rFonts w:ascii="Times New Roman" w:hAnsi="Times New Roman" w:cs="Times New Roman"/>
           <w:sz w:val="24"/>
           <w:szCs w:val="24"/>
         </w:rPr>
@@ -139,6 +148,7 @@
       </w:r>
       <w:r>
         <w:rPr>
+          <w:rFonts w:ascii="Times New Roman" w:hAnsi="Times New Roman" w:cs="Times New Roman"/>
           <w:sz w:val="24"/>
           <w:szCs w:val="24"/>
         </w:rPr>
@@ -158,12 +168,14 @@
       <w:pPr>
         <w:jc w:val="both"/>
         <w:rPr>
-          <w:sz w:val="24"/>
-          <w:szCs w:val="24"/>
-        </w:rPr>
-      </w:pPr>
-      <w:r>
-        <w:rPr>
+          <w:rFonts w:ascii="Times New Roman" w:hAnsi="Times New Roman" w:cs="Times New Roman"/>
+          <w:sz w:val="24"/>
+          <w:szCs w:val="24"/>
+        </w:rPr>
+      </w:pPr>
+      <w:r>
+        <w:rPr>
+          <w:rFonts w:ascii="Times New Roman" w:hAnsi="Times New Roman" w:cs="Times New Roman"/>
           <w:sz w:val="24"/>
           <w:szCs w:val="24"/>
         </w:rPr>
@@ -174,12 +186,14 @@
       <w:pPr>
         <w:jc w:val="both"/>
         <w:rPr>
-          <w:sz w:val="24"/>
-          <w:szCs w:val="24"/>
-        </w:rPr>
-      </w:pPr>
-      <w:r>
-        <w:rPr>
+          <w:rFonts w:ascii="Times New Roman" w:hAnsi="Times New Roman" w:cs="Times New Roman"/>
+          <w:sz w:val="24"/>
+          <w:szCs w:val="24"/>
+        </w:rPr>
+      </w:pPr>
+      <w:r>
+        <w:rPr>
+          <w:rFonts w:ascii="Times New Roman" w:hAnsi="Times New Roman" w:cs="Times New Roman"/>
           <w:sz w:val="24"/>
           <w:szCs w:val="24"/>
         </w:rPr>
@@ -187,6 +201,7 @@
       </w:r>
       <w:r>
         <w:rPr>
+          <w:rFonts w:ascii="Times New Roman" w:hAnsi="Times New Roman" w:cs="Times New Roman"/>
           <w:sz w:val="24"/>
           <w:szCs w:val="24"/>
         </w:rPr>
@@ -194,6 +209,7 @@
       </w:r>
       <w:r>
         <w:rPr>
+          <w:rFonts w:ascii="Times New Roman" w:hAnsi="Times New Roman" w:cs="Times New Roman"/>
           <w:sz w:val="24"/>
           <w:szCs w:val="24"/>
         </w:rPr>
@@ -201,6 +217,7 @@
       </w:r>
       <w:r>
         <w:rPr>
+          <w:rFonts w:ascii="Times New Roman" w:hAnsi="Times New Roman" w:cs="Times New Roman"/>
           <w:sz w:val="24"/>
           <w:szCs w:val="24"/>
         </w:rPr>
@@ -211,12 +228,14 @@
       <w:pPr>
         <w:jc w:val="both"/>
         <w:rPr>
-          <w:sz w:val="24"/>
-          <w:szCs w:val="24"/>
-        </w:rPr>
-      </w:pPr>
-      <w:r>
-        <w:rPr>
+          <w:rFonts w:ascii="Times New Roman" w:hAnsi="Times New Roman" w:cs="Times New Roman"/>
+          <w:sz w:val="24"/>
+          <w:szCs w:val="24"/>
+        </w:rPr>
+      </w:pPr>
+      <w:r>
+        <w:rPr>
+          <w:rFonts w:ascii="Times New Roman" w:hAnsi="Times New Roman" w:cs="Times New Roman"/>
           <w:sz w:val="24"/>
           <w:szCs w:val="24"/>
         </w:rPr>
@@ -225,6 +244,7 @@
       </w:r>
       <w:r>
         <w:rPr>
+          <w:rFonts w:ascii="Times New Roman" w:hAnsi="Times New Roman" w:cs="Times New Roman"/>
           <w:sz w:val="24"/>
           <w:szCs w:val="24"/>
         </w:rPr>
@@ -232,6 +252,7 @@
       </w:r>
       <w:r>
         <w:rPr>
+          <w:rFonts w:ascii="Times New Roman" w:hAnsi="Times New Roman" w:cs="Times New Roman"/>
           <w:sz w:val="24"/>
           <w:szCs w:val="24"/>
         </w:rPr>
@@ -242,12 +263,14 @@
       <w:pPr>
         <w:jc w:val="both"/>
         <w:rPr>
-          <w:sz w:val="24"/>
-          <w:szCs w:val="24"/>
-        </w:rPr>
-      </w:pPr>
-      <w:r>
-        <w:rPr>
+          <w:rFonts w:ascii="Times New Roman" w:hAnsi="Times New Roman" w:cs="Times New Roman"/>
+          <w:sz w:val="24"/>
+          <w:szCs w:val="24"/>
+        </w:rPr>
+      </w:pPr>
+      <w:r>
+        <w:rPr>
+          <w:rFonts w:ascii="Times New Roman" w:hAnsi="Times New Roman" w:cs="Times New Roman"/>
           <w:sz w:val="24"/>
           <w:szCs w:val="24"/>
         </w:rPr>
@@ -256,6 +279,7 @@
       </w:r>
       <w:r>
         <w:rPr>
+          <w:rFonts w:ascii="Times New Roman" w:hAnsi="Times New Roman" w:cs="Times New Roman"/>
           <w:sz w:val="24"/>
           <w:szCs w:val="24"/>
         </w:rPr>
@@ -263,6 +287,7 @@
       </w:r>
       <w:r>
         <w:rPr>
+          <w:rFonts w:ascii="Times New Roman" w:hAnsi="Times New Roman" w:cs="Times New Roman"/>
           <w:sz w:val="24"/>
           <w:szCs w:val="24"/>
         </w:rPr>
@@ -280,6 +305,101 @@
     </w:p>
     <w:p>
       <w:pPr>
+        <w:spacing w:after="0" w:line="360" w:lineRule="auto"/>
+        <w:jc w:val="both"/>
+        <w:rPr>
+          <w:rFonts w:ascii="Times New Roman" w:hAnsi="Times New Roman" w:cs="Times New Roman"/>
+          <w:sz w:val="24"/>
+          <w:szCs w:val="24"/>
+        </w:rPr>
+      </w:pPr>
+      <w:r>
+        <w:rPr>
+          <w:rFonts w:ascii="Times New Roman" w:hAnsi="Times New Roman" w:cs="Times New Roman"/>
+          <w:sz w:val="24"/>
+          <w:szCs w:val="24"/>
+        </w:rPr>
+        <w:t xml:space="preserve">Breakdown maintenance refers to changing the equipment when it is worn out. </w:t>
+      </w:r>
+    </w:p>
+    <w:p>
+      <w:pPr>
+        <w:spacing w:after="0" w:line="360" w:lineRule="auto"/>
+        <w:jc w:val="both"/>
+        <w:rPr>
+          <w:rFonts w:ascii="Times New Roman" w:hAnsi="Times New Roman" w:cs="Times New Roman"/>
+          <w:sz w:val="24"/>
+          <w:szCs w:val="24"/>
+        </w:rPr>
+      </w:pPr>
+      <w:r>
+        <w:rPr>
+          <w:rFonts w:ascii="Times New Roman" w:hAnsi="Times New Roman" w:cs="Times New Roman"/>
+          <w:sz w:val="24"/>
+          <w:szCs w:val="24"/>
+        </w:rPr>
+        <w:t xml:space="preserve">Maintenance of this type </w:t>
+      </w:r>
+      <w:r>
+        <w:rPr>
+          <w:rFonts w:ascii="Times New Roman" w:hAnsi="Times New Roman" w:cs="Times New Roman"/>
+          <w:sz w:val="24"/>
+          <w:szCs w:val="24"/>
+        </w:rPr>
+        <w:t>saves</w:t>
+      </w:r>
+      <w:r>
+        <w:rPr>
+          <w:rFonts w:ascii="Times New Roman" w:hAnsi="Times New Roman" w:cs="Times New Roman"/>
+          <w:sz w:val="24"/>
+          <w:szCs w:val="24"/>
+        </w:rPr>
+        <w:t xml:space="preserve"> the cost of maintenance system but there are few factors which have to be kept in mind as this kind of maintenance do come up with major risks.</w:t>
+      </w:r>
+      <w:r>
+        <w:rPr>
+          <w:rFonts w:ascii="Times New Roman" w:hAnsi="Times New Roman" w:cs="Times New Roman"/>
+          <w:sz w:val="24"/>
+          <w:szCs w:val="24"/>
+        </w:rPr>
+        <w:t xml:space="preserve"> </w:t>
+      </w:r>
+      <w:r>
+        <w:rPr>
+          <w:rFonts w:ascii="Times New Roman" w:hAnsi="Times New Roman" w:cs="Times New Roman"/>
+          <w:sz w:val="24"/>
+          <w:szCs w:val="24"/>
+        </w:rPr>
+        <w:t xml:space="preserve">If there is a small scale production facility with limited amount of products to be delivered in ample time and the machinery being used have separate part and misfunctioning of one sector does not relate to other, here we can implement breakdown maintenance and there is no need to inject maintenance system her but in corporate world, we have tightly scheduled production facility and even delay of an hour can be bit problematic and some misfunction left unaddressed can lead to extensive repairing than </w:t>
+      </w:r>
+      <w:r>
+        <w:rPr>
+          <w:rFonts w:ascii="Times New Roman" w:hAnsi="Times New Roman" w:cs="Times New Roman"/>
+          <w:sz w:val="24"/>
+          <w:szCs w:val="24"/>
+        </w:rPr>
+        <w:lastRenderedPageBreak/>
+        <w:t>could have been neede</w:t>
+      </w:r>
+      <w:r>
+        <w:rPr>
+          <w:rFonts w:ascii="Times New Roman" w:hAnsi="Times New Roman" w:cs="Times New Roman"/>
+          <w:sz w:val="24"/>
+          <w:szCs w:val="24"/>
+        </w:rPr>
+        <w:t>d</w:t>
+      </w:r>
+      <w:r>
+        <w:rPr>
+          <w:rFonts w:ascii="Times New Roman" w:hAnsi="Times New Roman" w:cs="Times New Roman"/>
+          <w:sz w:val="24"/>
+          <w:szCs w:val="24"/>
+        </w:rPr>
+        <w:t xml:space="preserve"> before so in these system, we have to look for different approach.</w:t>
+      </w:r>
+    </w:p>
+    <w:p>
+      <w:pPr>
         <w:spacing w:after="0"/>
         <w:jc w:val="both"/>
         <w:rPr>
@@ -287,12 +407,87 @@
           <w:szCs w:val="24"/>
         </w:rPr>
       </w:pPr>
-      <w:r>
-        <w:rPr>
-          <w:sz w:val="24"/>
-          <w:szCs w:val="24"/>
-        </w:rPr>
-        <w:t xml:space="preserve">Breakdown maintenance refers to changing the equipment when it is worn out. </w:t>
+    </w:p>
+    <w:p>
+      <w:pPr>
+        <w:pStyle w:val="Heading2"/>
+        <w:jc w:val="both"/>
+      </w:pPr>
+      <w:r>
+        <w:t>Scheduled</w:t>
+      </w:r>
+    </w:p>
+    <w:p>
+      <w:pPr>
+        <w:spacing w:after="0" w:line="360" w:lineRule="auto"/>
+        <w:jc w:val="both"/>
+        <w:rPr>
+          <w:rFonts w:ascii="Times New Roman" w:hAnsi="Times New Roman" w:cs="Times New Roman"/>
+          <w:sz w:val="24"/>
+          <w:szCs w:val="24"/>
+        </w:rPr>
+      </w:pPr>
+      <w:r>
+        <w:rPr>
+          <w:rFonts w:ascii="Times New Roman" w:hAnsi="Times New Roman" w:cs="Times New Roman"/>
+          <w:sz w:val="24"/>
+          <w:szCs w:val="24"/>
+        </w:rPr>
+        <w:t xml:space="preserve">A type of maintenance where periodic inspection of machine is performed and machine is dismantled and assessed, all the worn-out part or event entire machinery is </w:t>
+      </w:r>
+      <w:r>
+        <w:rPr>
+          <w:rFonts w:ascii="Times New Roman" w:hAnsi="Times New Roman" w:cs="Times New Roman"/>
+          <w:sz w:val="24"/>
+          <w:szCs w:val="24"/>
+        </w:rPr>
+        <w:t>replaced</w:t>
+      </w:r>
+      <w:r>
+        <w:rPr>
+          <w:rFonts w:ascii="Times New Roman" w:hAnsi="Times New Roman" w:cs="Times New Roman"/>
+          <w:sz w:val="24"/>
+          <w:szCs w:val="24"/>
+        </w:rPr>
+        <w:t xml:space="preserve"> after certain period but this approach have several drawbacks.</w:t>
+      </w:r>
+    </w:p>
+    <w:p>
+      <w:pPr>
+        <w:spacing w:after="0" w:line="360" w:lineRule="auto"/>
+        <w:jc w:val="both"/>
+        <w:rPr>
+          <w:rFonts w:ascii="Times New Roman" w:hAnsi="Times New Roman" w:cs="Times New Roman"/>
+          <w:sz w:val="24"/>
+          <w:szCs w:val="24"/>
+        </w:rPr>
+      </w:pPr>
+      <w:r>
+        <w:rPr>
+          <w:rFonts w:ascii="Times New Roman" w:hAnsi="Times New Roman" w:cs="Times New Roman"/>
+          <w:sz w:val="24"/>
+          <w:szCs w:val="24"/>
+        </w:rPr>
+        <w:t>Inspection and tracing the defects is cost inefficient and scheduling it at regular intervals worsen it in making financially effective. Moreover, shutting down the machine for its testing adds more to the problem.</w:t>
+      </w:r>
+    </w:p>
+    <w:p>
+      <w:pPr>
+        <w:spacing w:after="0" w:line="360" w:lineRule="auto"/>
+        <w:jc w:val="both"/>
+        <w:rPr>
+          <w:rFonts w:ascii="Times New Roman" w:hAnsi="Times New Roman" w:cs="Times New Roman"/>
+          <w:sz w:val="24"/>
+          <w:szCs w:val="24"/>
+        </w:rPr>
+      </w:pPr>
+      <w:r>
+        <w:rPr>
+          <w:rFonts w:ascii="Times New Roman" w:hAnsi="Times New Roman" w:cs="Times New Roman"/>
+          <w:sz w:val="24"/>
+          <w:szCs w:val="24"/>
+        </w:rPr>
+        <w:t>This approach can be effective only if the anticipated span of machine’s wear and tear is accurately predicted and there is no significant financial risk incurred in its inspection but there are better alternatives to it as discussed below.</w:t>
       </w:r>
     </w:p>
     <w:p>
@@ -304,31 +499,140 @@
           <w:szCs w:val="24"/>
         </w:rPr>
       </w:pPr>
-      <w:r>
-        <w:rPr>
-          <w:sz w:val="24"/>
-          <w:szCs w:val="24"/>
-        </w:rPr>
-        <w:t xml:space="preserve">Maintenance of this type seems to save the cost of maintenance system but there are few factors which </w:t>
-      </w:r>
-      <w:proofErr w:type="gramStart"/>
-      <w:r>
-        <w:rPr>
-          <w:sz w:val="24"/>
-          <w:szCs w:val="24"/>
-        </w:rPr>
-        <w:t>have to</w:t>
-      </w:r>
-      <w:proofErr w:type="gramEnd"/>
-      <w:r>
-        <w:rPr>
-          <w:sz w:val="24"/>
-          <w:szCs w:val="24"/>
-        </w:rPr>
-        <w:t xml:space="preserve"> be kept in mind as this kind of maintenance do come up with major risks.</w:t>
-      </w:r>
-      <w:r>
-        <w:rPr>
+    </w:p>
+    <w:p>
+      <w:pPr>
+        <w:pStyle w:val="Heading2"/>
+        <w:jc w:val="both"/>
+      </w:pPr>
+      <w:r>
+        <w:t xml:space="preserve">Predictive </w:t>
+      </w:r>
+    </w:p>
+    <w:p>
+      <w:pPr>
+        <w:spacing w:after="0" w:line="360" w:lineRule="auto"/>
+        <w:jc w:val="both"/>
+        <w:rPr>
+          <w:rFonts w:ascii="Times New Roman" w:hAnsi="Times New Roman" w:cs="Times New Roman"/>
+          <w:sz w:val="24"/>
+          <w:szCs w:val="24"/>
+        </w:rPr>
+      </w:pPr>
+      <w:r>
+        <w:rPr>
+          <w:rFonts w:ascii="Times New Roman" w:hAnsi="Times New Roman" w:cs="Times New Roman"/>
+          <w:sz w:val="24"/>
+          <w:szCs w:val="24"/>
+        </w:rPr>
+        <w:t>The name itself suggests the crux of this technique. We have different parameter which are non-linearly related to th</w:t>
+      </w:r>
+      <w:r>
+        <w:rPr>
+          <w:rFonts w:ascii="Times New Roman" w:hAnsi="Times New Roman" w:cs="Times New Roman"/>
+          <w:sz w:val="24"/>
+          <w:szCs w:val="24"/>
+        </w:rPr>
+        <w:t>e motor working, these</w:t>
+      </w:r>
+      <w:r>
+        <w:rPr>
+          <w:rFonts w:ascii="Times New Roman" w:hAnsi="Times New Roman" w:cs="Times New Roman"/>
+          <w:sz w:val="24"/>
+          <w:szCs w:val="24"/>
+        </w:rPr>
+        <w:t xml:space="preserve"> parameter like temperature, vibration and current have their particular signatures which are largely influenced by any change in motor working condition and therefore differences in their signature will lead us to further analysis of fault detection and predicting the estimated life of a motor.</w:t>
+      </w:r>
+    </w:p>
+    <w:p>
+      <w:pPr>
+        <w:spacing w:after="0" w:line="360" w:lineRule="auto"/>
+        <w:jc w:val="both"/>
+        <w:rPr>
+          <w:rFonts w:ascii="Times New Roman" w:hAnsi="Times New Roman" w:cs="Times New Roman"/>
+          <w:sz w:val="24"/>
+          <w:szCs w:val="24"/>
+        </w:rPr>
+      </w:pPr>
+      <w:r>
+        <w:rPr>
+          <w:rFonts w:ascii="Times New Roman" w:hAnsi="Times New Roman" w:cs="Times New Roman"/>
+          <w:sz w:val="24"/>
+          <w:szCs w:val="24"/>
+        </w:rPr>
+        <w:t xml:space="preserve">In predictive maintenance unlike </w:t>
+      </w:r>
+      <w:r>
+        <w:rPr>
+          <w:rFonts w:ascii="Times New Roman" w:hAnsi="Times New Roman" w:cs="Times New Roman"/>
+          <w:sz w:val="24"/>
+          <w:szCs w:val="24"/>
+        </w:rPr>
+        <w:t>scheduled,</w:t>
+      </w:r>
+      <w:r>
+        <w:rPr>
+          <w:rFonts w:ascii="Times New Roman" w:hAnsi="Times New Roman" w:cs="Times New Roman"/>
+          <w:sz w:val="24"/>
+          <w:szCs w:val="24"/>
+        </w:rPr>
+        <w:t xml:space="preserve"> we don’t have to parse the entire system and look for the fault rather we just detect the fault and predict how much and </w:t>
+      </w:r>
+      <w:proofErr w:type="spellStart"/>
+      <w:r>
+        <w:rPr>
+          <w:rFonts w:ascii="Times New Roman" w:hAnsi="Times New Roman" w:cs="Times New Roman"/>
+          <w:sz w:val="24"/>
+          <w:szCs w:val="24"/>
+        </w:rPr>
+        <w:t>upto</w:t>
+      </w:r>
+      <w:proofErr w:type="spellEnd"/>
+      <w:r>
+        <w:rPr>
+          <w:rFonts w:ascii="Times New Roman" w:hAnsi="Times New Roman" w:cs="Times New Roman"/>
+          <w:sz w:val="24"/>
+          <w:szCs w:val="24"/>
+        </w:rPr>
+        <w:t xml:space="preserve"> which extent system can bear and then we scheduled its repairing according to our comfort hence avoiding sudden repairing which is the case in breakdown maintenance.</w:t>
+      </w:r>
+    </w:p>
+    <w:p>
+      <w:pPr>
+        <w:spacing w:after="0" w:line="360" w:lineRule="auto"/>
+        <w:jc w:val="both"/>
+        <w:rPr>
+          <w:sz w:val="24"/>
+          <w:szCs w:val="24"/>
+        </w:rPr>
+      </w:pPr>
+      <w:r>
+        <w:rPr>
+          <w:rFonts w:ascii="Times New Roman" w:hAnsi="Times New Roman" w:cs="Times New Roman"/>
+          <w:sz w:val="24"/>
+          <w:szCs w:val="24"/>
+        </w:rPr>
+        <w:t>In industries, now a days, predictive maintenance is being deployed as it reduce</w:t>
+      </w:r>
+      <w:r>
+        <w:rPr>
+          <w:rFonts w:ascii="Times New Roman" w:hAnsi="Times New Roman" w:cs="Times New Roman"/>
+          <w:sz w:val="24"/>
+          <w:szCs w:val="24"/>
+        </w:rPr>
+        <w:t>d</w:t>
+      </w:r>
+      <w:r>
+        <w:rPr>
+          <w:rFonts w:ascii="Times New Roman" w:hAnsi="Times New Roman" w:cs="Times New Roman"/>
+          <w:sz w:val="24"/>
+          <w:szCs w:val="24"/>
+        </w:rPr>
+        <w:t xml:space="preserve"> the cost which is incurred by scheduling</w:t>
+      </w:r>
+      <w:r>
+        <w:rPr>
+          <w:rFonts w:ascii="Times New Roman" w:hAnsi="Times New Roman" w:cs="Times New Roman"/>
           <w:sz w:val="24"/>
           <w:szCs w:val="24"/>
         </w:rPr>
@@ -336,24 +640,34 @@
       </w:r>
       <w:r>
         <w:rPr>
-          <w:sz w:val="24"/>
-          <w:szCs w:val="24"/>
-        </w:rPr>
-        <w:t>If there is a small scale production facility with limited amount of products to be delivered in ample time and the machinery being used have separate part and misfunctioning of one sector does not relate to other, here we can implement breakdown maintenance and there is no need to inject maintenance system her but in corporate world, we have tightly scheduled production facility and even delay of an hour can be bit problematic and some misfunction left unaddressed can lead to extensive repairing than could have been neede</w:t>
-      </w:r>
-      <w:r>
-        <w:rPr>
-          <w:sz w:val="24"/>
-          <w:szCs w:val="24"/>
-        </w:rPr>
-        <w:t>d</w:t>
-      </w:r>
-      <w:r>
-        <w:rPr>
-          <w:sz w:val="24"/>
-          <w:szCs w:val="24"/>
-        </w:rPr>
-        <w:t xml:space="preserve"> before so in these system, we have to look for different approach.</w:t>
+          <w:rFonts w:ascii="Times New Roman" w:hAnsi="Times New Roman" w:cs="Times New Roman"/>
+          <w:sz w:val="24"/>
+          <w:szCs w:val="24"/>
+        </w:rPr>
+        <w:t>maintenance,</w:t>
+      </w:r>
+      <w:r>
+        <w:rPr>
+          <w:rFonts w:ascii="Times New Roman" w:hAnsi="Times New Roman" w:cs="Times New Roman"/>
+          <w:sz w:val="24"/>
+          <w:szCs w:val="24"/>
+        </w:rPr>
+        <w:t xml:space="preserve"> and it also emits the issue like production inefficiency and time mismanagement which are imposed via breakdown ma</w:t>
+      </w:r>
+      <w:r>
+        <w:rPr>
+          <w:rFonts w:ascii="Times New Roman" w:hAnsi="Times New Roman" w:cs="Times New Roman"/>
+          <w:sz w:val="24"/>
+          <w:szCs w:val="24"/>
+        </w:rPr>
+        <w:t>intenance</w:t>
+      </w:r>
+      <w:r>
+        <w:rPr>
+          <w:sz w:val="24"/>
+          <w:szCs w:val="24"/>
+        </w:rPr>
+        <w:t>.</w:t>
       </w:r>
     </w:p>
     <w:p>
@@ -372,259 +686,87 @@
         <w:jc w:val="both"/>
       </w:pPr>
       <w:r>
-        <w:t>Scheduled</w:t>
-      </w:r>
-    </w:p>
-    <w:p>
-      <w:pPr>
-        <w:spacing w:after="0"/>
-        <w:jc w:val="both"/>
-        <w:rPr>
-          <w:sz w:val="24"/>
-          <w:szCs w:val="24"/>
-        </w:rPr>
-      </w:pPr>
-      <w:r>
-        <w:rPr>
-          <w:sz w:val="24"/>
-          <w:szCs w:val="24"/>
-        </w:rPr>
-        <w:t xml:space="preserve">A type of maintenance where periodic inspection of machine is performed and machine is dismantled and assessed, all the worn-out part or event entire machinery is </w:t>
-      </w:r>
-      <w:proofErr w:type="gramStart"/>
-      <w:r>
-        <w:rPr>
-          <w:sz w:val="24"/>
-          <w:szCs w:val="24"/>
-        </w:rPr>
-        <w:t>replace</w:t>
-      </w:r>
-      <w:proofErr w:type="gramEnd"/>
-      <w:r>
-        <w:rPr>
-          <w:sz w:val="24"/>
-          <w:szCs w:val="24"/>
-        </w:rPr>
-        <w:t xml:space="preserve"> after certain period but this approach have several drawbacks.</w:t>
-      </w:r>
-    </w:p>
-    <w:p>
-      <w:pPr>
-        <w:spacing w:after="0"/>
-        <w:jc w:val="both"/>
-        <w:rPr>
-          <w:sz w:val="24"/>
-          <w:szCs w:val="24"/>
-        </w:rPr>
-      </w:pPr>
-      <w:r>
-        <w:rPr>
-          <w:sz w:val="24"/>
-          <w:szCs w:val="24"/>
-        </w:rPr>
-        <w:t>Inspection and tracing the defects is cost inefficient and scheduling it at regular intervals worsen it in making financially effective. Moreover, shutting down the machine for its testing adds more to the problem.</w:t>
-      </w:r>
-    </w:p>
-    <w:p>
-      <w:pPr>
-        <w:spacing w:after="0"/>
-        <w:jc w:val="both"/>
-        <w:rPr>
-          <w:sz w:val="24"/>
-          <w:szCs w:val="24"/>
-        </w:rPr>
-      </w:pPr>
-      <w:r>
-        <w:rPr>
+        <w:t>Conditional Monitoring</w:t>
+      </w:r>
+    </w:p>
+    <w:p>
+      <w:pPr>
+        <w:spacing w:line="360" w:lineRule="auto"/>
+        <w:jc w:val="both"/>
+        <w:rPr>
+          <w:rFonts w:ascii="Times New Roman" w:hAnsi="Times New Roman" w:cs="Times New Roman"/>
+          <w:sz w:val="24"/>
+          <w:szCs w:val="24"/>
+        </w:rPr>
+      </w:pPr>
+      <w:r>
+        <w:rPr>
+          <w:rFonts w:ascii="Times New Roman" w:hAnsi="Times New Roman" w:cs="Times New Roman"/>
+          <w:sz w:val="24"/>
+          <w:szCs w:val="24"/>
+        </w:rPr>
+        <w:t xml:space="preserve">Faultier machine exhibit nuances in their different parameters which can be processed down to detect the fault. There are several </w:t>
+      </w:r>
+      <w:r>
+        <w:rPr>
+          <w:rFonts w:ascii="Times New Roman" w:hAnsi="Times New Roman" w:cs="Times New Roman"/>
+          <w:sz w:val="24"/>
+          <w:szCs w:val="24"/>
+        </w:rPr>
+        <w:t>parameters</w:t>
+      </w:r>
+      <w:r>
+        <w:rPr>
+          <w:rFonts w:ascii="Times New Roman" w:hAnsi="Times New Roman" w:cs="Times New Roman"/>
+          <w:sz w:val="24"/>
+          <w:szCs w:val="24"/>
+        </w:rPr>
+        <w:t xml:space="preserve"> like vibration, current, temperature </w:t>
+      </w:r>
+      <w:r>
+        <w:rPr>
+          <w:rFonts w:ascii="Times New Roman" w:hAnsi="Times New Roman" w:cs="Times New Roman"/>
           <w:sz w:val="24"/>
           <w:szCs w:val="24"/>
         </w:rPr>
         <w:lastRenderedPageBreak/>
-        <w:t>This approach can be effective only if the anticipated span of machine’s wear and tear is accurately predicted and there is no significant financial risk i</w:t>
-      </w:r>
-      <w:r>
-        <w:rPr>
-          <w:sz w:val="24"/>
-          <w:szCs w:val="24"/>
-        </w:rPr>
-        <w:t xml:space="preserve">ncurred </w:t>
-      </w:r>
-      <w:r>
-        <w:rPr>
-          <w:sz w:val="24"/>
-          <w:szCs w:val="24"/>
-        </w:rPr>
-        <w:t>in its inspection but there are better alternatives to it as discussed below.</w:t>
-      </w:r>
-    </w:p>
-    <w:p>
-      <w:pPr>
-        <w:spacing w:after="0"/>
-        <w:jc w:val="both"/>
-        <w:rPr>
-          <w:sz w:val="24"/>
-          <w:szCs w:val="24"/>
-        </w:rPr>
-      </w:pPr>
-    </w:p>
-    <w:p>
-      <w:pPr>
-        <w:pStyle w:val="Heading2"/>
-        <w:jc w:val="both"/>
-      </w:pPr>
-      <w:r>
-        <w:t xml:space="preserve">Predictive </w:t>
-      </w:r>
-    </w:p>
-    <w:p>
-      <w:pPr>
-        <w:spacing w:after="0"/>
-        <w:jc w:val="both"/>
-        <w:rPr>
-          <w:sz w:val="24"/>
-          <w:szCs w:val="24"/>
-        </w:rPr>
-      </w:pPr>
-      <w:r>
-        <w:rPr>
-          <w:sz w:val="24"/>
-          <w:szCs w:val="24"/>
-        </w:rPr>
-        <w:t>The name itself suggests the crux of this technique. We have different parameter which are non-linearly related to th</w:t>
-      </w:r>
-      <w:r>
-        <w:rPr>
-          <w:sz w:val="24"/>
-          <w:szCs w:val="24"/>
-        </w:rPr>
-        <w:t>e motor working, these</w:t>
-      </w:r>
-      <w:r>
-        <w:rPr>
-          <w:sz w:val="24"/>
-          <w:szCs w:val="24"/>
-        </w:rPr>
-        <w:t xml:space="preserve"> parameter like temperature, vibration and current have their </w:t>
-      </w:r>
-      <w:proofErr w:type="gramStart"/>
-      <w:r>
-        <w:rPr>
-          <w:sz w:val="24"/>
-          <w:szCs w:val="24"/>
-        </w:rPr>
-        <w:t>particular signatures</w:t>
-      </w:r>
-      <w:proofErr w:type="gramEnd"/>
-      <w:r>
-        <w:rPr>
-          <w:sz w:val="24"/>
-          <w:szCs w:val="24"/>
-        </w:rPr>
-        <w:t xml:space="preserve"> which are largely influenced by any change in motor working condition and therefore differences in their signature will lead us to further analysis of fault detection and predicting the estimated life of a motor.</w:t>
-      </w:r>
-    </w:p>
-    <w:p>
-      <w:pPr>
-        <w:spacing w:after="0"/>
-        <w:jc w:val="both"/>
-        <w:rPr>
-          <w:sz w:val="24"/>
-          <w:szCs w:val="24"/>
-        </w:rPr>
-      </w:pPr>
-      <w:r>
-        <w:rPr>
-          <w:sz w:val="24"/>
-          <w:szCs w:val="24"/>
-        </w:rPr>
-        <w:t xml:space="preserve">In predictive maintenance unlike </w:t>
-      </w:r>
-      <w:r>
-        <w:rPr>
-          <w:sz w:val="24"/>
-          <w:szCs w:val="24"/>
-        </w:rPr>
-        <w:t>scheduled,</w:t>
-      </w:r>
-      <w:r>
-        <w:rPr>
-          <w:sz w:val="24"/>
-          <w:szCs w:val="24"/>
-        </w:rPr>
-        <w:t xml:space="preserve"> we don’t have to parse the entire system and look for the fault rather we just detect the fault and predict how much and </w:t>
-      </w:r>
-      <w:proofErr w:type="spellStart"/>
-      <w:r>
-        <w:rPr>
-          <w:sz w:val="24"/>
-          <w:szCs w:val="24"/>
-        </w:rPr>
-        <w:t>upto</w:t>
-      </w:r>
-      <w:proofErr w:type="spellEnd"/>
-      <w:r>
-        <w:rPr>
-          <w:sz w:val="24"/>
-          <w:szCs w:val="24"/>
-        </w:rPr>
-        <w:t xml:space="preserve"> which extent system can bear and then we scheduled its repairing according to our comfort hence avoiding sudden repairing which is the case in breakdown maintenance.</w:t>
-      </w:r>
-    </w:p>
-    <w:p>
-      <w:pPr>
-        <w:spacing w:after="0"/>
-        <w:jc w:val="both"/>
-        <w:rPr>
-          <w:sz w:val="24"/>
-          <w:szCs w:val="24"/>
-        </w:rPr>
-      </w:pPr>
-      <w:r>
-        <w:rPr>
-          <w:sz w:val="24"/>
-          <w:szCs w:val="24"/>
-        </w:rPr>
-        <w:t xml:space="preserve">In industries, now a days, predictive maintenance is being deployed as it </w:t>
-      </w:r>
-      <w:proofErr w:type="gramStart"/>
-      <w:r>
-        <w:rPr>
-          <w:sz w:val="24"/>
-          <w:szCs w:val="24"/>
-        </w:rPr>
-        <w:t>reduce</w:t>
-      </w:r>
-      <w:proofErr w:type="gramEnd"/>
-      <w:r>
-        <w:rPr>
-          <w:sz w:val="24"/>
-          <w:szCs w:val="24"/>
-        </w:rPr>
-        <w:t xml:space="preserve"> the cost which is incurred by scheduling</w:t>
-      </w:r>
-      <w:r>
-        <w:rPr>
-          <w:sz w:val="24"/>
-          <w:szCs w:val="24"/>
-        </w:rPr>
-        <w:t xml:space="preserve"> maintenance</w:t>
-      </w:r>
-      <w:r>
-        <w:rPr>
-          <w:sz w:val="24"/>
-          <w:szCs w:val="24"/>
-        </w:rPr>
-        <w:t xml:space="preserve"> and it also emits the issue like production inefficiency and time mismanagement which are imposed via breakdown ma</w:t>
-      </w:r>
-      <w:r>
-        <w:rPr>
-          <w:sz w:val="24"/>
-          <w:szCs w:val="24"/>
-        </w:rPr>
-        <w:t>intenance</w:t>
-      </w:r>
-      <w:r>
-        <w:rPr>
+        <w:t>etc.</w:t>
+      </w:r>
+      <w:r>
+        <w:rPr>
+          <w:rFonts w:ascii="Times New Roman" w:hAnsi="Times New Roman" w:cs="Times New Roman"/>
+          <w:sz w:val="24"/>
+          <w:szCs w:val="24"/>
+        </w:rPr>
+        <w:t>,</w:t>
+      </w:r>
+      <w:r>
+        <w:rPr>
+          <w:rFonts w:ascii="Times New Roman" w:hAnsi="Times New Roman" w:cs="Times New Roman"/>
+          <w:sz w:val="24"/>
+          <w:szCs w:val="24"/>
+        </w:rPr>
+        <w:t xml:space="preserve"> considered while estimating the machine status by deploying data analysis technique on fetched data set. We can directly detect the fault by looking at the output signal of a sensor in some cases while in most cases, we have to rely on statistical analysis technique on fetched packet of data set from </w:t>
+      </w:r>
+      <w:r>
+        <w:rPr>
+          <w:rFonts w:ascii="Times New Roman" w:hAnsi="Times New Roman" w:cs="Times New Roman"/>
+          <w:sz w:val="24"/>
+          <w:szCs w:val="24"/>
+        </w:rPr>
+        <w:t>Raspberry PI</w:t>
+      </w:r>
+      <w:r>
+        <w:rPr>
+          <w:rFonts w:ascii="Times New Roman" w:hAnsi="Times New Roman" w:cs="Times New Roman"/>
+          <w:sz w:val="24"/>
+          <w:szCs w:val="24"/>
+        </w:rPr>
+        <w:t xml:space="preserve"> as noted in [7]</w:t>
+      </w:r>
+      <w:r>
+        <w:rPr>
+          <w:rFonts w:ascii="Times New Roman" w:hAnsi="Times New Roman" w:cs="Times New Roman"/>
           <w:sz w:val="24"/>
           <w:szCs w:val="24"/>
         </w:rPr>
@@ -633,108 +775,6 @@
     </w:p>
     <w:p>
       <w:pPr>
-        <w:spacing w:after="0"/>
-        <w:jc w:val="both"/>
-        <w:rPr>
-          <w:sz w:val="24"/>
-          <w:szCs w:val="24"/>
-        </w:rPr>
-      </w:pPr>
-    </w:p>
-    <w:p>
-      <w:pPr>
-        <w:pStyle w:val="Heading2"/>
-        <w:jc w:val="both"/>
-      </w:pPr>
-      <w:r>
-        <w:t>Conditional Monitoring</w:t>
-      </w:r>
-    </w:p>
-    <w:p>
-      <w:pPr>
-        <w:jc w:val="both"/>
-        <w:rPr>
-          <w:sz w:val="24"/>
-          <w:szCs w:val="24"/>
-        </w:rPr>
-      </w:pPr>
-      <w:r>
-        <w:rPr>
-          <w:sz w:val="24"/>
-          <w:szCs w:val="24"/>
-        </w:rPr>
-        <w:t xml:space="preserve">Faultier machine exhibit nuances in their different parameters which can be processed down to detect the fault. There are several </w:t>
-      </w:r>
-      <w:r>
-        <w:rPr>
-          <w:sz w:val="24"/>
-          <w:szCs w:val="24"/>
-        </w:rPr>
-        <w:t>parameters</w:t>
-      </w:r>
-      <w:r>
-        <w:rPr>
-          <w:sz w:val="24"/>
-          <w:szCs w:val="24"/>
-        </w:rPr>
-        <w:t xml:space="preserve"> like vibration, current, temperature </w:t>
-      </w:r>
-      <w:proofErr w:type="spellStart"/>
-      <w:r>
-        <w:rPr>
-          <w:sz w:val="24"/>
-          <w:szCs w:val="24"/>
-        </w:rPr>
-        <w:t>etc</w:t>
-      </w:r>
-      <w:proofErr w:type="spellEnd"/>
-      <w:r>
-        <w:rPr>
-          <w:sz w:val="24"/>
-          <w:szCs w:val="24"/>
-        </w:rPr>
-        <w:t xml:space="preserve"> considered while estimating the machine status by deploying data analysis technique on fetched data set. We can directly detect the fault by looking at the output signal of a sensor in some cases while in most cases, we </w:t>
-      </w:r>
-      <w:proofErr w:type="gramStart"/>
-      <w:r>
-        <w:rPr>
-          <w:sz w:val="24"/>
-          <w:szCs w:val="24"/>
-        </w:rPr>
-        <w:t>have to</w:t>
-      </w:r>
-      <w:proofErr w:type="gramEnd"/>
-      <w:r>
-        <w:rPr>
-          <w:sz w:val="24"/>
-          <w:szCs w:val="24"/>
-        </w:rPr>
-        <w:t xml:space="preserve"> rely on statistical analysis technique on fetched packet of data set from </w:t>
-      </w:r>
-      <w:r>
-        <w:rPr>
-          <w:sz w:val="24"/>
-          <w:szCs w:val="24"/>
-        </w:rPr>
-        <w:t>Raspberry PI</w:t>
-      </w:r>
-      <w:r>
-        <w:rPr>
-          <w:sz w:val="24"/>
-          <w:szCs w:val="24"/>
-        </w:rPr>
-        <w:t xml:space="preserve"> as noted in [7]</w:t>
-      </w:r>
-      <w:r>
-        <w:rPr>
-          <w:sz w:val="24"/>
-          <w:szCs w:val="24"/>
-        </w:rPr>
-        <w:t>.</w:t>
-      </w:r>
-    </w:p>
-    <w:p>
-      <w:pPr>
         <w:pStyle w:val="Heading3"/>
         <w:jc w:val="both"/>
       </w:pPr>
@@ -744,48 +784,58 @@
     </w:p>
     <w:p>
       <w:pPr>
-        <w:spacing w:after="0"/>
-        <w:jc w:val="both"/>
-      </w:pPr>
-      <w:r>
+        <w:spacing w:after="0" w:line="360" w:lineRule="auto"/>
+        <w:jc w:val="both"/>
+        <w:rPr>
+          <w:rFonts w:ascii="Times New Roman" w:hAnsi="Times New Roman" w:cs="Times New Roman"/>
+        </w:rPr>
+      </w:pPr>
+      <w:r>
+        <w:rPr>
+          <w:rFonts w:ascii="Times New Roman" w:hAnsi="Times New Roman" w:cs="Times New Roman"/>
+        </w:rPr>
         <w:t>Every</w:t>
       </w:r>
       <w:r>
+        <w:rPr>
+          <w:rFonts w:ascii="Times New Roman" w:hAnsi="Times New Roman" w:cs="Times New Roman"/>
+        </w:rPr>
         <w:t xml:space="preserve"> </w:t>
       </w:r>
       <w:r>
-        <w:t xml:space="preserve">object above absolute zero emit thermal radiation which can’t be seen by bare eyes but there </w:t>
-      </w:r>
-      <w:proofErr w:type="gramStart"/>
-      <w:r>
-        <w:t>are</w:t>
-      </w:r>
-      <w:proofErr w:type="gramEnd"/>
-      <w:r>
-        <w:t xml:space="preserve"> instrument to observe it and </w:t>
-      </w:r>
-      <w:r>
-        <w:rPr>
+        <w:rPr>
+          <w:rFonts w:ascii="Times New Roman" w:hAnsi="Times New Roman" w:cs="Times New Roman"/>
+        </w:rPr>
+        <w:t xml:space="preserve">object above absolute zero emit thermal radiation which can’t be seen by bare eyes but there are instrument to observe it and </w:t>
+      </w:r>
+      <w:r>
+        <w:rPr>
+          <w:rFonts w:ascii="Times New Roman" w:hAnsi="Times New Roman" w:cs="Times New Roman"/>
           <w:i/>
           <w:iCs/>
         </w:rPr>
         <w:t>Thermograms</w:t>
       </w:r>
       <w:r>
+        <w:rPr>
+          <w:rFonts w:ascii="Times New Roman" w:hAnsi="Times New Roman" w:cs="Times New Roman"/>
+        </w:rPr>
         <w:t xml:space="preserve"> are used to plot the object temperature,</w:t>
       </w:r>
     </w:p>
     <w:p>
       <w:pPr>
-        <w:spacing w:after="0"/>
-        <w:jc w:val="both"/>
-        <w:rPr>
-          <w:sz w:val="24"/>
-          <w:szCs w:val="24"/>
-        </w:rPr>
-      </w:pPr>
-      <w:r>
-        <w:rPr>
+        <w:spacing w:after="0" w:line="360" w:lineRule="auto"/>
+        <w:jc w:val="both"/>
+        <w:rPr>
+          <w:rFonts w:ascii="Times New Roman" w:hAnsi="Times New Roman" w:cs="Times New Roman"/>
+          <w:sz w:val="24"/>
+          <w:szCs w:val="24"/>
+        </w:rPr>
+      </w:pPr>
+      <w:r>
+        <w:rPr>
+          <w:rFonts w:ascii="Times New Roman" w:hAnsi="Times New Roman" w:cs="Times New Roman"/>
           <w:sz w:val="24"/>
           <w:szCs w:val="24"/>
         </w:rPr>
@@ -799,15 +849,17 @@
           <w:ilvl w:val="0"/>
           <w:numId w:val="5"/>
         </w:numPr>
-        <w:spacing w:after="0"/>
-        <w:jc w:val="both"/>
-        <w:rPr>
-          <w:sz w:val="24"/>
-          <w:szCs w:val="24"/>
-        </w:rPr>
-      </w:pPr>
-      <w:r>
-        <w:rPr>
+        <w:spacing w:after="0" w:line="360" w:lineRule="auto"/>
+        <w:jc w:val="both"/>
+        <w:rPr>
+          <w:rFonts w:ascii="Times New Roman" w:hAnsi="Times New Roman" w:cs="Times New Roman"/>
+          <w:sz w:val="24"/>
+          <w:szCs w:val="24"/>
+        </w:rPr>
+      </w:pPr>
+      <w:r>
+        <w:rPr>
+          <w:rFonts w:ascii="Times New Roman" w:hAnsi="Times New Roman" w:cs="Times New Roman"/>
           <w:sz w:val="24"/>
           <w:szCs w:val="24"/>
         </w:rPr>
@@ -821,15 +873,17 @@
           <w:ilvl w:val="0"/>
           <w:numId w:val="5"/>
         </w:numPr>
-        <w:spacing w:after="0"/>
-        <w:jc w:val="both"/>
-        <w:rPr>
-          <w:sz w:val="24"/>
-          <w:szCs w:val="24"/>
-        </w:rPr>
-      </w:pPr>
-      <w:r>
-        <w:rPr>
+        <w:spacing w:after="0" w:line="360" w:lineRule="auto"/>
+        <w:jc w:val="both"/>
+        <w:rPr>
+          <w:rFonts w:ascii="Times New Roman" w:hAnsi="Times New Roman" w:cs="Times New Roman"/>
+          <w:sz w:val="24"/>
+          <w:szCs w:val="24"/>
+        </w:rPr>
+      </w:pPr>
+      <w:r>
+        <w:rPr>
+          <w:rFonts w:ascii="Times New Roman" w:hAnsi="Times New Roman" w:cs="Times New Roman"/>
           <w:sz w:val="24"/>
           <w:szCs w:val="24"/>
         </w:rPr>
@@ -843,15 +897,17 @@
           <w:ilvl w:val="0"/>
           <w:numId w:val="5"/>
         </w:numPr>
-        <w:spacing w:after="0"/>
-        <w:jc w:val="both"/>
-        <w:rPr>
-          <w:sz w:val="24"/>
-          <w:szCs w:val="24"/>
-        </w:rPr>
-      </w:pPr>
-      <w:r>
-        <w:rPr>
+        <w:spacing w:after="0" w:line="360" w:lineRule="auto"/>
+        <w:jc w:val="both"/>
+        <w:rPr>
+          <w:rFonts w:ascii="Times New Roman" w:hAnsi="Times New Roman" w:cs="Times New Roman"/>
+          <w:sz w:val="24"/>
+          <w:szCs w:val="24"/>
+        </w:rPr>
+      </w:pPr>
+      <w:r>
+        <w:rPr>
+          <w:rFonts w:ascii="Times New Roman" w:hAnsi="Times New Roman" w:cs="Times New Roman"/>
           <w:sz w:val="24"/>
           <w:szCs w:val="24"/>
         </w:rPr>
@@ -865,48 +921,36 @@
           <w:ilvl w:val="0"/>
           <w:numId w:val="5"/>
         </w:numPr>
-        <w:spacing w:after="0"/>
-        <w:jc w:val="both"/>
-        <w:rPr>
-          <w:sz w:val="24"/>
-          <w:szCs w:val="24"/>
-        </w:rPr>
-      </w:pPr>
-      <w:r>
-        <w:rPr>
-          <w:sz w:val="24"/>
-          <w:szCs w:val="24"/>
-        </w:rPr>
-        <w:t xml:space="preserve">Locating gas, </w:t>
-      </w:r>
-      <w:proofErr w:type="gramStart"/>
-      <w:r>
-        <w:rPr>
-          <w:sz w:val="24"/>
-          <w:szCs w:val="24"/>
-        </w:rPr>
-        <w:t>liquids</w:t>
-      </w:r>
-      <w:proofErr w:type="gramEnd"/>
-      <w:r>
-        <w:rPr>
-          <w:sz w:val="24"/>
-          <w:szCs w:val="24"/>
-        </w:rPr>
-        <w:t xml:space="preserve"> and sludge levels</w:t>
-      </w:r>
-    </w:p>
-    <w:p>
-      <w:pPr>
-        <w:spacing w:after="0"/>
-        <w:jc w:val="both"/>
-        <w:rPr>
-          <w:sz w:val="24"/>
-          <w:szCs w:val="24"/>
-        </w:rPr>
-      </w:pPr>
-      <w:r>
-        <w:rPr>
+        <w:spacing w:after="0" w:line="360" w:lineRule="auto"/>
+        <w:jc w:val="both"/>
+        <w:rPr>
+          <w:rFonts w:ascii="Times New Roman" w:hAnsi="Times New Roman" w:cs="Times New Roman"/>
+          <w:sz w:val="24"/>
+          <w:szCs w:val="24"/>
+        </w:rPr>
+      </w:pPr>
+      <w:r>
+        <w:rPr>
+          <w:rFonts w:ascii="Times New Roman" w:hAnsi="Times New Roman" w:cs="Times New Roman"/>
+          <w:sz w:val="24"/>
+          <w:szCs w:val="24"/>
+        </w:rPr>
+        <w:t>Locating gas, liquids and sludge levels</w:t>
+      </w:r>
+    </w:p>
+    <w:p>
+      <w:pPr>
+        <w:spacing w:after="0" w:line="360" w:lineRule="auto"/>
+        <w:jc w:val="both"/>
+        <w:rPr>
+          <w:rFonts w:ascii="Times New Roman" w:hAnsi="Times New Roman" w:cs="Times New Roman"/>
+          <w:sz w:val="24"/>
+          <w:szCs w:val="24"/>
+        </w:rPr>
+      </w:pPr>
+      <w:r>
+        <w:rPr>
+          <w:rFonts w:ascii="Times New Roman" w:hAnsi="Times New Roman" w:cs="Times New Roman"/>
           <w:sz w:val="24"/>
           <w:szCs w:val="24"/>
         </w:rPr>
@@ -914,6 +958,7 @@
       </w:r>
       <w:r>
         <w:rPr>
+          <w:rFonts w:ascii="Times New Roman" w:hAnsi="Times New Roman" w:cs="Times New Roman"/>
           <w:sz w:val="24"/>
           <w:szCs w:val="24"/>
         </w:rPr>
@@ -921,39 +966,26 @@
       </w:r>
       <w:r>
         <w:rPr>
-          <w:sz w:val="24"/>
-          <w:szCs w:val="24"/>
-        </w:rPr>
-        <w:t xml:space="preserve"> the fault you </w:t>
-      </w:r>
-      <w:proofErr w:type="gramStart"/>
-      <w:r>
-        <w:rPr>
-          <w:sz w:val="24"/>
-          <w:szCs w:val="24"/>
-        </w:rPr>
-        <w:t>have to</w:t>
-      </w:r>
-      <w:proofErr w:type="gramEnd"/>
-      <w:r>
-        <w:rPr>
-          <w:sz w:val="24"/>
-          <w:szCs w:val="24"/>
-        </w:rPr>
-        <w:t xml:space="preserve"> carefully understand radiometry and heat transfer analysis on it.</w:t>
-      </w:r>
-    </w:p>
-    <w:p>
-      <w:pPr>
-        <w:spacing w:after="0"/>
-        <w:jc w:val="both"/>
-        <w:rPr>
-          <w:sz w:val="24"/>
-          <w:szCs w:val="24"/>
-        </w:rPr>
-      </w:pPr>
-      <w:r>
-        <w:rPr>
+          <w:rFonts w:ascii="Times New Roman" w:hAnsi="Times New Roman" w:cs="Times New Roman"/>
+          <w:sz w:val="24"/>
+          <w:szCs w:val="24"/>
+        </w:rPr>
+        <w:t xml:space="preserve"> the fault you have to carefully understand radiometry and heat transfer analysis on it.</w:t>
+      </w:r>
+    </w:p>
+    <w:p>
+      <w:pPr>
+        <w:spacing w:after="0" w:line="360" w:lineRule="auto"/>
+        <w:jc w:val="both"/>
+        <w:rPr>
+          <w:rFonts w:ascii="Times New Roman" w:hAnsi="Times New Roman" w:cs="Times New Roman"/>
+          <w:sz w:val="24"/>
+          <w:szCs w:val="24"/>
+        </w:rPr>
+      </w:pPr>
+      <w:r>
+        <w:rPr>
+          <w:rFonts w:ascii="Times New Roman" w:hAnsi="Times New Roman" w:cs="Times New Roman"/>
           <w:sz w:val="24"/>
           <w:szCs w:val="24"/>
         </w:rPr>
@@ -967,15 +999,17 @@
           <w:ilvl w:val="0"/>
           <w:numId w:val="6"/>
         </w:numPr>
-        <w:spacing w:after="0"/>
-        <w:jc w:val="both"/>
-        <w:rPr>
-          <w:sz w:val="24"/>
-          <w:szCs w:val="24"/>
-        </w:rPr>
-      </w:pPr>
-      <w:r>
-        <w:rPr>
+        <w:spacing w:after="0" w:line="360" w:lineRule="auto"/>
+        <w:jc w:val="both"/>
+        <w:rPr>
+          <w:rFonts w:ascii="Times New Roman" w:hAnsi="Times New Roman" w:cs="Times New Roman"/>
+          <w:sz w:val="24"/>
+          <w:szCs w:val="24"/>
+        </w:rPr>
+      </w:pPr>
+      <w:r>
+        <w:rPr>
+          <w:rFonts w:ascii="Times New Roman" w:hAnsi="Times New Roman" w:cs="Times New Roman"/>
           <w:sz w:val="24"/>
           <w:szCs w:val="24"/>
         </w:rPr>
@@ -989,15 +1023,17 @@
           <w:ilvl w:val="0"/>
           <w:numId w:val="6"/>
         </w:numPr>
-        <w:spacing w:after="0"/>
-        <w:jc w:val="both"/>
-        <w:rPr>
-          <w:sz w:val="24"/>
-          <w:szCs w:val="24"/>
-        </w:rPr>
-      </w:pPr>
-      <w:r>
-        <w:rPr>
+        <w:spacing w:after="0" w:line="360" w:lineRule="auto"/>
+        <w:jc w:val="both"/>
+        <w:rPr>
+          <w:rFonts w:ascii="Times New Roman" w:hAnsi="Times New Roman" w:cs="Times New Roman"/>
+          <w:sz w:val="24"/>
+          <w:szCs w:val="24"/>
+        </w:rPr>
+      </w:pPr>
+      <w:r>
+        <w:rPr>
+          <w:rFonts w:ascii="Times New Roman" w:hAnsi="Times New Roman" w:cs="Times New Roman"/>
           <w:sz w:val="24"/>
           <w:szCs w:val="24"/>
         </w:rPr>
@@ -1011,15 +1047,17 @@
           <w:ilvl w:val="0"/>
           <w:numId w:val="6"/>
         </w:numPr>
-        <w:spacing w:after="0"/>
-        <w:jc w:val="both"/>
-        <w:rPr>
-          <w:sz w:val="24"/>
-          <w:szCs w:val="24"/>
-        </w:rPr>
-      </w:pPr>
-      <w:r>
-        <w:rPr>
+        <w:spacing w:after="0" w:line="360" w:lineRule="auto"/>
+        <w:jc w:val="both"/>
+        <w:rPr>
+          <w:rFonts w:ascii="Times New Roman" w:hAnsi="Times New Roman" w:cs="Times New Roman"/>
+          <w:sz w:val="24"/>
+          <w:szCs w:val="24"/>
+        </w:rPr>
+      </w:pPr>
+      <w:r>
+        <w:rPr>
+          <w:rFonts w:ascii="Times New Roman" w:hAnsi="Times New Roman" w:cs="Times New Roman"/>
           <w:sz w:val="24"/>
           <w:szCs w:val="24"/>
         </w:rPr>
@@ -1027,6 +1065,7 @@
       </w:r>
       <w:r>
         <w:rPr>
+          <w:rFonts w:ascii="Times New Roman" w:hAnsi="Times New Roman" w:cs="Times New Roman"/>
           <w:sz w:val="24"/>
           <w:szCs w:val="24"/>
         </w:rPr>
@@ -1039,20 +1078,22 @@
         <w:jc w:val="both"/>
       </w:pPr>
       <w:r>
-        <w:lastRenderedPageBreak/>
         <w:t>Radiography</w:t>
       </w:r>
     </w:p>
     <w:p>
       <w:pPr>
-        <w:jc w:val="both"/>
-        <w:rPr>
-          <w:sz w:val="24"/>
-          <w:szCs w:val="24"/>
-        </w:rPr>
-      </w:pPr>
-      <w:r>
-        <w:rPr>
+        <w:spacing w:line="360" w:lineRule="auto"/>
+        <w:jc w:val="both"/>
+        <w:rPr>
+          <w:rFonts w:ascii="Times New Roman" w:hAnsi="Times New Roman" w:cs="Times New Roman"/>
+          <w:sz w:val="24"/>
+          <w:szCs w:val="24"/>
+        </w:rPr>
+      </w:pPr>
+      <w:r>
+        <w:rPr>
+          <w:rFonts w:ascii="Times New Roman" w:hAnsi="Times New Roman" w:cs="Times New Roman"/>
           <w:sz w:val="24"/>
           <w:szCs w:val="24"/>
         </w:rPr>
@@ -1061,14 +1102,17 @@
     </w:p>
     <w:p>
       <w:pPr>
-        <w:jc w:val="both"/>
-        <w:rPr>
-          <w:sz w:val="24"/>
-          <w:szCs w:val="24"/>
-        </w:rPr>
-      </w:pPr>
-      <w:r>
-        <w:rPr>
+        <w:spacing w:line="360" w:lineRule="auto"/>
+        <w:jc w:val="both"/>
+        <w:rPr>
+          <w:rFonts w:ascii="Times New Roman" w:hAnsi="Times New Roman" w:cs="Times New Roman"/>
+          <w:sz w:val="24"/>
+          <w:szCs w:val="24"/>
+        </w:rPr>
+      </w:pPr>
+      <w:r>
+        <w:rPr>
+          <w:rFonts w:ascii="Times New Roman" w:hAnsi="Times New Roman" w:cs="Times New Roman"/>
           <w:sz w:val="24"/>
           <w:szCs w:val="24"/>
         </w:rPr>
@@ -1077,14 +1121,17 @@
     </w:p>
     <w:p>
       <w:pPr>
-        <w:jc w:val="both"/>
-        <w:rPr>
-          <w:sz w:val="24"/>
-          <w:szCs w:val="24"/>
-        </w:rPr>
-      </w:pPr>
-      <w:r>
-        <w:rPr>
+        <w:spacing w:line="360" w:lineRule="auto"/>
+        <w:jc w:val="both"/>
+        <w:rPr>
+          <w:rFonts w:ascii="Times New Roman" w:hAnsi="Times New Roman" w:cs="Times New Roman"/>
+          <w:sz w:val="24"/>
+          <w:szCs w:val="24"/>
+        </w:rPr>
+      </w:pPr>
+      <w:r>
+        <w:rPr>
+          <w:rFonts w:ascii="Times New Roman" w:hAnsi="Times New Roman" w:cs="Times New Roman"/>
           <w:sz w:val="24"/>
           <w:szCs w:val="24"/>
         </w:rPr>
@@ -1098,14 +1145,17 @@
           <w:ilvl w:val="0"/>
           <w:numId w:val="7"/>
         </w:numPr>
-        <w:jc w:val="both"/>
-        <w:rPr>
-          <w:sz w:val="24"/>
-          <w:szCs w:val="24"/>
-        </w:rPr>
-      </w:pPr>
-      <w:r>
-        <w:rPr>
+        <w:spacing w:line="360" w:lineRule="auto"/>
+        <w:jc w:val="both"/>
+        <w:rPr>
+          <w:rFonts w:ascii="Times New Roman" w:hAnsi="Times New Roman" w:cs="Times New Roman"/>
+          <w:sz w:val="24"/>
+          <w:szCs w:val="24"/>
+        </w:rPr>
+      </w:pPr>
+      <w:r>
+        <w:rPr>
+          <w:rFonts w:ascii="Times New Roman" w:hAnsi="Times New Roman" w:cs="Times New Roman"/>
           <w:sz w:val="24"/>
           <w:szCs w:val="24"/>
         </w:rPr>
@@ -1119,17 +1169,21 @@
           <w:ilvl w:val="0"/>
           <w:numId w:val="7"/>
         </w:numPr>
-        <w:jc w:val="both"/>
-        <w:rPr>
-          <w:sz w:val="24"/>
-          <w:szCs w:val="24"/>
-        </w:rPr>
-      </w:pPr>
-      <w:r>
-        <w:rPr>
-          <w:sz w:val="24"/>
-          <w:szCs w:val="24"/>
-        </w:rPr>
+        <w:spacing w:line="360" w:lineRule="auto"/>
+        <w:jc w:val="both"/>
+        <w:rPr>
+          <w:rFonts w:ascii="Times New Roman" w:hAnsi="Times New Roman" w:cs="Times New Roman"/>
+          <w:sz w:val="24"/>
+          <w:szCs w:val="24"/>
+        </w:rPr>
+      </w:pPr>
+      <w:r>
+        <w:rPr>
+          <w:rFonts w:ascii="Times New Roman" w:hAnsi="Times New Roman" w:cs="Times New Roman"/>
+          <w:sz w:val="24"/>
+          <w:szCs w:val="24"/>
+        </w:rPr>
+        <w:lastRenderedPageBreak/>
         <w:t xml:space="preserve">Computed radiography </w:t>
       </w:r>
     </w:p>
@@ -1140,14 +1194,17 @@
           <w:ilvl w:val="0"/>
           <w:numId w:val="7"/>
         </w:numPr>
-        <w:jc w:val="both"/>
-        <w:rPr>
-          <w:sz w:val="24"/>
-          <w:szCs w:val="24"/>
-        </w:rPr>
-      </w:pPr>
-      <w:r>
-        <w:rPr>
+        <w:spacing w:line="360" w:lineRule="auto"/>
+        <w:jc w:val="both"/>
+        <w:rPr>
+          <w:rFonts w:ascii="Times New Roman" w:hAnsi="Times New Roman" w:cs="Times New Roman"/>
+          <w:sz w:val="24"/>
+          <w:szCs w:val="24"/>
+        </w:rPr>
+      </w:pPr>
+      <w:r>
+        <w:rPr>
+          <w:rFonts w:ascii="Times New Roman" w:hAnsi="Times New Roman" w:cs="Times New Roman"/>
           <w:sz w:val="24"/>
           <w:szCs w:val="24"/>
         </w:rPr>
@@ -1163,12 +1220,14 @@
         </w:numPr>
         <w:jc w:val="both"/>
         <w:rPr>
-          <w:sz w:val="28"/>
-          <w:szCs w:val="28"/>
-        </w:rPr>
-      </w:pPr>
-      <w:r>
-        <w:rPr>
+          <w:rFonts w:ascii="Times New Roman" w:hAnsi="Times New Roman" w:cs="Times New Roman"/>
+          <w:sz w:val="24"/>
+          <w:szCs w:val="24"/>
+        </w:rPr>
+      </w:pPr>
+      <w:r>
+        <w:rPr>
+          <w:rFonts w:ascii="Times New Roman" w:hAnsi="Times New Roman" w:cs="Times New Roman"/>
           <w:sz w:val="24"/>
           <w:szCs w:val="24"/>
         </w:rPr>
@@ -1186,14 +1245,17 @@
     </w:p>
     <w:p>
       <w:pPr>
-        <w:jc w:val="both"/>
-        <w:rPr>
-          <w:sz w:val="24"/>
-          <w:szCs w:val="24"/>
-        </w:rPr>
-      </w:pPr>
-      <w:r>
-        <w:rPr>
+        <w:spacing w:line="360" w:lineRule="auto"/>
+        <w:jc w:val="both"/>
+        <w:rPr>
+          <w:rFonts w:ascii="Times New Roman" w:hAnsi="Times New Roman" w:cs="Times New Roman"/>
+          <w:sz w:val="24"/>
+          <w:szCs w:val="24"/>
+        </w:rPr>
+      </w:pPr>
+      <w:r>
+        <w:rPr>
+          <w:rFonts w:ascii="Times New Roman" w:hAnsi="Times New Roman" w:cs="Times New Roman"/>
           <w:sz w:val="24"/>
           <w:szCs w:val="24"/>
         </w:rPr>
@@ -1201,20 +1263,20 @@
       </w:r>
       <w:r>
         <w:rPr>
+          <w:rFonts w:ascii="Times New Roman" w:hAnsi="Times New Roman" w:cs="Times New Roman"/>
           <w:sz w:val="24"/>
           <w:szCs w:val="24"/>
         </w:rPr>
         <w:t xml:space="preserve">lysis is another critical analysis technique used to </w:t>
       </w:r>
-      <w:ins w:id="0" w:author="AHAD QASIM">
-        <w:r>
-          <w:rPr>
-            <w:sz w:val="24"/>
-            <w:szCs w:val="24"/>
-          </w:rPr>
-          <w:t>detect faults like</w:t>
-        </w:r>
-      </w:ins>
+      <w:r>
+        <w:rPr>
+          <w:rFonts w:ascii="Times New Roman" w:hAnsi="Times New Roman" w:cs="Times New Roman"/>
+          <w:sz w:val="24"/>
+          <w:szCs w:val="24"/>
+        </w:rPr>
+        <w:t>detect faults like:</w:t>
+      </w:r>
     </w:p>
     <w:p>
       <w:pPr>
@@ -1223,14 +1285,17 @@
           <w:ilvl w:val="0"/>
           <w:numId w:val="10"/>
         </w:numPr>
-        <w:jc w:val="both"/>
-        <w:rPr>
-          <w:sz w:val="24"/>
-          <w:szCs w:val="24"/>
-        </w:rPr>
-      </w:pPr>
-      <w:r>
-        <w:rPr>
+        <w:spacing w:line="360" w:lineRule="auto"/>
+        <w:jc w:val="both"/>
+        <w:rPr>
+          <w:rFonts w:ascii="Times New Roman" w:hAnsi="Times New Roman" w:cs="Times New Roman"/>
+          <w:sz w:val="24"/>
+          <w:szCs w:val="24"/>
+        </w:rPr>
+      </w:pPr>
+      <w:r>
+        <w:rPr>
+          <w:rFonts w:ascii="Times New Roman" w:hAnsi="Times New Roman" w:cs="Times New Roman"/>
           <w:sz w:val="24"/>
           <w:szCs w:val="24"/>
         </w:rPr>
@@ -1244,14 +1309,17 @@
           <w:ilvl w:val="0"/>
           <w:numId w:val="10"/>
         </w:numPr>
-        <w:jc w:val="both"/>
-        <w:rPr>
-          <w:sz w:val="24"/>
-          <w:szCs w:val="24"/>
-        </w:rPr>
-      </w:pPr>
-      <w:r>
-        <w:rPr>
+        <w:spacing w:line="360" w:lineRule="auto"/>
+        <w:jc w:val="both"/>
+        <w:rPr>
+          <w:rFonts w:ascii="Times New Roman" w:hAnsi="Times New Roman" w:cs="Times New Roman"/>
+          <w:sz w:val="24"/>
+          <w:szCs w:val="24"/>
+        </w:rPr>
+      </w:pPr>
+      <w:r>
+        <w:rPr>
+          <w:rFonts w:ascii="Times New Roman" w:hAnsi="Times New Roman" w:cs="Times New Roman"/>
           <w:sz w:val="24"/>
           <w:szCs w:val="24"/>
         </w:rPr>
@@ -1265,14 +1333,17 @@
           <w:ilvl w:val="0"/>
           <w:numId w:val="10"/>
         </w:numPr>
-        <w:jc w:val="both"/>
-        <w:rPr>
-          <w:sz w:val="24"/>
-          <w:szCs w:val="24"/>
-        </w:rPr>
-      </w:pPr>
-      <w:r>
-        <w:rPr>
+        <w:spacing w:line="360" w:lineRule="auto"/>
+        <w:jc w:val="both"/>
+        <w:rPr>
+          <w:rFonts w:ascii="Times New Roman" w:hAnsi="Times New Roman" w:cs="Times New Roman"/>
+          <w:sz w:val="24"/>
+          <w:szCs w:val="24"/>
+        </w:rPr>
+      </w:pPr>
+      <w:r>
+        <w:rPr>
+          <w:rFonts w:ascii="Times New Roman" w:hAnsi="Times New Roman" w:cs="Times New Roman"/>
           <w:sz w:val="24"/>
           <w:szCs w:val="24"/>
         </w:rPr>
@@ -1281,55 +1352,61 @@
     </w:p>
     <w:p>
       <w:pPr>
-        <w:jc w:val="both"/>
-        <w:rPr>
-          <w:sz w:val="24"/>
-          <w:szCs w:val="24"/>
-        </w:rPr>
-      </w:pPr>
-      <w:r>
-        <w:rPr>
-          <w:sz w:val="24"/>
-          <w:szCs w:val="24"/>
-        </w:rPr>
-        <w:t xml:space="preserve">In </w:t>
-      </w:r>
-      <w:proofErr w:type="gramStart"/>
-      <w:r>
-        <w:rPr>
-          <w:sz w:val="24"/>
-          <w:szCs w:val="24"/>
-        </w:rPr>
-        <w:t>MCSA ,</w:t>
-      </w:r>
-      <w:proofErr w:type="gramEnd"/>
-      <w:r>
-        <w:rPr>
-          <w:sz w:val="24"/>
-          <w:szCs w:val="24"/>
-        </w:rPr>
-        <w:t xml:space="preserve"> current  sensor are used to detect current of armature winding and other components involved to extract the signature of motor, healthy motor will definitely depict the different output than unhealthy one </w:t>
-      </w:r>
-      <w:r>
-        <w:rPr>
-          <w:sz w:val="24"/>
-          <w:szCs w:val="24"/>
-        </w:rPr>
-        <w:t xml:space="preserve">and then further feature extracted coupled with ML approach will detect which error </w:t>
-      </w:r>
-      <w:r>
-        <w:rPr>
-          <w:sz w:val="24"/>
-          <w:szCs w:val="24"/>
-        </w:rPr>
-        <w:t>to</w:t>
-      </w:r>
-      <w:r>
-        <w:rPr>
-          <w:sz w:val="24"/>
-          <w:szCs w:val="24"/>
-        </w:rPr>
-        <w:t xml:space="preserve"> suspect.</w:t>
+        <w:spacing w:line="360" w:lineRule="auto"/>
+        <w:jc w:val="both"/>
+        <w:rPr>
+          <w:rFonts w:ascii="Times New Roman" w:hAnsi="Times New Roman" w:cs="Times New Roman"/>
+          <w:sz w:val="24"/>
+          <w:szCs w:val="24"/>
+        </w:rPr>
+      </w:pPr>
+      <w:r>
+        <w:rPr>
+          <w:rFonts w:ascii="Times New Roman" w:hAnsi="Times New Roman" w:cs="Times New Roman"/>
+          <w:sz w:val="24"/>
+          <w:szCs w:val="24"/>
+        </w:rPr>
+        <w:t>In MCSA,</w:t>
+      </w:r>
+      <w:r>
+        <w:rPr>
+          <w:rFonts w:ascii="Times New Roman" w:hAnsi="Times New Roman" w:cs="Times New Roman"/>
+          <w:sz w:val="24"/>
+          <w:szCs w:val="24"/>
+        </w:rPr>
+        <w:t xml:space="preserve"> </w:t>
+      </w:r>
+      <w:r>
+        <w:rPr>
+          <w:rFonts w:ascii="Times New Roman" w:hAnsi="Times New Roman" w:cs="Times New Roman"/>
+          <w:sz w:val="24"/>
+          <w:szCs w:val="24"/>
+        </w:rPr>
+        <w:t>current sensor</w:t>
+      </w:r>
+      <w:r>
+        <w:rPr>
+          <w:rFonts w:ascii="Times New Roman" w:hAnsi="Times New Roman" w:cs="Times New Roman"/>
+          <w:sz w:val="24"/>
+          <w:szCs w:val="24"/>
+        </w:rPr>
+        <w:t>s</w:t>
+      </w:r>
+      <w:r>
+        <w:rPr>
+          <w:rFonts w:ascii="Times New Roman" w:hAnsi="Times New Roman" w:cs="Times New Roman"/>
+          <w:sz w:val="24"/>
+          <w:szCs w:val="24"/>
+        </w:rPr>
+        <w:t xml:space="preserve"> are used to detect current of armature winding and other components involved to extract the signature of motor, healthy motor will definitely depict the different output than unhealthy one </w:t>
+      </w:r>
+      <w:r>
+        <w:rPr>
+          <w:rFonts w:ascii="Times New Roman" w:hAnsi="Times New Roman" w:cs="Times New Roman"/>
+          <w:sz w:val="24"/>
+          <w:szCs w:val="24"/>
+        </w:rPr>
+        <w:t>and then further feature extracted coupled with ML approach will detect which error to suspect.</w:t>
       </w:r>
     </w:p>
     <w:p>
@@ -1343,21 +1420,41 @@
     </w:p>
     <w:p>
       <w:pPr>
-        <w:jc w:val="both"/>
-        <w:rPr>
-          <w:sz w:val="24"/>
-          <w:szCs w:val="24"/>
-        </w:rPr>
-      </w:pPr>
-      <w:r>
-        <w:rPr>
-          <w:sz w:val="24"/>
-          <w:szCs w:val="24"/>
-        </w:rPr>
-        <w:t xml:space="preserve">Many components in machine exhibit </w:t>
-      </w:r>
-      <w:r>
-        <w:rPr>
+        <w:spacing w:line="360" w:lineRule="auto"/>
+        <w:jc w:val="both"/>
+        <w:rPr>
+          <w:rFonts w:ascii="Times New Roman" w:hAnsi="Times New Roman" w:cs="Times New Roman"/>
+          <w:sz w:val="24"/>
+          <w:szCs w:val="24"/>
+        </w:rPr>
+      </w:pPr>
+      <w:r>
+        <w:rPr>
+          <w:rFonts w:ascii="Times New Roman" w:hAnsi="Times New Roman" w:cs="Times New Roman"/>
+          <w:sz w:val="24"/>
+          <w:szCs w:val="24"/>
+        </w:rPr>
+        <w:t>Many</w:t>
+      </w:r>
+      <w:r>
+        <w:rPr>
+          <w:rFonts w:ascii="Times New Roman" w:hAnsi="Times New Roman" w:cs="Times New Roman"/>
+          <w:sz w:val="24"/>
+          <w:szCs w:val="24"/>
+        </w:rPr>
+        <w:t xml:space="preserve"> </w:t>
+      </w:r>
+      <w:r>
+        <w:rPr>
+          <w:rFonts w:ascii="Times New Roman" w:hAnsi="Times New Roman" w:cs="Times New Roman"/>
+          <w:sz w:val="24"/>
+          <w:szCs w:val="24"/>
+        </w:rPr>
+        <w:t xml:space="preserve">components in machine exhibit </w:t>
+      </w:r>
+      <w:r>
+        <w:rPr>
+          <w:rFonts w:ascii="Times New Roman" w:hAnsi="Times New Roman" w:cs="Times New Roman"/>
           <w:sz w:val="24"/>
           <w:szCs w:val="24"/>
         </w:rPr>
@@ -1365,6 +1462,7 @@
       </w:r>
       <w:r>
         <w:rPr>
+          <w:rFonts w:ascii="Times New Roman" w:hAnsi="Times New Roman" w:cs="Times New Roman"/>
           <w:sz w:val="24"/>
           <w:szCs w:val="24"/>
         </w:rPr>
@@ -1378,14 +1476,17 @@
           <w:ilvl w:val="0"/>
           <w:numId w:val="9"/>
         </w:numPr>
-        <w:jc w:val="both"/>
-        <w:rPr>
-          <w:sz w:val="24"/>
-          <w:szCs w:val="24"/>
-        </w:rPr>
-      </w:pPr>
-      <w:r>
-        <w:rPr>
+        <w:spacing w:line="360" w:lineRule="auto"/>
+        <w:jc w:val="both"/>
+        <w:rPr>
+          <w:rFonts w:ascii="Times New Roman" w:hAnsi="Times New Roman" w:cs="Times New Roman"/>
+          <w:sz w:val="24"/>
+          <w:szCs w:val="24"/>
+        </w:rPr>
+      </w:pPr>
+      <w:r>
+        <w:rPr>
+          <w:rFonts w:ascii="Times New Roman" w:hAnsi="Times New Roman" w:cs="Times New Roman"/>
           <w:sz w:val="24"/>
           <w:szCs w:val="24"/>
         </w:rPr>
@@ -1393,6 +1494,7 @@
       </w:r>
       <w:r>
         <w:rPr>
+          <w:rFonts w:ascii="Times New Roman" w:hAnsi="Times New Roman" w:cs="Times New Roman"/>
           <w:sz w:val="24"/>
           <w:szCs w:val="24"/>
         </w:rPr>
@@ -1406,14 +1508,17 @@
           <w:ilvl w:val="0"/>
           <w:numId w:val="9"/>
         </w:numPr>
-        <w:jc w:val="both"/>
-        <w:rPr>
-          <w:sz w:val="24"/>
-          <w:szCs w:val="24"/>
-        </w:rPr>
-      </w:pPr>
-      <w:r>
-        <w:rPr>
+        <w:spacing w:line="360" w:lineRule="auto"/>
+        <w:jc w:val="both"/>
+        <w:rPr>
+          <w:rFonts w:ascii="Times New Roman" w:hAnsi="Times New Roman" w:cs="Times New Roman"/>
+          <w:sz w:val="24"/>
+          <w:szCs w:val="24"/>
+        </w:rPr>
+      </w:pPr>
+      <w:r>
+        <w:rPr>
+          <w:rFonts w:ascii="Times New Roman" w:hAnsi="Times New Roman" w:cs="Times New Roman"/>
           <w:sz w:val="24"/>
           <w:szCs w:val="24"/>
         </w:rPr>
@@ -1427,14 +1532,17 @@
           <w:ilvl w:val="0"/>
           <w:numId w:val="9"/>
         </w:numPr>
-        <w:jc w:val="both"/>
-        <w:rPr>
-          <w:sz w:val="24"/>
-          <w:szCs w:val="24"/>
-        </w:rPr>
-      </w:pPr>
-      <w:r>
-        <w:rPr>
+        <w:spacing w:line="360" w:lineRule="auto"/>
+        <w:jc w:val="both"/>
+        <w:rPr>
+          <w:rFonts w:ascii="Times New Roman" w:hAnsi="Times New Roman" w:cs="Times New Roman"/>
+          <w:sz w:val="24"/>
+          <w:szCs w:val="24"/>
+        </w:rPr>
+      </w:pPr>
+      <w:r>
+        <w:rPr>
+          <w:rFonts w:ascii="Times New Roman" w:hAnsi="Times New Roman" w:cs="Times New Roman"/>
           <w:sz w:val="24"/>
           <w:szCs w:val="24"/>
         </w:rPr>
@@ -1443,15 +1551,17 @@
     </w:p>
     <w:p>
       <w:pPr>
-        <w:spacing w:after="0"/>
-        <w:jc w:val="both"/>
-        <w:rPr>
-          <w:sz w:val="24"/>
-          <w:szCs w:val="24"/>
-        </w:rPr>
-      </w:pPr>
-      <w:r>
-        <w:rPr>
+        <w:spacing w:after="0" w:line="360" w:lineRule="auto"/>
+        <w:jc w:val="both"/>
+        <w:rPr>
+          <w:rFonts w:ascii="Times New Roman" w:hAnsi="Times New Roman" w:cs="Times New Roman"/>
+          <w:sz w:val="24"/>
+          <w:szCs w:val="24"/>
+        </w:rPr>
+      </w:pPr>
+      <w:r>
+        <w:rPr>
+          <w:rFonts w:ascii="Times New Roman" w:hAnsi="Times New Roman" w:cs="Times New Roman"/>
           <w:sz w:val="24"/>
           <w:szCs w:val="24"/>
         </w:rPr>
@@ -1459,6 +1569,7 @@
       </w:r>
       <w:r>
         <w:rPr>
+          <w:rFonts w:ascii="Times New Roman" w:hAnsi="Times New Roman" w:cs="Times New Roman"/>
           <w:sz w:val="24"/>
           <w:szCs w:val="24"/>
         </w:rPr>
@@ -1466,6 +1577,7 @@
       </w:r>
       <w:r>
         <w:rPr>
+          <w:rFonts w:ascii="Times New Roman" w:hAnsi="Times New Roman" w:cs="Times New Roman"/>
           <w:sz w:val="24"/>
           <w:szCs w:val="24"/>
         </w:rPr>
@@ -1473,6 +1585,7 @@
       </w:r>
       <w:r>
         <w:rPr>
+          <w:rFonts w:ascii="Times New Roman" w:hAnsi="Times New Roman" w:cs="Times New Roman"/>
           <w:sz w:val="24"/>
           <w:szCs w:val="24"/>
         </w:rPr>
@@ -1481,15 +1594,17 @@
     </w:p>
     <w:p>
       <w:pPr>
-        <w:spacing w:after="0"/>
-        <w:jc w:val="both"/>
-        <w:rPr>
-          <w:sz w:val="24"/>
-          <w:szCs w:val="24"/>
-        </w:rPr>
-      </w:pPr>
-      <w:r>
-        <w:rPr>
+        <w:spacing w:after="0" w:line="360" w:lineRule="auto"/>
+        <w:jc w:val="both"/>
+        <w:rPr>
+          <w:rFonts w:ascii="Times New Roman" w:hAnsi="Times New Roman" w:cs="Times New Roman"/>
+          <w:sz w:val="24"/>
+          <w:szCs w:val="24"/>
+        </w:rPr>
+      </w:pPr>
+      <w:r>
+        <w:rPr>
+          <w:rFonts w:ascii="Times New Roman" w:hAnsi="Times New Roman" w:cs="Times New Roman"/>
           <w:sz w:val="24"/>
           <w:szCs w:val="24"/>
         </w:rPr>
@@ -1497,6 +1612,7 @@
       </w:r>
       <w:r>
         <w:rPr>
+          <w:rFonts w:ascii="Times New Roman" w:hAnsi="Times New Roman" w:cs="Times New Roman"/>
           <w:sz w:val="24"/>
           <w:szCs w:val="24"/>
         </w:rPr>
@@ -1504,31 +1620,23 @@
       </w:r>
       <w:r>
         <w:rPr>
+          <w:rFonts w:ascii="Times New Roman" w:hAnsi="Times New Roman" w:cs="Times New Roman"/>
           <w:sz w:val="24"/>
           <w:szCs w:val="24"/>
         </w:rPr>
         <w:t xml:space="preserve"> as uncertainty can be dealt with sensor fusion technique but there is no way to deal with frequency range once it is </w:t>
       </w:r>
-      <w:proofErr w:type="spellStart"/>
-      <w:proofErr w:type="gramStart"/>
-      <w:r>
-        <w:rPr>
-          <w:sz w:val="24"/>
-          <w:szCs w:val="24"/>
-        </w:rPr>
-        <w:t>purchased.</w:t>
-      </w:r>
-      <w:r>
-        <w:rPr>
-          <w:sz w:val="24"/>
-          <w:szCs w:val="24"/>
-        </w:rPr>
-        <w:t>All</w:t>
-      </w:r>
-      <w:proofErr w:type="spellEnd"/>
-      <w:proofErr w:type="gramEnd"/>
-      <w:r>
-        <w:rPr>
+      <w:r>
+        <w:rPr>
+          <w:rFonts w:ascii="Times New Roman" w:hAnsi="Times New Roman" w:cs="Times New Roman"/>
+          <w:sz w:val="24"/>
+          <w:szCs w:val="24"/>
+        </w:rPr>
+        <w:t>purchased. All</w:t>
+      </w:r>
+      <w:r>
+        <w:rPr>
+          <w:rFonts w:ascii="Times New Roman" w:hAnsi="Times New Roman" w:cs="Times New Roman"/>
           <w:sz w:val="24"/>
           <w:szCs w:val="24"/>
         </w:rPr>
@@ -1557,22 +1665,25 @@
     </w:p>
     <w:p>
       <w:pPr>
-        <w:jc w:val="both"/>
-        <w:rPr>
-          <w:sz w:val="24"/>
-          <w:szCs w:val="24"/>
-        </w:rPr>
-      </w:pPr>
-      <w:r>
-        <w:rPr>
+        <w:spacing w:line="360" w:lineRule="auto"/>
+        <w:jc w:val="both"/>
+        <w:rPr>
+          <w:rFonts w:ascii="Times New Roman" w:hAnsi="Times New Roman" w:cs="Times New Roman"/>
+          <w:sz w:val="24"/>
+          <w:szCs w:val="24"/>
+        </w:rPr>
+      </w:pPr>
+      <w:r>
+        <w:rPr>
+          <w:rFonts w:ascii="Times New Roman" w:hAnsi="Times New Roman" w:cs="Times New Roman"/>
           <w:sz w:val="24"/>
           <w:szCs w:val="24"/>
         </w:rPr>
         <w:t xml:space="preserve">Feature extraction </w:t>
       </w:r>
-      <w:proofErr w:type="gramStart"/>
-      <w:r>
-        <w:rPr>
+      <w:r>
+        <w:rPr>
+          <w:rFonts w:ascii="Times New Roman" w:hAnsi="Times New Roman" w:cs="Times New Roman"/>
           <w:sz w:val="24"/>
           <w:szCs w:val="24"/>
         </w:rPr>
@@ -1580,71 +1691,454 @@
       </w:r>
       <w:r>
         <w:rPr>
-          <w:sz w:val="24"/>
-          <w:szCs w:val="24"/>
-        </w:rPr>
-        <w:t xml:space="preserve">  are</w:t>
-      </w:r>
-      <w:proofErr w:type="gramEnd"/>
-      <w:r>
-        <w:rPr>
-          <w:sz w:val="24"/>
-          <w:szCs w:val="24"/>
-        </w:rPr>
-        <w:t xml:space="preserve"> applied on raw signal most probably in time domain to extract the certain feature of signal out of it which are proportional to the changes in consideration thus making ease in designing a model of system.</w:t>
-      </w:r>
-    </w:p>
-    <w:p>
-      <w:pPr>
-        <w:jc w:val="both"/>
-        <w:rPr>
-          <w:sz w:val="24"/>
-          <w:szCs w:val="24"/>
-        </w:rPr>
-      </w:pPr>
-      <w:r>
-        <w:rPr>
-          <w:sz w:val="24"/>
-          <w:szCs w:val="24"/>
-        </w:rPr>
-        <w:t>(</w:t>
-      </w:r>
-      <w:r>
-        <w:rPr>
-          <w:sz w:val="24"/>
-          <w:szCs w:val="24"/>
-        </w:rPr>
-        <w:t xml:space="preserve">TO BE LISTED </w:t>
-      </w:r>
-      <w:proofErr w:type="gramStart"/>
-      <w:r>
-        <w:rPr>
-          <w:sz w:val="24"/>
-          <w:szCs w:val="24"/>
-        </w:rPr>
-        <w:t>HERE</w:t>
-      </w:r>
-      <w:r>
-        <w:rPr>
-          <w:sz w:val="24"/>
-          <w:szCs w:val="24"/>
-        </w:rPr>
-        <w:t>)</w:t>
-      </w:r>
-      <w:r>
-        <w:rPr>
-          <w:sz w:val="24"/>
-          <w:szCs w:val="24"/>
-        </w:rPr>
-        <w:t>[</w:t>
-      </w:r>
-      <w:proofErr w:type="gramEnd"/>
-      <w:r>
-        <w:rPr>
-          <w:sz w:val="24"/>
-          <w:szCs w:val="24"/>
-        </w:rPr>
-        <w:t>4][6]</w:t>
+          <w:rFonts w:ascii="Times New Roman" w:hAnsi="Times New Roman" w:cs="Times New Roman"/>
+          <w:sz w:val="24"/>
+          <w:szCs w:val="24"/>
+        </w:rPr>
+        <w:t xml:space="preserve"> are applied on raw signal most probably in time domain to extract the certain feature of signal out of it which are proportional to the changes in consideration thus making ease in designing a model of system.</w:t>
+      </w:r>
+    </w:p>
+    <w:p>
+      <w:pPr>
+        <w:pStyle w:val="Heading3"/>
+      </w:pPr>
+      <w:r>
+        <w:t>Kurtosis</w:t>
+      </w:r>
+    </w:p>
+    <w:p>
+      <w:pPr>
+        <w:spacing w:line="360" w:lineRule="auto"/>
+        <w:jc w:val="both"/>
+        <w:rPr>
+          <w:rFonts w:ascii="Times New Roman" w:hAnsi="Times New Roman" w:cs="Times New Roman"/>
+          <w:sz w:val="24"/>
+          <w:szCs w:val="24"/>
+        </w:rPr>
+      </w:pPr>
+      <w:r>
+        <w:rPr>
+          <w:rFonts w:ascii="Times New Roman" w:hAnsi="Times New Roman" w:cs="Times New Roman"/>
+          <w:sz w:val="24"/>
+          <w:szCs w:val="24"/>
+        </w:rPr>
+        <w:t xml:space="preserve">The fourth normalised core statistical moment is kurtosis. It is a measurement of the peak value of the input vibration signal via its PDF. It determines whether the peak is higher or lower than the peak of the distribution corresponding to the normal state of the vibration </w:t>
+      </w:r>
+      <w:r>
+        <w:rPr>
+          <w:rFonts w:ascii="Times New Roman" w:hAnsi="Times New Roman" w:cs="Times New Roman"/>
+          <w:sz w:val="24"/>
+          <w:szCs w:val="24"/>
+        </w:rPr>
+        <w:t>signal</w:t>
+      </w:r>
+      <w:r>
+        <w:rPr>
+          <w:rFonts w:ascii="Times New Roman" w:hAnsi="Times New Roman" w:cs="Times New Roman"/>
+          <w:sz w:val="24"/>
+          <w:szCs w:val="24"/>
+        </w:rPr>
+        <w:t xml:space="preserve"> [</w:t>
+      </w:r>
+      <w:r>
+        <w:rPr>
+          <w:rFonts w:ascii="Times New Roman" w:hAnsi="Times New Roman" w:cs="Times New Roman"/>
+          <w:sz w:val="24"/>
+          <w:szCs w:val="24"/>
+        </w:rPr>
+        <w:t>11]</w:t>
+      </w:r>
+      <w:r>
+        <w:rPr>
+          <w:rFonts w:ascii="Times New Roman" w:hAnsi="Times New Roman" w:cs="Times New Roman"/>
+          <w:sz w:val="24"/>
+          <w:szCs w:val="24"/>
+        </w:rPr>
+        <w:t>.</w:t>
+      </w:r>
+    </w:p>
+    <w:p>
+      <w:pPr>
+        <w:spacing w:line="360" w:lineRule="auto"/>
+        <w:jc w:val="center"/>
+        <w:rPr>
+          <w:rFonts w:ascii="Times New Roman" w:hAnsi="Times New Roman" w:cs="Times New Roman"/>
+          <w:sz w:val="24"/>
+          <w:szCs w:val="24"/>
+        </w:rPr>
+      </w:pPr>
+      <w:r>
+        <w:rPr>
+          <w:noProof/>
+        </w:rPr>
+        <w:drawing>
+          <wp:inline distT="0" distB="0" distL="0" distR="0" wp14:anchorId="67340765" wp14:editId="01F4B33F">
+            <wp:extent cx="1437464" cy="633882"/>
+            <wp:effectExtent l="0" t="0" r="0" b="0"/>
+            <wp:docPr id="5" name="Picture 5" descr="Text&#10;&#10;Description automatically generated with medium confidence"/>
+            <wp:cNvGraphicFramePr>
+              <a:graphicFrameLocks xmlns:a="http://schemas.openxmlformats.org/drawingml/2006/main" noChangeAspect="1"/>
+            </wp:cNvGraphicFramePr>
+            <a:graphic xmlns:a="http://schemas.openxmlformats.org/drawingml/2006/main">
+              <a:graphicData uri="http://schemas.openxmlformats.org/drawingml/2006/picture">
+                <pic:pic xmlns:pic="http://schemas.openxmlformats.org/drawingml/2006/picture">
+                  <pic:nvPicPr>
+                    <pic:cNvPr id="5" name="Picture 5" descr="Text&#10;&#10;Description automatically generated with medium confidence"/>
+                    <pic:cNvPicPr/>
+                  </pic:nvPicPr>
+                  <pic:blipFill>
+                    <a:blip r:embed="rId10"/>
+                    <a:stretch>
+                      <a:fillRect/>
+                    </a:stretch>
+                  </pic:blipFill>
+                  <pic:spPr>
+                    <a:xfrm>
+                      <a:off x="0" y="0"/>
+                      <a:ext cx="1445448" cy="637403"/>
+                    </a:xfrm>
+                    <a:prstGeom prst="rect">
+                      <a:avLst/>
+                    </a:prstGeom>
+                  </pic:spPr>
+                </pic:pic>
+              </a:graphicData>
+            </a:graphic>
+          </wp:inline>
+        </w:drawing>
+      </w:r>
+    </w:p>
+    <w:p>
+      <w:pPr>
+        <w:pStyle w:val="Heading3"/>
+      </w:pPr>
+      <w:r>
+        <w:t>Skewness</w:t>
+      </w:r>
+    </w:p>
+    <w:p>
+      <w:pPr>
+        <w:spacing w:line="360" w:lineRule="auto"/>
+        <w:jc w:val="both"/>
+        <w:rPr>
+          <w:rFonts w:ascii="Times New Roman" w:hAnsi="Times New Roman" w:cs="Times New Roman"/>
+          <w:sz w:val="24"/>
+          <w:szCs w:val="24"/>
+        </w:rPr>
+      </w:pPr>
+      <w:r>
+        <w:rPr>
+          <w:rFonts w:ascii="Times New Roman" w:hAnsi="Times New Roman" w:cs="Times New Roman"/>
+          <w:sz w:val="24"/>
+          <w:szCs w:val="24"/>
+        </w:rPr>
+        <w:t>Skewness is a measurement of the asymmetrical behaviour of the vibration signal based on its probability density function, also known as the third normalised central statistical moment (PDF). In actuality,</w:t>
+      </w:r>
+      <w:r>
+        <w:rPr>
+          <w:rFonts w:ascii="Times New Roman" w:hAnsi="Times New Roman" w:cs="Times New Roman"/>
+          <w:sz w:val="24"/>
+          <w:szCs w:val="24"/>
+        </w:rPr>
+        <w:t xml:space="preserve"> </w:t>
+      </w:r>
+      <w:r>
+        <w:rPr>
+          <w:rFonts w:ascii="Times New Roman" w:hAnsi="Times New Roman" w:cs="Times New Roman"/>
+          <w:sz w:val="24"/>
+          <w:szCs w:val="24"/>
+        </w:rPr>
+        <w:t>it establishes whether the vibration signal deviates to the left or right of the distribution of the normal condition.</w:t>
+      </w:r>
+    </w:p>
+    <w:p>
+      <w:pPr>
+        <w:spacing w:line="360" w:lineRule="auto"/>
+        <w:jc w:val="center"/>
+        <w:rPr>
+          <w:rFonts w:ascii="Times New Roman" w:hAnsi="Times New Roman" w:cs="Times New Roman"/>
+          <w:sz w:val="24"/>
+          <w:szCs w:val="24"/>
+        </w:rPr>
+      </w:pPr>
+      <w:r>
+        <w:rPr>
+          <w:noProof/>
+        </w:rPr>
+        <w:drawing>
+          <wp:inline distT="0" distB="0" distL="0" distR="0" wp14:anchorId="798D5F69" wp14:editId="3AB086B9">
+            <wp:extent cx="1295400" cy="677087"/>
+            <wp:effectExtent l="0" t="0" r="0" b="0"/>
+            <wp:docPr id="4" name="Picture 4" descr="Text&#10;&#10;Description automatically generated with medium confidence"/>
+            <wp:cNvGraphicFramePr>
+              <a:graphicFrameLocks xmlns:a="http://schemas.openxmlformats.org/drawingml/2006/main" noChangeAspect="1"/>
+            </wp:cNvGraphicFramePr>
+            <a:graphic xmlns:a="http://schemas.openxmlformats.org/drawingml/2006/main">
+              <a:graphicData uri="http://schemas.openxmlformats.org/drawingml/2006/picture">
+                <pic:pic xmlns:pic="http://schemas.openxmlformats.org/drawingml/2006/picture">
+                  <pic:nvPicPr>
+                    <pic:cNvPr id="4" name="Picture 4" descr="Text&#10;&#10;Description automatically generated with medium confidence"/>
+                    <pic:cNvPicPr/>
+                  </pic:nvPicPr>
+                  <pic:blipFill>
+                    <a:blip r:embed="rId11"/>
+                    <a:stretch>
+                      <a:fillRect/>
+                    </a:stretch>
+                  </pic:blipFill>
+                  <pic:spPr>
+                    <a:xfrm>
+                      <a:off x="0" y="0"/>
+                      <a:ext cx="1308390" cy="683877"/>
+                    </a:xfrm>
+                    <a:prstGeom prst="rect">
+                      <a:avLst/>
+                    </a:prstGeom>
+                  </pic:spPr>
+                </pic:pic>
+              </a:graphicData>
+            </a:graphic>
+          </wp:inline>
+        </w:drawing>
+      </w:r>
+    </w:p>
+    <w:p>
+      <w:pPr>
+        <w:pStyle w:val="Heading3"/>
+      </w:pPr>
+      <w:r>
+        <w:t xml:space="preserve">Clearance </w:t>
+      </w:r>
+    </w:p>
+    <w:p>
+      <w:pPr>
+        <w:spacing w:line="360" w:lineRule="auto"/>
+        <w:jc w:val="both"/>
+        <w:rPr>
+          <w:rFonts w:ascii="Times New Roman" w:hAnsi="Times New Roman" w:cs="Times New Roman"/>
+          <w:sz w:val="24"/>
+          <w:szCs w:val="24"/>
+        </w:rPr>
+      </w:pPr>
+      <w:r>
+        <w:rPr>
+          <w:rFonts w:ascii="Times New Roman" w:hAnsi="Times New Roman" w:cs="Times New Roman"/>
+          <w:sz w:val="24"/>
+          <w:szCs w:val="24"/>
+        </w:rPr>
+        <w:t>Clearance factor is defined as the ratio of the input vibration signal's peak value to the mean square root of the absolute value of the signal.</w:t>
+      </w:r>
+    </w:p>
+    <w:p>
+      <w:pPr>
+        <w:spacing w:line="360" w:lineRule="auto"/>
+        <w:jc w:val="center"/>
+        <w:rPr>
+          <w:rFonts w:ascii="Times New Roman" w:hAnsi="Times New Roman" w:cs="Times New Roman"/>
+          <w:sz w:val="24"/>
+          <w:szCs w:val="24"/>
+        </w:rPr>
+      </w:pPr>
+      <w:r>
+        <w:rPr>
+          <w:noProof/>
+        </w:rPr>
+        <w:drawing>
+          <wp:inline distT="0" distB="0" distL="0" distR="0" wp14:anchorId="705C1BEF" wp14:editId="18A884AE">
+            <wp:extent cx="1665386" cy="733425"/>
+            <wp:effectExtent l="0" t="0" r="0" b="0"/>
+            <wp:docPr id="3" name="Picture 3" descr="Text&#10;&#10;Description automatically generated"/>
+            <wp:cNvGraphicFramePr>
+              <a:graphicFrameLocks xmlns:a="http://schemas.openxmlformats.org/drawingml/2006/main" noChangeAspect="1"/>
+            </wp:cNvGraphicFramePr>
+            <a:graphic xmlns:a="http://schemas.openxmlformats.org/drawingml/2006/main">
+              <a:graphicData uri="http://schemas.openxmlformats.org/drawingml/2006/picture">
+                <pic:pic xmlns:pic="http://schemas.openxmlformats.org/drawingml/2006/picture">
+                  <pic:nvPicPr>
+                    <pic:cNvPr id="3" name="Picture 3" descr="Text&#10;&#10;Description automatically generated"/>
+                    <pic:cNvPicPr/>
+                  </pic:nvPicPr>
+                  <pic:blipFill>
+                    <a:blip r:embed="rId12"/>
+                    <a:stretch>
+                      <a:fillRect/>
+                    </a:stretch>
+                  </pic:blipFill>
+                  <pic:spPr>
+                    <a:xfrm>
+                      <a:off x="0" y="0"/>
+                      <a:ext cx="1694348" cy="746180"/>
+                    </a:xfrm>
+                    <a:prstGeom prst="rect">
+                      <a:avLst/>
+                    </a:prstGeom>
+                  </pic:spPr>
+                </pic:pic>
+              </a:graphicData>
+            </a:graphic>
+          </wp:inline>
+        </w:drawing>
+      </w:r>
+    </w:p>
+    <w:p>
+      <w:pPr>
+        <w:spacing w:line="360" w:lineRule="auto"/>
+        <w:jc w:val="center"/>
+        <w:rPr>
+          <w:rFonts w:ascii="Times New Roman" w:hAnsi="Times New Roman" w:cs="Times New Roman"/>
+          <w:sz w:val="24"/>
+          <w:szCs w:val="24"/>
+        </w:rPr>
+      </w:pPr>
+    </w:p>
+    <w:p>
+      <w:pPr>
+        <w:spacing w:line="360" w:lineRule="auto"/>
+        <w:jc w:val="center"/>
+        <w:rPr>
+          <w:rFonts w:ascii="Times New Roman" w:hAnsi="Times New Roman" w:cs="Times New Roman"/>
+          <w:sz w:val="24"/>
+          <w:szCs w:val="24"/>
+        </w:rPr>
+      </w:pPr>
+    </w:p>
+    <w:p>
+      <w:pPr>
+        <w:pStyle w:val="Heading3"/>
+      </w:pPr>
+      <w:r>
+        <w:lastRenderedPageBreak/>
+        <w:t>Fast Fourier Transform</w:t>
+      </w:r>
+    </w:p>
+    <w:p>
+      <w:pPr>
+        <w:spacing w:line="360" w:lineRule="auto"/>
+        <w:jc w:val="both"/>
+        <w:rPr>
+          <w:rFonts w:ascii="Times New Roman" w:hAnsi="Times New Roman" w:cs="Times New Roman"/>
+          <w:sz w:val="24"/>
+          <w:szCs w:val="24"/>
+        </w:rPr>
+      </w:pPr>
+      <w:r>
+        <w:rPr>
+          <w:rFonts w:ascii="Times New Roman" w:hAnsi="Times New Roman" w:cs="Times New Roman"/>
+          <w:sz w:val="24"/>
+          <w:szCs w:val="24"/>
+        </w:rPr>
+        <w:t xml:space="preserve">The Fast Fourier Transform (FFT) allows for the efficient computation of DFT of stationary time signals. FFT is used in a variety of practical applications. It reduces the complexity to significant units. In FFT, the complex multiplication is reduced from N2 in DFT to Nlog2(N). In general, a discrete time signal of length N (usually a power of 2) is used to calculate its FFT. The signal is split into two equal parts, odd and even. Both </w:t>
+      </w:r>
+      <w:proofErr w:type="spellStart"/>
+      <w:r>
+        <w:rPr>
+          <w:rFonts w:ascii="Times New Roman" w:hAnsi="Times New Roman" w:cs="Times New Roman"/>
+          <w:sz w:val="24"/>
+          <w:szCs w:val="24"/>
+        </w:rPr>
+        <w:t>Xeven</w:t>
+      </w:r>
+      <w:proofErr w:type="spellEnd"/>
+      <w:r>
+        <w:rPr>
+          <w:rFonts w:ascii="Times New Roman" w:hAnsi="Times New Roman" w:cs="Times New Roman"/>
+          <w:sz w:val="24"/>
+          <w:szCs w:val="24"/>
+        </w:rPr>
+        <w:t xml:space="preserve"> and </w:t>
+      </w:r>
+      <w:proofErr w:type="spellStart"/>
+      <w:r>
+        <w:rPr>
+          <w:rFonts w:ascii="Times New Roman" w:hAnsi="Times New Roman" w:cs="Times New Roman"/>
+          <w:sz w:val="24"/>
+          <w:szCs w:val="24"/>
+        </w:rPr>
+        <w:t>Xodd</w:t>
+      </w:r>
+      <w:proofErr w:type="spellEnd"/>
+      <w:r>
+        <w:rPr>
+          <w:rFonts w:ascii="Times New Roman" w:hAnsi="Times New Roman" w:cs="Times New Roman"/>
+          <w:sz w:val="24"/>
+          <w:szCs w:val="24"/>
+        </w:rPr>
+        <w:t xml:space="preserve"> have half of the sampled size, i.e., N/2. The Fourier Transform is used separately before combining the two. The expression can be written as follows</w:t>
+      </w:r>
+      <w:r>
+        <w:rPr>
+          <w:rFonts w:ascii="Times New Roman" w:hAnsi="Times New Roman" w:cs="Times New Roman"/>
+          <w:sz w:val="24"/>
+          <w:szCs w:val="24"/>
+        </w:rPr>
+        <w:t xml:space="preserve"> </w:t>
+      </w:r>
+      <w:r>
+        <w:rPr>
+          <w:rFonts w:ascii="Times New Roman" w:hAnsi="Times New Roman" w:cs="Times New Roman"/>
+          <w:sz w:val="24"/>
+          <w:szCs w:val="24"/>
+        </w:rPr>
+        <w:t>[10]</w:t>
+      </w:r>
+      <w:r>
+        <w:rPr>
+          <w:rFonts w:ascii="Times New Roman" w:hAnsi="Times New Roman" w:cs="Times New Roman"/>
+          <w:sz w:val="24"/>
+          <w:szCs w:val="24"/>
+        </w:rPr>
+        <w:t>:</w:t>
+      </w:r>
+    </w:p>
+    <w:p>
+      <w:pPr>
+        <w:spacing w:line="360" w:lineRule="auto"/>
+        <w:jc w:val="center"/>
+        <w:rPr>
+          <w:rFonts w:ascii="Times New Roman" w:hAnsi="Times New Roman" w:cs="Times New Roman"/>
+          <w:sz w:val="24"/>
+          <w:szCs w:val="24"/>
+        </w:rPr>
+      </w:pPr>
+      <w:r>
+        <w:rPr>
+          <w:noProof/>
+        </w:rPr>
+        <w:drawing>
+          <wp:inline distT="0" distB="0" distL="0" distR="0" wp14:anchorId="472246E3" wp14:editId="220AF593">
+            <wp:extent cx="3327990" cy="711050"/>
+            <wp:effectExtent l="0" t="0" r="0" b="0"/>
+            <wp:docPr id="6" name="Picture 6" descr="A picture containing text&#10;&#10;Description automatically generated"/>
+            <wp:cNvGraphicFramePr>
+              <a:graphicFrameLocks xmlns:a="http://schemas.openxmlformats.org/drawingml/2006/main" noChangeAspect="1"/>
+            </wp:cNvGraphicFramePr>
+            <a:graphic xmlns:a="http://schemas.openxmlformats.org/drawingml/2006/main">
+              <a:graphicData uri="http://schemas.openxmlformats.org/drawingml/2006/picture">
+                <pic:pic xmlns:pic="http://schemas.openxmlformats.org/drawingml/2006/picture">
+                  <pic:nvPicPr>
+                    <pic:cNvPr id="6" name="Picture 6" descr="A picture containing text&#10;&#10;Description automatically generated"/>
+                    <pic:cNvPicPr/>
+                  </pic:nvPicPr>
+                  <pic:blipFill>
+                    <a:blip r:embed="rId13"/>
+                    <a:stretch>
+                      <a:fillRect/>
+                    </a:stretch>
+                  </pic:blipFill>
+                  <pic:spPr>
+                    <a:xfrm>
+                      <a:off x="0" y="0"/>
+                      <a:ext cx="3359183" cy="717715"/>
+                    </a:xfrm>
+                    <a:prstGeom prst="rect">
+                      <a:avLst/>
+                    </a:prstGeom>
+                  </pic:spPr>
+                </pic:pic>
+              </a:graphicData>
+            </a:graphic>
+          </wp:inline>
+        </w:drawing>
       </w:r>
     </w:p>
     <w:p>
@@ -1678,14 +2172,17 @@
     </w:p>
     <w:p>
       <w:pPr>
-        <w:jc w:val="both"/>
-        <w:rPr>
-          <w:sz w:val="24"/>
-          <w:szCs w:val="24"/>
-        </w:rPr>
-      </w:pPr>
-      <w:r>
-        <w:rPr>
+        <w:spacing w:line="360" w:lineRule="auto"/>
+        <w:jc w:val="both"/>
+        <w:rPr>
+          <w:rFonts w:ascii="Times New Roman" w:hAnsi="Times New Roman" w:cs="Times New Roman"/>
+          <w:sz w:val="24"/>
+          <w:szCs w:val="24"/>
+        </w:rPr>
+      </w:pPr>
+      <w:r>
+        <w:rPr>
+          <w:rFonts w:ascii="Times New Roman" w:hAnsi="Times New Roman" w:cs="Times New Roman"/>
           <w:sz w:val="24"/>
           <w:szCs w:val="24"/>
         </w:rPr>
@@ -1693,6 +2190,7 @@
       </w:r>
       <w:r>
         <w:rPr>
+          <w:rFonts w:ascii="Times New Roman" w:hAnsi="Times New Roman" w:cs="Times New Roman"/>
           <w:sz w:val="24"/>
           <w:szCs w:val="24"/>
         </w:rPr>
@@ -1700,6 +2198,7 @@
       </w:r>
       <w:r>
         <w:rPr>
+          <w:rFonts w:ascii="Times New Roman" w:hAnsi="Times New Roman" w:cs="Times New Roman"/>
           <w:sz w:val="24"/>
           <w:szCs w:val="24"/>
         </w:rPr>
@@ -1707,6 +2206,7 @@
       </w:r>
       <w:r>
         <w:rPr>
+          <w:rFonts w:ascii="Times New Roman" w:hAnsi="Times New Roman" w:cs="Times New Roman"/>
           <w:sz w:val="24"/>
           <w:szCs w:val="24"/>
         </w:rPr>
@@ -1714,6 +2214,7 @@
       </w:r>
       <w:r>
         <w:rPr>
+          <w:rFonts w:ascii="Times New Roman" w:hAnsi="Times New Roman" w:cs="Times New Roman"/>
           <w:sz w:val="24"/>
           <w:szCs w:val="24"/>
         </w:rPr>
@@ -1721,6 +2222,7 @@
       </w:r>
       <w:r>
         <w:rPr>
+          <w:rFonts w:ascii="Times New Roman" w:hAnsi="Times New Roman" w:cs="Times New Roman"/>
           <w:sz w:val="24"/>
           <w:szCs w:val="24"/>
         </w:rPr>
@@ -1728,6 +2230,7 @@
       </w:r>
       <w:r>
         <w:rPr>
+          <w:rFonts w:ascii="Times New Roman" w:hAnsi="Times New Roman" w:cs="Times New Roman"/>
           <w:sz w:val="24"/>
           <w:szCs w:val="24"/>
         </w:rPr>
@@ -1735,6 +2238,7 @@
       </w:r>
       <w:r>
         <w:rPr>
+          <w:rFonts w:ascii="Times New Roman" w:hAnsi="Times New Roman" w:cs="Times New Roman"/>
           <w:sz w:val="24"/>
           <w:szCs w:val="24"/>
         </w:rPr>
@@ -1742,13 +2246,13 @@
       </w:r>
       <w:r>
         <w:rPr>
-          <w:rFonts w:cstheme="minorHAnsi"/>
+          <w:rFonts w:ascii="Times New Roman" w:hAnsi="Times New Roman" w:cs="Times New Roman"/>
         </w:rPr>
         <w:t xml:space="preserve">Li, Q. </w:t>
       </w:r>
       <w:r>
         <w:rPr>
-          <w:rFonts w:cstheme="minorHAnsi"/>
+          <w:rFonts w:ascii="Times New Roman" w:hAnsi="Times New Roman" w:cs="Times New Roman"/>
           <w:i/>
           <w:iCs/>
         </w:rPr>
@@ -1756,12 +2260,13 @@
       </w:r>
       <w:r>
         <w:rPr>
-          <w:rFonts w:cstheme="minorHAnsi"/>
+          <w:rFonts w:ascii="Times New Roman" w:hAnsi="Times New Roman" w:cs="Times New Roman"/>
         </w:rPr>
         <w:t xml:space="preserve"> </w:t>
       </w:r>
       <w:r>
         <w:rPr>
+          <w:rFonts w:ascii="Times New Roman" w:hAnsi="Times New Roman" w:cs="Times New Roman"/>
           <w:sz w:val="24"/>
           <w:szCs w:val="24"/>
         </w:rPr>
@@ -1769,6 +2274,7 @@
       </w:r>
       <w:r>
         <w:rPr>
+          <w:rFonts w:ascii="Times New Roman" w:hAnsi="Times New Roman" w:cs="Times New Roman"/>
           <w:sz w:val="24"/>
           <w:szCs w:val="24"/>
         </w:rPr>
@@ -1777,14 +2283,17 @@
     </w:p>
     <w:p>
       <w:pPr>
-        <w:jc w:val="both"/>
-        <w:rPr>
-          <w:sz w:val="24"/>
-          <w:szCs w:val="24"/>
-        </w:rPr>
-      </w:pPr>
-      <w:r>
-        <w:rPr>
+        <w:spacing w:line="360" w:lineRule="auto"/>
+        <w:jc w:val="both"/>
+        <w:rPr>
+          <w:rFonts w:ascii="Times New Roman" w:hAnsi="Times New Roman" w:cs="Times New Roman"/>
+          <w:sz w:val="24"/>
+          <w:szCs w:val="24"/>
+        </w:rPr>
+      </w:pPr>
+      <w:r>
+        <w:rPr>
+          <w:rFonts w:ascii="Times New Roman" w:hAnsi="Times New Roman" w:cs="Times New Roman"/>
           <w:sz w:val="24"/>
           <w:szCs w:val="24"/>
         </w:rPr>
@@ -1792,6 +2301,7 @@
       </w:r>
       <w:r>
         <w:rPr>
+          <w:rFonts w:ascii="Times New Roman" w:hAnsi="Times New Roman" w:cs="Times New Roman"/>
           <w:sz w:val="24"/>
           <w:szCs w:val="24"/>
         </w:rPr>
@@ -1799,29 +2309,15 @@
       </w:r>
       <w:r>
         <w:rPr>
-          <w:sz w:val="24"/>
-          <w:szCs w:val="24"/>
-        </w:rPr>
-        <w:t xml:space="preserve"> value by the prediction which is </w:t>
-      </w:r>
-      <w:proofErr w:type="gramStart"/>
-      <w:r>
-        <w:rPr>
-          <w:sz w:val="24"/>
-          <w:szCs w:val="24"/>
-        </w:rPr>
-        <w:t>actually made</w:t>
-      </w:r>
-      <w:proofErr w:type="gramEnd"/>
-      <w:r>
-        <w:rPr>
-          <w:sz w:val="24"/>
-          <w:szCs w:val="24"/>
-        </w:rPr>
-        <w:t xml:space="preserve"> via other sensor values. Details of it will be explained</w:t>
-      </w:r>
-      <w:r>
-        <w:rPr>
+          <w:rFonts w:ascii="Times New Roman" w:hAnsi="Times New Roman" w:cs="Times New Roman"/>
+          <w:sz w:val="24"/>
+          <w:szCs w:val="24"/>
+        </w:rPr>
+        <w:t xml:space="preserve"> value by the prediction which is actually made via other sensor values. Details of it will be explained</w:t>
+      </w:r>
+      <w:r>
+        <w:rPr>
+          <w:rFonts w:ascii="Times New Roman" w:hAnsi="Times New Roman" w:cs="Times New Roman"/>
           <w:sz w:val="24"/>
           <w:szCs w:val="24"/>
         </w:rPr>
@@ -1829,6 +2325,7 @@
       </w:r>
       <w:r>
         <w:rPr>
+          <w:rFonts w:ascii="Times New Roman" w:hAnsi="Times New Roman" w:cs="Times New Roman"/>
           <w:sz w:val="24"/>
           <w:szCs w:val="24"/>
         </w:rPr>
@@ -1846,14 +2343,17 @@
     </w:p>
     <w:p>
       <w:pPr>
-        <w:jc w:val="both"/>
-        <w:rPr>
-          <w:sz w:val="24"/>
-          <w:szCs w:val="24"/>
-        </w:rPr>
-      </w:pPr>
-      <w:r>
-        <w:rPr>
+        <w:spacing w:line="360" w:lineRule="auto"/>
+        <w:jc w:val="both"/>
+        <w:rPr>
+          <w:rFonts w:ascii="Times New Roman" w:hAnsi="Times New Roman" w:cs="Times New Roman"/>
+          <w:sz w:val="24"/>
+          <w:szCs w:val="24"/>
+        </w:rPr>
+      </w:pPr>
+      <w:r>
+        <w:rPr>
+          <w:rFonts w:ascii="Times New Roman" w:hAnsi="Times New Roman" w:cs="Times New Roman"/>
           <w:sz w:val="24"/>
           <w:szCs w:val="24"/>
         </w:rPr>
@@ -1861,6 +2361,7 @@
       </w:r>
       <w:r>
         <w:rPr>
+          <w:rFonts w:ascii="Times New Roman" w:hAnsi="Times New Roman" w:cs="Times New Roman"/>
           <w:sz w:val="24"/>
           <w:szCs w:val="24"/>
         </w:rPr>
@@ -1868,6 +2369,7 @@
       </w:r>
       <w:r>
         <w:rPr>
+          <w:rFonts w:ascii="Times New Roman" w:hAnsi="Times New Roman" w:cs="Times New Roman"/>
           <w:sz w:val="24"/>
           <w:szCs w:val="24"/>
         </w:rPr>
@@ -1875,6 +2377,7 @@
       </w:r>
       <w:r>
         <w:rPr>
+          <w:rFonts w:ascii="Times New Roman" w:hAnsi="Times New Roman" w:cs="Times New Roman"/>
           <w:sz w:val="24"/>
           <w:szCs w:val="24"/>
         </w:rPr>
@@ -1882,6 +2385,7 @@
       </w:r>
       <w:r>
         <w:rPr>
+          <w:rFonts w:ascii="Times New Roman" w:hAnsi="Times New Roman" w:cs="Times New Roman"/>
           <w:sz w:val="24"/>
           <w:szCs w:val="24"/>
         </w:rPr>
@@ -1889,6 +2393,7 @@
       </w:r>
       <w:r>
         <w:rPr>
+          <w:rFonts w:ascii="Times New Roman" w:hAnsi="Times New Roman" w:cs="Times New Roman"/>
           <w:sz w:val="24"/>
           <w:szCs w:val="24"/>
         </w:rPr>
@@ -1897,19 +2402,33 @@
     </w:p>
     <w:p>
       <w:pPr>
-        <w:jc w:val="both"/>
-        <w:rPr>
-          <w:sz w:val="24"/>
-          <w:szCs w:val="24"/>
-        </w:rPr>
-      </w:pPr>
-      <w:r>
-        <w:rPr>
+        <w:spacing w:line="360" w:lineRule="auto"/>
+        <w:jc w:val="both"/>
+        <w:rPr>
+          <w:rFonts w:ascii="Times New Roman" w:hAnsi="Times New Roman" w:cs="Times New Roman"/>
+          <w:sz w:val="24"/>
+          <w:szCs w:val="24"/>
+        </w:rPr>
+      </w:pPr>
+      <w:r>
+        <w:rPr>
+          <w:rFonts w:ascii="Times New Roman" w:hAnsi="Times New Roman" w:cs="Times New Roman"/>
           <w:sz w:val="24"/>
           <w:szCs w:val="24"/>
         </w:rPr>
         <w:t>There are three different types of learning technique used:</w:t>
       </w:r>
+    </w:p>
+    <w:p>
+      <w:pPr>
+        <w:spacing w:line="360" w:lineRule="auto"/>
+        <w:jc w:val="both"/>
+        <w:rPr>
+          <w:rFonts w:ascii="Times New Roman" w:hAnsi="Times New Roman" w:cs="Times New Roman"/>
+          <w:sz w:val="24"/>
+          <w:szCs w:val="24"/>
+        </w:rPr>
+      </w:pPr>
     </w:p>
     <w:p>
       <w:pPr>
@@ -1918,17 +2437,21 @@
           <w:ilvl w:val="0"/>
           <w:numId w:val="8"/>
         </w:numPr>
-        <w:jc w:val="both"/>
-        <w:rPr>
-          <w:sz w:val="24"/>
-          <w:szCs w:val="24"/>
-        </w:rPr>
-      </w:pPr>
-      <w:r>
-        <w:rPr>
-          <w:sz w:val="24"/>
-          <w:szCs w:val="24"/>
-        </w:rPr>
+        <w:spacing w:line="360" w:lineRule="auto"/>
+        <w:jc w:val="both"/>
+        <w:rPr>
+          <w:rFonts w:ascii="Times New Roman" w:hAnsi="Times New Roman" w:cs="Times New Roman"/>
+          <w:sz w:val="24"/>
+          <w:szCs w:val="24"/>
+        </w:rPr>
+      </w:pPr>
+      <w:r>
+        <w:rPr>
+          <w:rFonts w:ascii="Times New Roman" w:hAnsi="Times New Roman" w:cs="Times New Roman"/>
+          <w:sz w:val="24"/>
+          <w:szCs w:val="24"/>
+        </w:rPr>
+        <w:lastRenderedPageBreak/>
         <w:t>Supervised</w:t>
       </w:r>
     </w:p>
@@ -1939,14 +2462,17 @@
           <w:ilvl w:val="0"/>
           <w:numId w:val="8"/>
         </w:numPr>
-        <w:jc w:val="both"/>
-        <w:rPr>
-          <w:sz w:val="24"/>
-          <w:szCs w:val="24"/>
-        </w:rPr>
-      </w:pPr>
-      <w:r>
-        <w:rPr>
+        <w:spacing w:line="360" w:lineRule="auto"/>
+        <w:jc w:val="both"/>
+        <w:rPr>
+          <w:rFonts w:ascii="Times New Roman" w:hAnsi="Times New Roman" w:cs="Times New Roman"/>
+          <w:sz w:val="24"/>
+          <w:szCs w:val="24"/>
+        </w:rPr>
+      </w:pPr>
+      <w:r>
+        <w:rPr>
+          <w:rFonts w:ascii="Times New Roman" w:hAnsi="Times New Roman" w:cs="Times New Roman"/>
           <w:sz w:val="24"/>
           <w:szCs w:val="24"/>
         </w:rPr>
@@ -1960,14 +2486,17 @@
           <w:ilvl w:val="0"/>
           <w:numId w:val="8"/>
         </w:numPr>
-        <w:jc w:val="both"/>
-        <w:rPr>
-          <w:sz w:val="24"/>
-          <w:szCs w:val="24"/>
-        </w:rPr>
-      </w:pPr>
-      <w:r>
-        <w:rPr>
+        <w:spacing w:line="360" w:lineRule="auto"/>
+        <w:jc w:val="both"/>
+        <w:rPr>
+          <w:rFonts w:ascii="Times New Roman" w:hAnsi="Times New Roman" w:cs="Times New Roman"/>
+          <w:sz w:val="24"/>
+          <w:szCs w:val="24"/>
+        </w:rPr>
+      </w:pPr>
+      <w:r>
+        <w:rPr>
+          <w:rFonts w:ascii="Times New Roman" w:hAnsi="Times New Roman" w:cs="Times New Roman"/>
           <w:sz w:val="24"/>
           <w:szCs w:val="24"/>
         </w:rPr>
@@ -1985,30 +2514,57 @@
     </w:p>
     <w:p>
       <w:pPr>
-        <w:jc w:val="both"/>
-        <w:rPr>
-          <w:sz w:val="24"/>
-          <w:szCs w:val="24"/>
-        </w:rPr>
-      </w:pPr>
-      <w:r>
-        <w:rPr>
-          <w:sz w:val="24"/>
-          <w:szCs w:val="24"/>
-        </w:rPr>
-        <w:t xml:space="preserve">This approach is used when dataset </w:t>
-      </w:r>
-      <w:proofErr w:type="gramStart"/>
-      <w:r>
-        <w:rPr>
-          <w:sz w:val="24"/>
-          <w:szCs w:val="24"/>
-        </w:rPr>
-        <w:t>are</w:t>
-      </w:r>
-      <w:proofErr w:type="gramEnd"/>
-      <w:r>
-        <w:rPr>
+        <w:spacing w:line="360" w:lineRule="auto"/>
+        <w:jc w:val="both"/>
+        <w:rPr>
+          <w:rFonts w:ascii="Times New Roman" w:hAnsi="Times New Roman" w:cs="Times New Roman"/>
+          <w:sz w:val="24"/>
+          <w:szCs w:val="24"/>
+        </w:rPr>
+      </w:pPr>
+      <w:r>
+        <w:rPr>
+          <w:rFonts w:ascii="Times New Roman" w:hAnsi="Times New Roman" w:cs="Times New Roman"/>
+          <w:sz w:val="24"/>
+          <w:szCs w:val="24"/>
+        </w:rPr>
+        <w:t xml:space="preserve">This approach is used when dataset are </w:t>
+      </w:r>
+      <w:r>
+        <w:rPr>
+          <w:rFonts w:ascii="Times New Roman" w:hAnsi="Times New Roman" w:cs="Times New Roman"/>
+          <w:sz w:val="24"/>
+          <w:szCs w:val="24"/>
+        </w:rPr>
+        <w:t>unlabeled</w:t>
+      </w:r>
+      <w:r>
+        <w:rPr>
+          <w:rFonts w:ascii="Times New Roman" w:hAnsi="Times New Roman" w:cs="Times New Roman"/>
+          <w:sz w:val="24"/>
+          <w:szCs w:val="24"/>
+        </w:rPr>
+        <w:t xml:space="preserve"> and machine itself would derive relation between different elements in data set</w:t>
+      </w:r>
+      <w:r>
+        <w:rPr>
+          <w:rFonts w:ascii="Times New Roman" w:hAnsi="Times New Roman" w:cs="Times New Roman"/>
+          <w:sz w:val="24"/>
+          <w:szCs w:val="24"/>
+        </w:rPr>
+        <w:t xml:space="preserve">. Here external </w:t>
+      </w:r>
+      <w:r>
+        <w:rPr>
+          <w:rFonts w:ascii="Times New Roman" w:hAnsi="Times New Roman" w:cs="Times New Roman"/>
+          <w:sz w:val="24"/>
+          <w:szCs w:val="24"/>
+        </w:rPr>
+        <w:t>interference is not involved and unlike supervised learning,</w:t>
+      </w:r>
+      <w:r>
+        <w:rPr>
+          <w:rFonts w:ascii="Times New Roman" w:hAnsi="Times New Roman" w:cs="Times New Roman"/>
           <w:sz w:val="24"/>
           <w:szCs w:val="24"/>
         </w:rPr>
@@ -2016,31 +2572,130 @@
       </w:r>
       <w:r>
         <w:rPr>
-          <w:sz w:val="24"/>
-          <w:szCs w:val="24"/>
-        </w:rPr>
-        <w:t>unlabeled</w:t>
-      </w:r>
-      <w:r>
-        <w:rPr>
-          <w:sz w:val="24"/>
-          <w:szCs w:val="24"/>
-        </w:rPr>
-        <w:t xml:space="preserve"> and machine itself would derive relation between different elements in data set</w:t>
-      </w:r>
-      <w:r>
-        <w:rPr>
-          <w:sz w:val="24"/>
-          <w:szCs w:val="24"/>
-        </w:rPr>
-        <w:t xml:space="preserve">. Here external </w:t>
-      </w:r>
-      <w:r>
-        <w:rPr>
-          <w:sz w:val="24"/>
-          <w:szCs w:val="24"/>
-        </w:rPr>
-        <w:t>interference is not involved and unlike supervised learning,</w:t>
+          <w:rFonts w:ascii="Times New Roman" w:hAnsi="Times New Roman" w:cs="Times New Roman"/>
+          <w:sz w:val="24"/>
+          <w:szCs w:val="24"/>
+        </w:rPr>
+        <w:t xml:space="preserve">we don’t train model knowing in advance </w:t>
+      </w:r>
+      <w:r>
+        <w:rPr>
+          <w:rFonts w:ascii="Times New Roman" w:hAnsi="Times New Roman" w:cs="Times New Roman"/>
+          <w:sz w:val="24"/>
+          <w:szCs w:val="24"/>
+        </w:rPr>
+        <w:t>output of dataset.</w:t>
+      </w:r>
+    </w:p>
+    <w:p>
+      <w:pPr>
+        <w:pStyle w:val="Heading3"/>
+        <w:jc w:val="both"/>
+      </w:pPr>
+      <w:r>
+        <w:t>Supervised</w:t>
+      </w:r>
+    </w:p>
+    <w:p>
+      <w:pPr>
+        <w:spacing w:after="0" w:line="360" w:lineRule="auto"/>
+        <w:jc w:val="both"/>
+        <w:rPr>
+          <w:sz w:val="24"/>
+          <w:szCs w:val="24"/>
+        </w:rPr>
+      </w:pPr>
+      <w:r>
+        <w:rPr>
+          <w:sz w:val="24"/>
+          <w:szCs w:val="24"/>
+        </w:rPr>
+        <w:t>Standing quite in contrast to Unsupervised approach</w:t>
+      </w:r>
+      <w:r>
+        <w:rPr>
+          <w:sz w:val="24"/>
+          <w:szCs w:val="24"/>
+        </w:rPr>
+        <w:t xml:space="preserve">, we deal with labelled data set in this </w:t>
+      </w:r>
+      <w:r>
+        <w:rPr>
+          <w:sz w:val="24"/>
+          <w:szCs w:val="24"/>
+        </w:rPr>
+        <w:t>class,</w:t>
+      </w:r>
+      <w:r>
+        <w:rPr>
+          <w:sz w:val="24"/>
+          <w:szCs w:val="24"/>
+        </w:rPr>
+        <w:t xml:space="preserve"> and </w:t>
+      </w:r>
+      <w:r>
+        <w:rPr>
+          <w:sz w:val="24"/>
+          <w:szCs w:val="24"/>
+        </w:rPr>
+        <w:t>we train models by using already tested dataset with define output.</w:t>
+      </w:r>
+    </w:p>
+    <w:p>
+      <w:pPr>
+        <w:spacing w:after="0" w:line="360" w:lineRule="auto"/>
+        <w:jc w:val="both"/>
+        <w:rPr>
+          <w:sz w:val="24"/>
+          <w:szCs w:val="24"/>
+        </w:rPr>
+      </w:pPr>
+      <w:r>
+        <w:rPr>
+          <w:sz w:val="24"/>
+          <w:szCs w:val="24"/>
+        </w:rPr>
+        <w:t xml:space="preserve">In our case, this approach seems reasonable as we have to inject fault by ourselves in first place and then we will testify </w:t>
+      </w:r>
+      <w:r>
+        <w:rPr>
+          <w:sz w:val="24"/>
+          <w:szCs w:val="24"/>
+        </w:rPr>
+        <w:t>our data.</w:t>
+      </w:r>
+    </w:p>
+    <w:p>
+      <w:pPr>
+        <w:pStyle w:val="Heading3"/>
+        <w:jc w:val="both"/>
+      </w:pPr>
+      <w:r>
+        <w:t>Reinforcement</w:t>
+      </w:r>
+    </w:p>
+    <w:p>
+      <w:pPr>
+        <w:spacing w:line="360" w:lineRule="auto"/>
+        <w:jc w:val="both"/>
+        <w:rPr>
+          <w:sz w:val="24"/>
+          <w:szCs w:val="24"/>
+        </w:rPr>
+      </w:pPr>
+      <w:r>
+        <w:rPr>
+          <w:sz w:val="24"/>
+          <w:szCs w:val="24"/>
+        </w:rPr>
+        <w:t xml:space="preserve">Reinforcement learning is somewhat different to that of supervised in a sense that we will reward some </w:t>
+      </w:r>
+      <w:r>
+        <w:rPr>
+          <w:sz w:val="24"/>
+          <w:szCs w:val="24"/>
+        </w:rPr>
+        <w:t>behaviors</w:t>
       </w:r>
       <w:r>
         <w:rPr>
@@ -2054,301 +2709,144 @@
           <w:sz w:val="24"/>
           <w:szCs w:val="24"/>
         </w:rPr>
-        <w:t xml:space="preserve">we don’t train model knowing in advance </w:t>
-      </w:r>
-      <w:r>
-        <w:rPr>
-          <w:sz w:val="24"/>
-          <w:szCs w:val="24"/>
-        </w:rPr>
-        <w:t>output of dataset.</w:t>
-      </w:r>
-    </w:p>
-    <w:p>
-      <w:pPr>
-        <w:pStyle w:val="Heading3"/>
-        <w:jc w:val="both"/>
-      </w:pPr>
-      <w:r>
-        <w:t>Supervised</w:t>
-      </w:r>
-    </w:p>
-    <w:p>
-      <w:pPr>
-        <w:spacing w:after="0"/>
-        <w:jc w:val="both"/>
-        <w:rPr>
-          <w:sz w:val="24"/>
-          <w:szCs w:val="24"/>
-        </w:rPr>
-      </w:pPr>
-      <w:r>
-        <w:rPr>
-          <w:sz w:val="24"/>
-          <w:szCs w:val="24"/>
-        </w:rPr>
-        <w:t>Standing quite in contrast to Unsupervised approach</w:t>
-      </w:r>
-      <w:r>
-        <w:rPr>
-          <w:sz w:val="24"/>
-          <w:szCs w:val="24"/>
-        </w:rPr>
-        <w:t xml:space="preserve">, we deal with labelled data set in this </w:t>
-      </w:r>
-      <w:proofErr w:type="gramStart"/>
-      <w:r>
-        <w:rPr>
-          <w:sz w:val="24"/>
-          <w:szCs w:val="24"/>
-        </w:rPr>
-        <w:t>class</w:t>
-      </w:r>
-      <w:proofErr w:type="gramEnd"/>
-      <w:r>
-        <w:rPr>
-          <w:sz w:val="24"/>
-          <w:szCs w:val="24"/>
-        </w:rPr>
-        <w:t xml:space="preserve"> and </w:t>
-      </w:r>
-      <w:r>
-        <w:rPr>
-          <w:sz w:val="24"/>
-          <w:szCs w:val="24"/>
-        </w:rPr>
-        <w:t>we train models by using already tested dataset with define output.</w:t>
-      </w:r>
-    </w:p>
-    <w:p>
-      <w:pPr>
-        <w:spacing w:after="0"/>
-        <w:jc w:val="both"/>
-        <w:rPr>
-          <w:sz w:val="24"/>
-          <w:szCs w:val="24"/>
-        </w:rPr>
-      </w:pPr>
-      <w:r>
-        <w:rPr>
-          <w:sz w:val="24"/>
-          <w:szCs w:val="24"/>
-        </w:rPr>
-        <w:t xml:space="preserve">In our case, this approach seems reasonable as we </w:t>
-      </w:r>
-      <w:proofErr w:type="gramStart"/>
-      <w:r>
-        <w:rPr>
-          <w:sz w:val="24"/>
-          <w:szCs w:val="24"/>
-        </w:rPr>
-        <w:t>have to</w:t>
-      </w:r>
-      <w:proofErr w:type="gramEnd"/>
-      <w:r>
-        <w:rPr>
-          <w:sz w:val="24"/>
-          <w:szCs w:val="24"/>
-        </w:rPr>
-        <w:t xml:space="preserve"> inject fault by </w:t>
-      </w:r>
-      <w:proofErr w:type="spellStart"/>
-      <w:r>
-        <w:rPr>
-          <w:sz w:val="24"/>
-          <w:szCs w:val="24"/>
-        </w:rPr>
-        <w:t>our selves</w:t>
-      </w:r>
-      <w:proofErr w:type="spellEnd"/>
-      <w:r>
-        <w:rPr>
-          <w:sz w:val="24"/>
-          <w:szCs w:val="24"/>
-        </w:rPr>
-        <w:t xml:space="preserve"> in first place and then we will testify </w:t>
-      </w:r>
-      <w:r>
-        <w:rPr>
-          <w:sz w:val="24"/>
-          <w:szCs w:val="24"/>
-        </w:rPr>
-        <w:t>our data.</w:t>
-      </w:r>
-    </w:p>
-    <w:p>
-      <w:pPr>
-        <w:pStyle w:val="Heading3"/>
-        <w:jc w:val="both"/>
-      </w:pPr>
-      <w:r>
+        <w:t xml:space="preserve">of data set and we will punish some </w:t>
+      </w:r>
+      <w:r>
+        <w:rPr>
+          <w:sz w:val="24"/>
+          <w:szCs w:val="24"/>
+        </w:rPr>
+        <w:t>behaviors</w:t>
+      </w:r>
+      <w:r>
+        <w:rPr>
+          <w:sz w:val="24"/>
+          <w:szCs w:val="24"/>
+        </w:rPr>
+        <w:t xml:space="preserve"> to train our model. </w:t>
+      </w:r>
+      <w:r>
+        <w:rPr>
+          <w:sz w:val="24"/>
+          <w:szCs w:val="24"/>
+        </w:rPr>
+        <w:t xml:space="preserve">It is used when we want to perceive our environment and learn through </w:t>
+      </w:r>
+      <w:r>
+        <w:rPr>
+          <w:sz w:val="24"/>
+          <w:szCs w:val="24"/>
+        </w:rPr>
+        <w:t>trial-and-error</w:t>
+      </w:r>
+      <w:r>
+        <w:rPr>
+          <w:sz w:val="24"/>
+          <w:szCs w:val="24"/>
+        </w:rPr>
+        <w:t xml:space="preserve"> approach.</w:t>
+      </w:r>
+    </w:p>
+    <w:p>
+      <w:pPr>
+        <w:spacing w:line="360" w:lineRule="auto"/>
+        <w:jc w:val="both"/>
+        <w:rPr>
+          <w:sz w:val="24"/>
+          <w:szCs w:val="24"/>
+        </w:rPr>
+      </w:pPr>
+      <w:r>
+        <w:rPr>
+          <w:sz w:val="24"/>
+          <w:szCs w:val="24"/>
+        </w:rPr>
+        <w:t xml:space="preserve">Several </w:t>
+      </w:r>
+      <w:r>
+        <w:rPr>
+          <w:sz w:val="24"/>
+          <w:szCs w:val="24"/>
+        </w:rPr>
+        <w:t>models</w:t>
+      </w:r>
+      <w:r>
+        <w:rPr>
+          <w:sz w:val="24"/>
+          <w:szCs w:val="24"/>
+        </w:rPr>
+        <w:t xml:space="preserve"> of all </w:t>
+      </w:r>
+      <w:r>
+        <w:rPr>
+          <w:sz w:val="24"/>
+          <w:szCs w:val="24"/>
+        </w:rPr>
+        <w:t>three-training</w:t>
+      </w:r>
+      <w:r>
+        <w:rPr>
+          <w:sz w:val="24"/>
+          <w:szCs w:val="24"/>
+        </w:rPr>
+        <w:t xml:space="preserve"> approach have been devised. Mathematical models are different statistical technique used to </w:t>
+      </w:r>
+      <w:r>
+        <w:rPr>
+          <w:sz w:val="24"/>
+          <w:szCs w:val="24"/>
+        </w:rPr>
+        <w:t>calculate the output.</w:t>
+      </w:r>
+      <w:r>
+        <w:rPr>
+          <w:sz w:val="24"/>
+          <w:szCs w:val="24"/>
+        </w:rPr>
+        <w:t xml:space="preserve"> </w:t>
+      </w:r>
+      <w:r>
+        <w:rPr>
+          <w:sz w:val="24"/>
+          <w:szCs w:val="24"/>
+        </w:rPr>
+        <w:t>Figure</w:t>
+      </w:r>
+      <w:r>
+        <w:rPr>
+          <w:sz w:val="24"/>
+          <w:szCs w:val="24"/>
+        </w:rPr>
+        <w:t>2.1</w:t>
+      </w:r>
+      <w:r>
+        <w:rPr>
+          <w:sz w:val="24"/>
+          <w:szCs w:val="24"/>
+        </w:rPr>
+        <w:t xml:space="preserve"> summarize the whole discussion</w:t>
+      </w:r>
+      <w:r>
+        <w:rPr>
+          <w:sz w:val="24"/>
+          <w:szCs w:val="24"/>
+        </w:rPr>
+        <w:t>.</w:t>
+      </w:r>
+    </w:p>
+    <w:p>
+      <w:pPr>
+        <w:keepNext/>
+        <w:jc w:val="center"/>
+      </w:pPr>
+      <w:r>
+        <w:rPr>
+          <w:noProof/>
+        </w:rPr>
         <w:lastRenderedPageBreak/>
-        <w:t>Reinforcement</w:t>
-      </w:r>
-    </w:p>
-    <w:p>
-      <w:pPr>
-        <w:jc w:val="both"/>
-        <w:rPr>
-          <w:sz w:val="24"/>
-          <w:szCs w:val="24"/>
-        </w:rPr>
-      </w:pPr>
-      <w:r>
-        <w:rPr>
-          <w:sz w:val="24"/>
-          <w:szCs w:val="24"/>
-        </w:rPr>
-        <w:t xml:space="preserve">Reinforcement learning is somewhat different to that of supervised in a sense that we will reward some </w:t>
-      </w:r>
-      <w:r>
-        <w:rPr>
-          <w:sz w:val="24"/>
-          <w:szCs w:val="24"/>
-        </w:rPr>
-        <w:t>behaviors</w:t>
-      </w:r>
-      <w:r>
-        <w:rPr>
-          <w:sz w:val="24"/>
-          <w:szCs w:val="24"/>
-        </w:rPr>
-        <w:t xml:space="preserve"> </w:t>
-      </w:r>
-      <w:r>
-        <w:rPr>
-          <w:sz w:val="24"/>
-          <w:szCs w:val="24"/>
-        </w:rPr>
-        <w:t xml:space="preserve">of data set and we will punish some </w:t>
-      </w:r>
-      <w:r>
-        <w:rPr>
-          <w:sz w:val="24"/>
-          <w:szCs w:val="24"/>
-        </w:rPr>
-        <w:t>behaviors</w:t>
-      </w:r>
-      <w:r>
-        <w:rPr>
-          <w:sz w:val="24"/>
-          <w:szCs w:val="24"/>
-        </w:rPr>
-        <w:t xml:space="preserve"> to train our model. </w:t>
-      </w:r>
-      <w:r>
-        <w:rPr>
-          <w:sz w:val="24"/>
-          <w:szCs w:val="24"/>
-        </w:rPr>
-        <w:t xml:space="preserve">It is used when we want to perceive our environment and learn through </w:t>
-      </w:r>
-      <w:r>
-        <w:rPr>
-          <w:sz w:val="24"/>
-          <w:szCs w:val="24"/>
-        </w:rPr>
-        <w:t>trial-and-error</w:t>
-      </w:r>
-      <w:r>
-        <w:rPr>
-          <w:sz w:val="24"/>
-          <w:szCs w:val="24"/>
-        </w:rPr>
-        <w:t xml:space="preserve"> approach.</w:t>
-      </w:r>
-    </w:p>
-    <w:p>
-      <w:pPr>
-        <w:jc w:val="both"/>
-        <w:rPr>
-          <w:sz w:val="24"/>
-          <w:szCs w:val="24"/>
-        </w:rPr>
-      </w:pPr>
-      <w:r>
-        <w:rPr>
-          <w:sz w:val="24"/>
-          <w:szCs w:val="24"/>
-        </w:rPr>
-        <w:t xml:space="preserve">Several </w:t>
-      </w:r>
-      <w:r>
-        <w:rPr>
-          <w:sz w:val="24"/>
-          <w:szCs w:val="24"/>
-        </w:rPr>
-        <w:t>models</w:t>
-      </w:r>
-      <w:r>
-        <w:rPr>
-          <w:sz w:val="24"/>
-          <w:szCs w:val="24"/>
-        </w:rPr>
-        <w:t xml:space="preserve"> of all </w:t>
-      </w:r>
-      <w:r>
-        <w:rPr>
-          <w:sz w:val="24"/>
-          <w:szCs w:val="24"/>
-        </w:rPr>
-        <w:t>three-training</w:t>
-      </w:r>
-      <w:r>
-        <w:rPr>
-          <w:sz w:val="24"/>
-          <w:szCs w:val="24"/>
-        </w:rPr>
-        <w:t xml:space="preserve"> approach have been devised. Mathematical models are different statistical technique used to </w:t>
-      </w:r>
-      <w:r>
-        <w:rPr>
-          <w:sz w:val="24"/>
-          <w:szCs w:val="24"/>
-        </w:rPr>
-        <w:t>calculate the output.</w:t>
-      </w:r>
-      <w:r>
-        <w:rPr>
-          <w:sz w:val="24"/>
-          <w:szCs w:val="24"/>
-        </w:rPr>
-        <w:t xml:space="preserve"> </w:t>
-      </w:r>
-      <w:r>
-        <w:rPr>
-          <w:sz w:val="24"/>
-          <w:szCs w:val="24"/>
-        </w:rPr>
-        <w:t>Figure</w:t>
-      </w:r>
-      <w:r>
-        <w:rPr>
-          <w:sz w:val="24"/>
-          <w:szCs w:val="24"/>
-        </w:rPr>
-        <w:t>2.1</w:t>
-      </w:r>
-      <w:r>
-        <w:rPr>
-          <w:sz w:val="24"/>
-          <w:szCs w:val="24"/>
-        </w:rPr>
-        <w:t xml:space="preserve"> summarize the whole discussion</w:t>
-      </w:r>
-    </w:p>
-    <w:p>
-      <w:pPr>
-        <w:keepNext/>
-        <w:jc w:val="both"/>
-      </w:pPr>
-      <w:r>
-        <w:rPr>
-          <w:noProof/>
-        </w:rPr>
         <w:drawing>
-          <wp:inline distT="0" distB="0" distL="0" distR="0" wp14:anchorId="7F8037BF" wp14:editId="6E06D566">
-            <wp:extent cx="4315024" cy="3700732"/>
+          <wp:inline distT="0" distB="0" distL="0" distR="0" wp14:anchorId="7F8037BF" wp14:editId="5EE57241">
+            <wp:extent cx="3952875" cy="3390139"/>
             <wp:effectExtent l="0" t="0" r="0" b="0"/>
             <wp:docPr id="1" name="Picture 1"/>
             <wp:cNvGraphicFramePr>
@@ -2362,7 +2860,7 @@
                     <pic:cNvPicPr/>
                   </pic:nvPicPr>
                   <pic:blipFill>
-                    <a:blip r:embed="rId8"/>
+                    <a:blip r:embed="rId14"/>
                     <a:stretch>
                       <a:fillRect/>
                     </a:stretch>
@@ -2370,7 +2868,7 @@
                   <pic:spPr>
                     <a:xfrm>
                       <a:off x="0" y="0"/>
-                      <a:ext cx="4327357" cy="3711310"/>
+                      <a:ext cx="3969528" cy="3404421"/>
                     </a:xfrm>
                     <a:prstGeom prst="rect">
                       <a:avLst/>
@@ -2386,7 +2884,7 @@
     <w:p>
       <w:pPr>
         <w:pStyle w:val="Caption"/>
-        <w:jc w:val="both"/>
+        <w:jc w:val="center"/>
         <w:rPr>
           <w:sz w:val="24"/>
           <w:szCs w:val="24"/>
@@ -2395,6 +2893,9 @@
       <w:r>
         <w:t>Figure 2.1 Hierarchy of ML approach</w:t>
       </w:r>
+      <w:r>
+        <w:t>{1}</w:t>
+      </w:r>
     </w:p>
     <w:p>
       <w:pPr>
@@ -2446,62 +2947,67 @@
     </w:p>
     <w:p>
       <w:pPr>
-        <w:jc w:val="both"/>
-        <w:rPr>
-          <w:sz w:val="24"/>
-          <w:szCs w:val="24"/>
-        </w:rPr>
-      </w:pPr>
-      <w:r>
-        <w:rPr>
-          <w:sz w:val="24"/>
-          <w:szCs w:val="24"/>
-        </w:rPr>
-        <w:t xml:space="preserve">Last </w:t>
+        <w:spacing w:line="360" w:lineRule="auto"/>
+        <w:jc w:val="both"/>
+        <w:rPr>
+          <w:rFonts w:ascii="Times New Roman" w:hAnsi="Times New Roman" w:cs="Times New Roman"/>
+          <w:sz w:val="24"/>
+          <w:szCs w:val="24"/>
+        </w:rPr>
+      </w:pPr>
+      <w:r>
+        <w:rPr>
+          <w:rFonts w:ascii="Times New Roman" w:hAnsi="Times New Roman" w:cs="Times New Roman"/>
+          <w:sz w:val="24"/>
+          <w:szCs w:val="24"/>
+        </w:rPr>
+        <w:t>Last year,</w:t>
+      </w:r>
+      <w:r>
+        <w:rPr>
+          <w:rFonts w:ascii="Times New Roman" w:hAnsi="Times New Roman" w:cs="Times New Roman"/>
+          <w:sz w:val="24"/>
+          <w:szCs w:val="24"/>
+        </w:rPr>
+        <w:t xml:space="preserve"> </w:t>
+      </w:r>
+      <w:r>
+        <w:rPr>
+          <w:rFonts w:ascii="Times New Roman" w:hAnsi="Times New Roman" w:cs="Times New Roman"/>
+          <w:sz w:val="24"/>
+          <w:szCs w:val="24"/>
+        </w:rPr>
+        <w:t xml:space="preserve">our apparatus was modelled using logistic </w:t>
+      </w:r>
+      <w:r>
+        <w:rPr>
+          <w:rFonts w:ascii="Times New Roman" w:hAnsi="Times New Roman" w:cs="Times New Roman"/>
+          <w:sz w:val="24"/>
+          <w:szCs w:val="24"/>
+        </w:rPr>
+        <w:t>regression approach where two different sensors were used to capture two bearing vibration signature</w:t>
+      </w:r>
+      <w:r>
+        <w:rPr>
+          <w:rFonts w:ascii="Times New Roman" w:hAnsi="Times New Roman" w:cs="Times New Roman"/>
+          <w:sz w:val="24"/>
+          <w:szCs w:val="24"/>
+        </w:rPr>
+        <w:t xml:space="preserve">s but the drawback of logistic regression is that it gives output in form of pass / fail and this </w:t>
       </w:r>
       <w:proofErr w:type="spellStart"/>
-      <w:proofErr w:type="gramStart"/>
-      <w:r>
-        <w:rPr>
-          <w:sz w:val="24"/>
-          <w:szCs w:val="24"/>
-        </w:rPr>
-        <w:t>year,our</w:t>
+      <w:r>
+        <w:rPr>
+          <w:rFonts w:ascii="Times New Roman" w:hAnsi="Times New Roman" w:cs="Times New Roman"/>
+          <w:sz w:val="24"/>
+          <w:szCs w:val="24"/>
+        </w:rPr>
+        <w:t>year,we</w:t>
       </w:r>
       <w:proofErr w:type="spellEnd"/>
-      <w:proofErr w:type="gramEnd"/>
-      <w:r>
-        <w:rPr>
-          <w:sz w:val="24"/>
-          <w:szCs w:val="24"/>
-        </w:rPr>
-        <w:t xml:space="preserve"> apparatus was modelled using logistic </w:t>
-      </w:r>
-      <w:r>
-        <w:rPr>
-          <w:sz w:val="24"/>
-          <w:szCs w:val="24"/>
-        </w:rPr>
-        <w:t>regression approach where two different sensors were used to capture two bearing vibration signature</w:t>
-      </w:r>
-      <w:r>
-        <w:rPr>
-          <w:sz w:val="24"/>
-          <w:szCs w:val="24"/>
-        </w:rPr>
-        <w:t xml:space="preserve">s but the drawback of logistic regression is that it gives output in form of pass / fail and this </w:t>
-      </w:r>
-      <w:proofErr w:type="spellStart"/>
-      <w:r>
-        <w:rPr>
-          <w:sz w:val="24"/>
-          <w:szCs w:val="24"/>
-        </w:rPr>
-        <w:t>year,we</w:t>
-      </w:r>
-      <w:proofErr w:type="spellEnd"/>
-      <w:r>
-        <w:rPr>
+      <w:r>
+        <w:rPr>
+          <w:rFonts w:ascii="Times New Roman" w:hAnsi="Times New Roman" w:cs="Times New Roman"/>
           <w:sz w:val="24"/>
           <w:szCs w:val="24"/>
         </w:rPr>
@@ -2509,6 +3015,7 @@
       </w:r>
       <w:r>
         <w:rPr>
+          <w:rFonts w:ascii="Times New Roman" w:hAnsi="Times New Roman" w:cs="Times New Roman"/>
           <w:sz w:val="24"/>
           <w:szCs w:val="24"/>
         </w:rPr>
@@ -2517,30 +3024,33 @@
     </w:p>
     <w:p>
       <w:pPr>
-        <w:jc w:val="both"/>
-        <w:rPr>
-          <w:sz w:val="24"/>
-          <w:szCs w:val="24"/>
-        </w:rPr>
-      </w:pPr>
-      <w:r>
-        <w:rPr>
+        <w:spacing w:line="360" w:lineRule="auto"/>
+        <w:jc w:val="both"/>
+        <w:rPr>
+          <w:rFonts w:ascii="Times New Roman" w:hAnsi="Times New Roman" w:cs="Times New Roman"/>
+          <w:sz w:val="24"/>
+          <w:szCs w:val="24"/>
+        </w:rPr>
+      </w:pPr>
+      <w:r>
+        <w:rPr>
+          <w:rFonts w:ascii="Times New Roman" w:hAnsi="Times New Roman" w:cs="Times New Roman"/>
           <w:sz w:val="24"/>
           <w:szCs w:val="24"/>
         </w:rPr>
         <w:t xml:space="preserve">There is a lot to discuss about this </w:t>
       </w:r>
-      <w:proofErr w:type="gramStart"/>
-      <w:r>
-        <w:rPr>
-          <w:sz w:val="24"/>
-          <w:szCs w:val="24"/>
-        </w:rPr>
-        <w:t>technique</w:t>
-      </w:r>
-      <w:proofErr w:type="gramEnd"/>
-      <w:r>
-        <w:rPr>
+      <w:r>
+        <w:rPr>
+          <w:rFonts w:ascii="Times New Roman" w:hAnsi="Times New Roman" w:cs="Times New Roman"/>
+          <w:sz w:val="24"/>
+          <w:szCs w:val="24"/>
+        </w:rPr>
+        <w:t>technique,</w:t>
+      </w:r>
+      <w:r>
+        <w:rPr>
+          <w:rFonts w:ascii="Times New Roman" w:hAnsi="Times New Roman" w:cs="Times New Roman"/>
           <w:sz w:val="24"/>
           <w:szCs w:val="24"/>
         </w:rPr>
@@ -2548,6 +3058,7 @@
       </w:r>
       <w:r>
         <w:rPr>
+          <w:rFonts w:ascii="Times New Roman" w:hAnsi="Times New Roman" w:cs="Times New Roman"/>
           <w:sz w:val="24"/>
           <w:szCs w:val="24"/>
         </w:rPr>
@@ -2556,14 +3067,17 @@
     </w:p>
     <w:p>
       <w:pPr>
-        <w:jc w:val="both"/>
-        <w:rPr>
-          <w:sz w:val="24"/>
-          <w:szCs w:val="24"/>
-        </w:rPr>
-      </w:pPr>
-      <w:r>
-        <w:rPr>
+        <w:spacing w:line="360" w:lineRule="auto"/>
+        <w:jc w:val="both"/>
+        <w:rPr>
+          <w:rFonts w:ascii="Times New Roman" w:hAnsi="Times New Roman" w:cs="Times New Roman"/>
+          <w:sz w:val="24"/>
+          <w:szCs w:val="24"/>
+        </w:rPr>
+      </w:pPr>
+      <w:r>
+        <w:rPr>
+          <w:rFonts w:ascii="Times New Roman" w:hAnsi="Times New Roman" w:cs="Times New Roman"/>
           <w:sz w:val="24"/>
           <w:szCs w:val="24"/>
         </w:rPr>
@@ -2571,6 +3085,7 @@
       </w:r>
       <w:r>
         <w:rPr>
+          <w:rFonts w:ascii="Times New Roman" w:hAnsi="Times New Roman" w:cs="Times New Roman"/>
           <w:sz w:val="24"/>
           <w:szCs w:val="24"/>
         </w:rPr>
@@ -2578,6 +3093,7 @@
       </w:r>
       <w:r>
         <w:rPr>
+          <w:rFonts w:ascii="Times New Roman" w:hAnsi="Times New Roman" w:cs="Times New Roman"/>
           <w:sz w:val="24"/>
           <w:szCs w:val="24"/>
         </w:rPr>
@@ -2585,6 +3101,7 @@
       </w:r>
       <w:r>
         <w:rPr>
+          <w:rFonts w:ascii="Times New Roman" w:hAnsi="Times New Roman" w:cs="Times New Roman"/>
           <w:sz w:val="24"/>
           <w:szCs w:val="24"/>
         </w:rPr>
@@ -2592,6 +3109,7 @@
       </w:r>
       <w:r>
         <w:rPr>
+          <w:rFonts w:ascii="Times New Roman" w:hAnsi="Times New Roman" w:cs="Times New Roman"/>
           <w:sz w:val="24"/>
           <w:szCs w:val="24"/>
         </w:rPr>
@@ -2599,6 +3117,7 @@
       </w:r>
       <w:r>
         <w:rPr>
+          <w:rFonts w:ascii="Times New Roman" w:hAnsi="Times New Roman" w:cs="Times New Roman"/>
           <w:sz w:val="24"/>
           <w:szCs w:val="24"/>
         </w:rPr>
@@ -2606,6 +3125,7 @@
       </w:r>
       <w:r>
         <w:rPr>
+          <w:rFonts w:ascii="Times New Roman" w:hAnsi="Times New Roman" w:cs="Times New Roman"/>
           <w:sz w:val="24"/>
           <w:szCs w:val="24"/>
         </w:rPr>
@@ -2613,6 +3133,7 @@
       </w:r>
       <w:r>
         <w:rPr>
+          <w:rFonts w:ascii="Times New Roman" w:hAnsi="Times New Roman" w:cs="Times New Roman"/>
           <w:sz w:val="24"/>
           <w:szCs w:val="24"/>
         </w:rPr>
@@ -2620,6 +3141,7 @@
       </w:r>
       <w:r>
         <w:rPr>
+          <w:rFonts w:ascii="Times New Roman" w:hAnsi="Times New Roman" w:cs="Times New Roman"/>
           <w:sz w:val="24"/>
           <w:szCs w:val="24"/>
         </w:rPr>
@@ -2627,141 +3149,163 @@
       </w:r>
       <w:r>
         <w:rPr>
+          <w:rFonts w:ascii="Times New Roman" w:hAnsi="Times New Roman" w:cs="Times New Roman"/>
+          <w:sz w:val="24"/>
+          <w:szCs w:val="24"/>
+        </w:rPr>
+        <w:t xml:space="preserve"> the</w:t>
+      </w:r>
+      <w:r>
+        <w:rPr>
+          <w:rFonts w:ascii="Times New Roman" w:hAnsi="Times New Roman" w:cs="Times New Roman"/>
+          <w:sz w:val="24"/>
+          <w:szCs w:val="24"/>
+        </w:rPr>
+        <w:t xml:space="preserve"> layer</w:t>
+      </w:r>
+      <w:r>
+        <w:rPr>
+          <w:rFonts w:ascii="Times New Roman" w:hAnsi="Times New Roman" w:cs="Times New Roman"/>
+          <w:sz w:val="24"/>
+          <w:szCs w:val="24"/>
+        </w:rPr>
+        <w:t>s,</w:t>
+      </w:r>
+      <w:r>
+        <w:rPr>
+          <w:rFonts w:ascii="Times New Roman" w:hAnsi="Times New Roman" w:cs="Times New Roman"/>
           <w:sz w:val="24"/>
           <w:szCs w:val="24"/>
         </w:rPr>
         <w:t xml:space="preserve"> </w:t>
       </w:r>
-      <w:proofErr w:type="gramStart"/>
-      <w:r>
-        <w:rPr>
-          <w:sz w:val="24"/>
-          <w:szCs w:val="24"/>
-        </w:rPr>
-        <w:t xml:space="preserve">the </w:t>
-      </w:r>
-      <w:r>
-        <w:rPr>
+      <w:r>
+        <w:rPr>
+          <w:rFonts w:ascii="Times New Roman" w:hAnsi="Times New Roman" w:cs="Times New Roman"/>
+          <w:sz w:val="24"/>
+          <w:szCs w:val="24"/>
+        </w:rPr>
+        <w:t>we are drawing close to the output pattern</w:t>
+      </w:r>
+      <w:r>
+        <w:rPr>
+          <w:rFonts w:ascii="Times New Roman" w:hAnsi="Times New Roman" w:cs="Times New Roman"/>
+          <w:sz w:val="24"/>
+          <w:szCs w:val="24"/>
+        </w:rPr>
+        <w:t>.</w:t>
+      </w:r>
+      <w:r>
+        <w:rPr>
+          <w:rFonts w:ascii="Times New Roman" w:hAnsi="Times New Roman" w:cs="Times New Roman"/>
           <w:sz w:val="24"/>
           <w:szCs w:val="24"/>
         </w:rPr>
         <w:t xml:space="preserve"> </w:t>
       </w:r>
-      <w:proofErr w:type="spellStart"/>
-      <w:r>
-        <w:rPr>
-          <w:sz w:val="24"/>
-          <w:szCs w:val="24"/>
-        </w:rPr>
-        <w:t>layer</w:t>
-      </w:r>
-      <w:r>
-        <w:rPr>
-          <w:sz w:val="24"/>
-          <w:szCs w:val="24"/>
-        </w:rPr>
-        <w:t>s</w:t>
-      </w:r>
-      <w:proofErr w:type="gramEnd"/>
-      <w:r>
-        <w:rPr>
-          <w:sz w:val="24"/>
-          <w:szCs w:val="24"/>
-        </w:rPr>
-        <w:t>,we</w:t>
-      </w:r>
-      <w:proofErr w:type="spellEnd"/>
-      <w:r>
-        <w:rPr>
-          <w:sz w:val="24"/>
-          <w:szCs w:val="24"/>
-        </w:rPr>
-        <w:t xml:space="preserve"> are drawing close to the output </w:t>
-      </w:r>
-      <w:proofErr w:type="spellStart"/>
-      <w:r>
-        <w:rPr>
-          <w:sz w:val="24"/>
-          <w:szCs w:val="24"/>
-        </w:rPr>
-        <w:t>pattern</w:t>
-      </w:r>
-      <w:r>
-        <w:rPr>
-          <w:sz w:val="24"/>
-          <w:szCs w:val="24"/>
-        </w:rPr>
-        <w:t>.Each</w:t>
-      </w:r>
-      <w:proofErr w:type="spellEnd"/>
-      <w:r>
-        <w:rPr>
-          <w:sz w:val="24"/>
-          <w:szCs w:val="24"/>
-        </w:rPr>
-        <w:t xml:space="preserve"> layer </w:t>
-      </w:r>
-      <w:r>
-        <w:rPr>
-          <w:sz w:val="24"/>
-          <w:szCs w:val="24"/>
+      <w:r>
+        <w:rPr>
+          <w:rFonts w:ascii="Times New Roman" w:hAnsi="Times New Roman" w:cs="Times New Roman"/>
+          <w:sz w:val="24"/>
+          <w:szCs w:val="24"/>
+        </w:rPr>
+        <w:t>Each</w:t>
+      </w:r>
+      <w:r>
+        <w:rPr>
+          <w:rFonts w:ascii="Times New Roman" w:hAnsi="Times New Roman" w:cs="Times New Roman"/>
+          <w:sz w:val="24"/>
+          <w:szCs w:val="24"/>
+        </w:rPr>
+        <w:t xml:space="preserve"> </w:t>
+      </w:r>
+      <w:r>
+        <w:rPr>
+          <w:rFonts w:ascii="Times New Roman" w:hAnsi="Times New Roman" w:cs="Times New Roman"/>
+          <w:sz w:val="24"/>
+          <w:szCs w:val="24"/>
+        </w:rPr>
+        <w:t xml:space="preserve">layer </w:t>
+      </w:r>
+      <w:r>
+        <w:rPr>
+          <w:rFonts w:ascii="Times New Roman" w:hAnsi="Times New Roman" w:cs="Times New Roman"/>
+          <w:sz w:val="24"/>
+          <w:szCs w:val="24"/>
+        </w:rPr>
+        <w:t>contains</w:t>
+      </w:r>
+      <w:r>
+        <w:rPr>
+          <w:rFonts w:ascii="Times New Roman" w:hAnsi="Times New Roman" w:cs="Times New Roman"/>
+          <w:sz w:val="24"/>
+          <w:szCs w:val="24"/>
+        </w:rPr>
+        <w:t xml:space="preserve"> </w:t>
+      </w:r>
+      <w:r>
+        <w:rPr>
+          <w:rFonts w:ascii="Times New Roman" w:hAnsi="Times New Roman" w:cs="Times New Roman"/>
+          <w:sz w:val="24"/>
+          <w:szCs w:val="24"/>
+        </w:rPr>
+        <w:t>nodes which contain weights</w:t>
+      </w:r>
+      <w:r>
+        <w:rPr>
+          <w:rFonts w:ascii="Times New Roman" w:hAnsi="Times New Roman" w:cs="Times New Roman"/>
+          <w:sz w:val="24"/>
+          <w:szCs w:val="24"/>
+        </w:rPr>
+        <w:t>,</w:t>
+      </w:r>
+      <w:r>
+        <w:rPr>
+          <w:rFonts w:ascii="Times New Roman" w:hAnsi="Times New Roman" w:cs="Times New Roman"/>
+          <w:sz w:val="24"/>
+          <w:szCs w:val="24"/>
+        </w:rPr>
+        <w:t xml:space="preserve"> </w:t>
+      </w:r>
+      <w:r>
+        <w:rPr>
+          <w:rFonts w:ascii="Times New Roman" w:hAnsi="Times New Roman" w:cs="Times New Roman"/>
+          <w:sz w:val="24"/>
+          <w:szCs w:val="24"/>
+        </w:rPr>
+        <w:t>each weight can either be constant value or function</w:t>
+      </w:r>
+      <w:r>
+        <w:rPr>
+          <w:rFonts w:ascii="Times New Roman" w:hAnsi="Times New Roman" w:cs="Times New Roman"/>
+          <w:sz w:val="24"/>
+          <w:szCs w:val="24"/>
+        </w:rPr>
+        <w:t xml:space="preserve"> which is limited to value between 0 and 1 using sigmoid function and biases </w:t>
+      </w:r>
+      <w:r>
+        <w:rPr>
+          <w:rFonts w:ascii="Times New Roman" w:hAnsi="Times New Roman" w:cs="Times New Roman"/>
+          <w:sz w:val="24"/>
+          <w:szCs w:val="24"/>
+        </w:rPr>
+        <w:t>are also further added.</w:t>
+      </w:r>
+    </w:p>
+    <w:p>
+      <w:pPr>
+        <w:spacing w:line="360" w:lineRule="auto"/>
+        <w:jc w:val="both"/>
+        <w:rPr>
+          <w:rFonts w:ascii="Times New Roman" w:hAnsi="Times New Roman" w:cs="Times New Roman"/>
+        </w:rPr>
+      </w:pPr>
+      <w:r>
+        <w:rPr>
+          <w:rFonts w:ascii="Times New Roman" w:hAnsi="Times New Roman" w:cs="Times New Roman"/>
+          <w:noProof/>
         </w:rPr>
         <w:lastRenderedPageBreak/>
-        <w:t xml:space="preserve">contain </w:t>
-      </w:r>
-      <w:r>
-        <w:rPr>
-          <w:sz w:val="24"/>
-          <w:szCs w:val="24"/>
-        </w:rPr>
-        <w:t xml:space="preserve">nodes which contain </w:t>
-      </w:r>
-      <w:proofErr w:type="spellStart"/>
-      <w:r>
-        <w:rPr>
-          <w:sz w:val="24"/>
-          <w:szCs w:val="24"/>
-        </w:rPr>
-        <w:t>weights</w:t>
-      </w:r>
-      <w:r>
-        <w:rPr>
-          <w:sz w:val="24"/>
-          <w:szCs w:val="24"/>
-        </w:rPr>
-        <w:t>,each</w:t>
-      </w:r>
-      <w:proofErr w:type="spellEnd"/>
-      <w:r>
-        <w:rPr>
-          <w:sz w:val="24"/>
-          <w:szCs w:val="24"/>
-        </w:rPr>
-        <w:t xml:space="preserve"> weight can either be constant value or function</w:t>
-      </w:r>
-      <w:r>
-        <w:rPr>
-          <w:sz w:val="24"/>
-          <w:szCs w:val="24"/>
-        </w:rPr>
-        <w:t xml:space="preserve"> which is limited to value between 0 and 1 using sigmoid function and biases </w:t>
-      </w:r>
-      <w:r>
-        <w:rPr>
-          <w:sz w:val="24"/>
-          <w:szCs w:val="24"/>
-        </w:rPr>
-        <w:t>are also further added.</w:t>
-      </w:r>
-    </w:p>
-    <w:p>
-      <w:pPr>
-        <w:jc w:val="both"/>
-      </w:pPr>
-      <w:r>
-        <w:rPr>
-          <w:noProof/>
-        </w:rPr>
         <w:drawing>
           <wp:inline distT="0" distB="0" distL="0" distR="0" wp14:anchorId="3C50E26F" wp14:editId="4952EEE5">
             <wp:extent cx="3238500" cy="752430"/>
@@ -2780,11 +3324,11 @@
                     </pic:cNvPicPr>
                   </pic:nvPicPr>
                   <pic:blipFill>
-                    <a:blip r:embed="rId9" cstate="print">
+                    <a:blip r:embed="rId15" cstate="print">
                       <a:extLst>
                         <a:ext uri="{BEBA8EAE-BF5A-486C-A8C5-ECC9F3942E4B}">
                           <a14:imgProps xmlns:a14="http://schemas.microsoft.com/office/drawing/2010/main">
-                            <a14:imgLayer r:embed="rId10">
+                            <a14:imgLayer r:embed="rId16">
                               <a14:imgEffect>
                                 <a14:backgroundRemoval t="3320" b="89627" l="3565" r="98266">
                                   <a14:foregroundMark x1="26782" y1="46888" x2="59152" y2="48963"/>
@@ -2853,45 +3397,81 @@
     </w:p>
     <w:p>
       <w:pPr>
-        <w:jc w:val="both"/>
-        <w:rPr>
-          <w:sz w:val="24"/>
-          <w:szCs w:val="24"/>
-        </w:rPr>
-      </w:pPr>
-      <w:r>
+        <w:spacing w:line="360" w:lineRule="auto"/>
+        <w:jc w:val="both"/>
+        <w:rPr>
+          <w:rFonts w:ascii="Times New Roman" w:hAnsi="Times New Roman" w:cs="Times New Roman"/>
+          <w:sz w:val="28"/>
+          <w:szCs w:val="28"/>
+        </w:rPr>
+      </w:pPr>
+      <w:r>
+        <w:rPr>
+          <w:rFonts w:ascii="Times New Roman" w:hAnsi="Times New Roman" w:cs="Times New Roman"/>
+          <w:sz w:val="24"/>
+          <w:szCs w:val="24"/>
+        </w:rPr>
         <w:t>So,</w:t>
       </w:r>
       <w:r>
+        <w:rPr>
+          <w:rFonts w:ascii="Times New Roman" w:hAnsi="Times New Roman" w:cs="Times New Roman"/>
+          <w:sz w:val="24"/>
+          <w:szCs w:val="24"/>
+        </w:rPr>
         <w:t xml:space="preserve"> ANN modelli</w:t>
       </w:r>
       <w:r>
+        <w:rPr>
+          <w:rFonts w:ascii="Times New Roman" w:hAnsi="Times New Roman" w:cs="Times New Roman"/>
+          <w:sz w:val="24"/>
+          <w:szCs w:val="24"/>
+        </w:rPr>
         <w:t xml:space="preserve">ng comprises of multiple datasets which will adjust </w:t>
       </w:r>
       <w:r>
+        <w:rPr>
+          <w:rFonts w:ascii="Times New Roman" w:hAnsi="Times New Roman" w:cs="Times New Roman"/>
+          <w:sz w:val="24"/>
+          <w:szCs w:val="24"/>
+        </w:rPr>
         <w:t>all the weight and biases to conform with given output. One more interesting thing to discuss is tha</w:t>
       </w:r>
       <w:r>
+        <w:rPr>
+          <w:rFonts w:ascii="Times New Roman" w:hAnsi="Times New Roman" w:cs="Times New Roman"/>
+          <w:sz w:val="24"/>
+          <w:szCs w:val="24"/>
+        </w:rPr>
         <w:t>t</w:t>
       </w:r>
       <w:r>
+        <w:rPr>
+          <w:rFonts w:ascii="Times New Roman" w:hAnsi="Times New Roman" w:cs="Times New Roman"/>
+          <w:sz w:val="24"/>
+          <w:szCs w:val="24"/>
+        </w:rPr>
         <w:t xml:space="preserve"> </w:t>
       </w:r>
       <w:r>
+        <w:rPr>
+          <w:rFonts w:ascii="Times New Roman" w:hAnsi="Times New Roman" w:cs="Times New Roman"/>
+          <w:sz w:val="24"/>
+          <w:szCs w:val="24"/>
+        </w:rPr>
         <w:t>sometimes</w:t>
       </w:r>
       <w:r>
-        <w:t xml:space="preserve"> we obtain multiple outputs </w:t>
-      </w:r>
-      <w:r>
-        <w:rPr>
-          <w:sz w:val="24"/>
-          <w:szCs w:val="24"/>
-        </w:rPr>
-        <w:t xml:space="preserve">instead of one and here cost function comes into play which </w:t>
-      </w:r>
-      <w:r>
-        <w:rPr>
+        <w:rPr>
+          <w:rFonts w:ascii="Times New Roman" w:hAnsi="Times New Roman" w:cs="Times New Roman"/>
+          <w:sz w:val="24"/>
+          <w:szCs w:val="24"/>
+        </w:rPr>
+        <w:t xml:space="preserve"> we obtain multiple outputs instead of one and here cost function comes into play which </w:t>
+      </w:r>
+      <w:r>
+        <w:rPr>
+          <w:rFonts w:ascii="Times New Roman" w:hAnsi="Times New Roman" w:cs="Times New Roman"/>
           <w:sz w:val="24"/>
           <w:szCs w:val="24"/>
         </w:rPr>
@@ -2900,14 +3480,17 @@
     </w:p>
     <w:p>
       <w:pPr>
-        <w:jc w:val="both"/>
-        <w:rPr>
-          <w:sz w:val="24"/>
-          <w:szCs w:val="24"/>
-        </w:rPr>
-      </w:pPr>
-      <w:r>
-        <w:rPr>
+        <w:spacing w:line="360" w:lineRule="auto"/>
+        <w:jc w:val="both"/>
+        <w:rPr>
+          <w:rFonts w:ascii="Times New Roman" w:hAnsi="Times New Roman" w:cs="Times New Roman"/>
+          <w:sz w:val="24"/>
+          <w:szCs w:val="24"/>
+        </w:rPr>
+      </w:pPr>
+      <w:r>
+        <w:rPr>
+          <w:rFonts w:ascii="Times New Roman" w:hAnsi="Times New Roman" w:cs="Times New Roman"/>
           <w:sz w:val="24"/>
           <w:szCs w:val="24"/>
         </w:rPr>
@@ -2915,6 +3498,7 @@
       </w:r>
       <w:r>
         <w:rPr>
+          <w:rFonts w:ascii="Times New Roman" w:hAnsi="Times New Roman" w:cs="Times New Roman"/>
           <w:sz w:val="24"/>
           <w:szCs w:val="24"/>
         </w:rPr>
@@ -2922,6 +3506,7 @@
       </w:r>
       <w:r>
         <w:rPr>
+          <w:rFonts w:ascii="Times New Roman" w:hAnsi="Times New Roman" w:cs="Times New Roman"/>
           <w:sz w:val="24"/>
           <w:szCs w:val="24"/>
         </w:rPr>
@@ -2929,6 +3514,7 @@
       </w:r>
       <w:r>
         <w:rPr>
+          <w:rFonts w:ascii="Times New Roman" w:hAnsi="Times New Roman" w:cs="Times New Roman"/>
           <w:sz w:val="24"/>
           <w:szCs w:val="24"/>
         </w:rPr>
@@ -2936,6 +3522,7 @@
       </w:r>
       <w:r>
         <w:rPr>
+          <w:rFonts w:ascii="Times New Roman" w:hAnsi="Times New Roman" w:cs="Times New Roman"/>
           <w:sz w:val="24"/>
           <w:szCs w:val="24"/>
         </w:rPr>
@@ -2944,170 +3531,714 @@
     </w:p>
     <w:p>
       <w:pPr>
-        <w:jc w:val="both"/>
-        <w:rPr>
-          <w:sz w:val="24"/>
-          <w:szCs w:val="24"/>
-        </w:rPr>
-      </w:pPr>
-    </w:p>
-    <w:p>
-      <w:pPr>
-        <w:jc w:val="both"/>
-        <w:rPr>
-          <w:sz w:val="24"/>
-          <w:szCs w:val="24"/>
-        </w:rPr>
-      </w:pPr>
-    </w:p>
-    <w:p>
-      <w:pPr>
-        <w:jc w:val="both"/>
-        <w:rPr>
-          <w:sz w:val="24"/>
-          <w:szCs w:val="24"/>
-        </w:rPr>
-      </w:pPr>
-    </w:p>
-    <w:p>
-      <w:pPr>
-        <w:jc w:val="both"/>
-        <w:rPr>
-          <w:sz w:val="24"/>
-          <w:szCs w:val="24"/>
-        </w:rPr>
-      </w:pPr>
-    </w:p>
-    <w:p>
-      <w:pPr>
-        <w:jc w:val="both"/>
-        <w:rPr>
-          <w:sz w:val="24"/>
-          <w:szCs w:val="24"/>
-        </w:rPr>
-      </w:pPr>
-    </w:p>
-    <w:p>
-      <w:pPr>
-        <w:jc w:val="both"/>
-        <w:rPr>
-          <w:sz w:val="24"/>
-          <w:szCs w:val="24"/>
-        </w:rPr>
-      </w:pPr>
-    </w:p>
-    <w:p>
-      <w:pPr>
-        <w:jc w:val="both"/>
-        <w:rPr>
-          <w:sz w:val="24"/>
-          <w:szCs w:val="24"/>
-        </w:rPr>
-      </w:pPr>
-    </w:p>
-    <w:p>
-      <w:pPr>
-        <w:jc w:val="both"/>
-        <w:rPr>
-          <w:sz w:val="24"/>
-          <w:szCs w:val="24"/>
-        </w:rPr>
-      </w:pPr>
-    </w:p>
-    <w:p>
-      <w:pPr>
-        <w:jc w:val="both"/>
-        <w:rPr>
-          <w:sz w:val="24"/>
-          <w:szCs w:val="24"/>
-        </w:rPr>
-      </w:pPr>
-    </w:p>
-    <w:p>
-      <w:pPr>
-        <w:jc w:val="both"/>
-        <w:rPr>
-          <w:sz w:val="24"/>
-          <w:szCs w:val="24"/>
-        </w:rPr>
-      </w:pPr>
-    </w:p>
-    <w:p>
-      <w:pPr>
-        <w:jc w:val="both"/>
-        <w:rPr>
-          <w:sz w:val="24"/>
-          <w:szCs w:val="24"/>
-        </w:rPr>
-      </w:pPr>
-    </w:p>
-    <w:p>
-      <w:pPr>
-        <w:jc w:val="both"/>
-        <w:rPr>
-          <w:sz w:val="24"/>
-          <w:szCs w:val="24"/>
-        </w:rPr>
-      </w:pPr>
-    </w:p>
-    <w:p>
-      <w:pPr>
-        <w:jc w:val="both"/>
-        <w:rPr>
-          <w:sz w:val="24"/>
-          <w:szCs w:val="24"/>
-        </w:rPr>
-      </w:pPr>
-    </w:p>
-    <w:p>
-      <w:pPr>
-        <w:jc w:val="both"/>
-        <w:rPr>
-          <w:sz w:val="24"/>
-          <w:szCs w:val="24"/>
-        </w:rPr>
-      </w:pPr>
-    </w:p>
-    <w:p>
-      <w:pPr>
-        <w:jc w:val="both"/>
-        <w:rPr>
-          <w:sz w:val="24"/>
-          <w:szCs w:val="24"/>
-        </w:rPr>
-      </w:pPr>
-    </w:p>
-    <w:p>
-      <w:pPr>
-        <w:jc w:val="both"/>
-        <w:rPr>
-          <w:sz w:val="24"/>
-          <w:szCs w:val="24"/>
-        </w:rPr>
-      </w:pPr>
-    </w:p>
-    <w:p>
-      <w:pPr>
-        <w:jc w:val="both"/>
-        <w:rPr>
-          <w:sz w:val="24"/>
-          <w:szCs w:val="24"/>
-        </w:rPr>
-      </w:pPr>
-    </w:p>
-    <w:p>
-      <w:pPr>
-        <w:jc w:val="both"/>
-        <w:rPr>
-          <w:sz w:val="24"/>
-          <w:szCs w:val="24"/>
-        </w:rPr>
-      </w:pPr>
-    </w:p>
-    <w:p>
-      <w:pPr>
-        <w:jc w:val="both"/>
-        <w:rPr>
+        <w:pStyle w:val="Heading2"/>
+        <w:jc w:val="both"/>
+      </w:pPr>
+      <w:r>
+        <w:t xml:space="preserve"> </w:t>
+      </w:r>
+      <w:r>
+        <w:t>APACHE TOMCAT</w:t>
+      </w:r>
+    </w:p>
+    <w:p>
+      <w:pPr>
+        <w:spacing w:line="360" w:lineRule="auto"/>
+        <w:jc w:val="both"/>
+        <w:rPr>
+          <w:rFonts w:ascii="Times New Roman" w:hAnsi="Times New Roman" w:cs="Times New Roman"/>
+          <w:sz w:val="24"/>
+          <w:szCs w:val="24"/>
+        </w:rPr>
+      </w:pPr>
+      <w:r>
+        <w:rPr>
+          <w:rFonts w:ascii="Times New Roman" w:hAnsi="Times New Roman" w:cs="Times New Roman"/>
+          <w:sz w:val="24"/>
+          <w:szCs w:val="24"/>
+        </w:rPr>
+        <w:t>APACHE HTTP- is a free and open-source cross platform webserver (1) software, it is widely being used as it provides ease of access to communicate between different programming language.</w:t>
+      </w:r>
+    </w:p>
+    <w:p>
+      <w:pPr>
+        <w:spacing w:line="360" w:lineRule="auto"/>
+        <w:jc w:val="both"/>
+        <w:rPr>
+          <w:rFonts w:ascii="Times New Roman" w:hAnsi="Times New Roman" w:cs="Times New Roman"/>
+          <w:sz w:val="24"/>
+          <w:szCs w:val="24"/>
+        </w:rPr>
+      </w:pPr>
+      <w:r>
+        <w:rPr>
+          <w:rFonts w:ascii="Times New Roman" w:hAnsi="Times New Roman" w:cs="Times New Roman"/>
+          <w:sz w:val="24"/>
+          <w:szCs w:val="24"/>
+        </w:rPr>
+        <w:t>TOMCAT-</w:t>
+      </w:r>
+      <w:r>
+        <w:rPr>
+          <w:sz w:val="24"/>
+          <w:szCs w:val="24"/>
+        </w:rPr>
+        <w:t xml:space="preserve"> </w:t>
+      </w:r>
+      <w:r>
+        <w:rPr>
+          <w:rFonts w:ascii="Times New Roman" w:hAnsi="Times New Roman" w:cs="Times New Roman"/>
+          <w:sz w:val="24"/>
+          <w:szCs w:val="24"/>
+        </w:rPr>
+        <w:t>a free and open-source implementation of the Jakarta Servlet, Jakarta Expression Language, and WebSocket technologies.</w:t>
+      </w:r>
+    </w:p>
+    <w:p>
+      <w:pPr>
+        <w:pStyle w:val="Heading2"/>
+      </w:pPr>
+      <w:r>
+        <w:t xml:space="preserve"> </w:t>
+      </w:r>
+      <w:r>
+        <w:t>SOAP</w:t>
+      </w:r>
+    </w:p>
+    <w:p>
+      <w:pPr>
+        <w:spacing w:line="360" w:lineRule="auto"/>
+        <w:jc w:val="both"/>
+        <w:rPr>
+          <w:sz w:val="24"/>
+          <w:szCs w:val="24"/>
+        </w:rPr>
+      </w:pPr>
+      <w:r>
+        <w:rPr>
+          <w:sz w:val="24"/>
+          <w:szCs w:val="24"/>
+        </w:rPr>
+        <w:t>Acronym for Simple Object Access Protocol</w:t>
+      </w:r>
+      <w:r>
+        <w:rPr>
+          <w:sz w:val="24"/>
+          <w:szCs w:val="24"/>
+        </w:rPr>
+        <w:t xml:space="preserve"> is a message protocol widely used </w:t>
+      </w:r>
+      <w:r>
+        <w:rPr>
+          <w:sz w:val="24"/>
+          <w:szCs w:val="24"/>
+        </w:rPr>
+        <w:t>for</w:t>
+      </w:r>
+      <w:r>
+        <w:rPr>
+          <w:sz w:val="24"/>
+          <w:szCs w:val="24"/>
+        </w:rPr>
+        <w:t xml:space="preserve"> </w:t>
+      </w:r>
+      <w:r>
+        <w:rPr>
+          <w:sz w:val="24"/>
+          <w:szCs w:val="24"/>
+        </w:rPr>
+        <w:t>communication between element of network. It can be based on HTTP and SMTP etc.</w:t>
+      </w:r>
+      <w:r>
+        <w:rPr>
+          <w:sz w:val="24"/>
+          <w:szCs w:val="24"/>
+        </w:rPr>
+        <w:t xml:space="preserve"> </w:t>
+      </w:r>
+      <w:r>
+        <w:rPr>
+          <w:sz w:val="24"/>
+          <w:szCs w:val="24"/>
+        </w:rPr>
+        <w:t>The</w:t>
+      </w:r>
+      <w:r>
+        <w:rPr>
+          <w:sz w:val="24"/>
+          <w:szCs w:val="24"/>
+        </w:rPr>
+        <w:t xml:space="preserve"> </w:t>
+      </w:r>
+      <w:r>
+        <w:rPr>
+          <w:sz w:val="24"/>
+          <w:szCs w:val="24"/>
+        </w:rPr>
+        <w:t>communication between different element is established via API written in SOAP (usually using extensible markup language XML).</w:t>
+      </w:r>
+      <w:r>
+        <w:rPr>
+          <w:sz w:val="24"/>
+          <w:szCs w:val="24"/>
+        </w:rPr>
+        <w:t xml:space="preserve"> </w:t>
+      </w:r>
+      <w:r>
+        <w:rPr>
+          <w:sz w:val="24"/>
+          <w:szCs w:val="24"/>
+        </w:rPr>
+        <w:t>It can also serve the purpose of inter language communication via SOAP API which we have done in our project too where JAVA based application is set to communicate and exchange data with Python.</w:t>
+      </w:r>
+    </w:p>
+    <w:p>
+      <w:pPr>
+        <w:spacing w:line="360" w:lineRule="auto"/>
+        <w:jc w:val="both"/>
+        <w:rPr>
+          <w:sz w:val="24"/>
+          <w:szCs w:val="24"/>
+        </w:rPr>
+      </w:pPr>
+      <w:r>
+        <w:rPr>
+          <w:sz w:val="24"/>
+          <w:szCs w:val="24"/>
+        </w:rPr>
+        <w:t xml:space="preserve">WSDL (Webservice Description Language): A file written in XML with tags which can work as a link to exchange data between two different </w:t>
+      </w:r>
+      <w:r>
+        <w:rPr>
+          <w:sz w:val="24"/>
+          <w:szCs w:val="24"/>
+        </w:rPr>
+        <w:t>software</w:t>
+      </w:r>
+      <w:r>
+        <w:rPr>
+          <w:sz w:val="24"/>
+          <w:szCs w:val="24"/>
+        </w:rPr>
+        <w:t>.</w:t>
+      </w:r>
+      <w:r>
+        <w:rPr>
+          <w:sz w:val="24"/>
+          <w:szCs w:val="24"/>
+        </w:rPr>
+        <w:t xml:space="preserve"> </w:t>
+      </w:r>
+      <w:r>
+        <w:rPr>
+          <w:sz w:val="24"/>
+          <w:szCs w:val="24"/>
+        </w:rPr>
+        <w:t>A ScadaBR</w:t>
+      </w:r>
+      <w:r>
+        <w:rPr>
+          <w:sz w:val="24"/>
+          <w:szCs w:val="24"/>
+        </w:rPr>
+        <w:t xml:space="preserve"> generate its WSDL file which will be utilized to set Datapoint and fetch information from Data points.</w:t>
+      </w:r>
+      <w:r>
+        <w:rPr>
+          <w:sz w:val="24"/>
+          <w:szCs w:val="24"/>
+        </w:rPr>
+        <w:t>[9]</w:t>
+      </w:r>
+    </w:p>
+    <w:p>
+      <w:pPr>
+        <w:pStyle w:val="Heading2"/>
+      </w:pPr>
+      <w:r>
+        <w:lastRenderedPageBreak/>
+        <w:t xml:space="preserve"> </w:t>
+      </w:r>
+      <w:r>
+        <w:t>SCADA BR</w:t>
+      </w:r>
+    </w:p>
+    <w:p>
+      <w:pPr>
+        <w:spacing w:line="360" w:lineRule="auto"/>
+        <w:jc w:val="both"/>
+        <w:rPr>
+          <w:sz w:val="24"/>
+          <w:szCs w:val="24"/>
+        </w:rPr>
+      </w:pPr>
+      <w:r>
+        <w:rPr>
+          <w:sz w:val="24"/>
+          <w:szCs w:val="24"/>
+        </w:rPr>
+        <w:t xml:space="preserve">Supervisory Control </w:t>
+      </w:r>
+      <w:r>
+        <w:rPr>
+          <w:sz w:val="24"/>
+          <w:szCs w:val="24"/>
+        </w:rPr>
+        <w:t>and</w:t>
+      </w:r>
+      <w:r>
+        <w:rPr>
+          <w:sz w:val="24"/>
+          <w:szCs w:val="24"/>
+        </w:rPr>
+        <w:t xml:space="preserve"> Data Acquisition is a </w:t>
+      </w:r>
+      <w:r>
+        <w:rPr>
+          <w:sz w:val="24"/>
+          <w:szCs w:val="24"/>
+        </w:rPr>
+        <w:t xml:space="preserve">open source model being in IIOT serving multiple purposes. Here all the machine status: Bearing condition, Gear box, and Motor condition will be judged in real time using dashboard designed on it, on other we </w:t>
+      </w:r>
+      <w:r>
+        <w:rPr>
+          <w:sz w:val="24"/>
+          <w:szCs w:val="24"/>
+        </w:rPr>
+        <w:t xml:space="preserve">will be </w:t>
+      </w:r>
+      <w:r>
+        <w:rPr>
+          <w:sz w:val="24"/>
+          <w:szCs w:val="24"/>
+        </w:rPr>
+        <w:t>controlling</w:t>
+      </w:r>
+      <w:r>
+        <w:rPr>
+          <w:sz w:val="24"/>
+          <w:szCs w:val="24"/>
+        </w:rPr>
+        <w:t xml:space="preserve"> a machine if any abnormal circumstance takes place.</w:t>
+      </w:r>
+    </w:p>
+    <w:p>
+      <w:pPr>
+        <w:spacing w:line="360" w:lineRule="auto"/>
+        <w:jc w:val="both"/>
+        <w:rPr>
+          <w:sz w:val="24"/>
+          <w:szCs w:val="24"/>
+        </w:rPr>
+      </w:pPr>
+    </w:p>
+    <w:p>
+      <w:pPr>
+        <w:spacing w:line="360" w:lineRule="auto"/>
+        <w:jc w:val="both"/>
+        <w:rPr>
+          <w:sz w:val="24"/>
+          <w:szCs w:val="24"/>
+        </w:rPr>
+      </w:pPr>
+    </w:p>
+    <w:p>
+      <w:pPr>
+        <w:spacing w:line="360" w:lineRule="auto"/>
+        <w:jc w:val="both"/>
+        <w:rPr>
+          <w:sz w:val="24"/>
+          <w:szCs w:val="24"/>
+        </w:rPr>
+      </w:pPr>
+    </w:p>
+    <w:p>
+      <w:pPr>
+        <w:spacing w:line="360" w:lineRule="auto"/>
+        <w:jc w:val="both"/>
+        <w:rPr>
+          <w:sz w:val="24"/>
+          <w:szCs w:val="24"/>
+        </w:rPr>
+      </w:pPr>
+    </w:p>
+    <w:p>
+      <w:pPr>
+        <w:spacing w:line="360" w:lineRule="auto"/>
+        <w:jc w:val="both"/>
+        <w:rPr>
+          <w:sz w:val="24"/>
+          <w:szCs w:val="24"/>
+        </w:rPr>
+      </w:pPr>
+    </w:p>
+    <w:p>
+      <w:pPr>
+        <w:spacing w:line="360" w:lineRule="auto"/>
+        <w:jc w:val="both"/>
+        <w:rPr>
+          <w:sz w:val="24"/>
+          <w:szCs w:val="24"/>
+        </w:rPr>
+      </w:pPr>
+    </w:p>
+    <w:p>
+      <w:pPr>
+        <w:spacing w:line="360" w:lineRule="auto"/>
+        <w:jc w:val="both"/>
+        <w:rPr>
+          <w:sz w:val="24"/>
+          <w:szCs w:val="24"/>
+        </w:rPr>
+      </w:pPr>
+    </w:p>
+    <w:p>
+      <w:pPr>
+        <w:spacing w:line="360" w:lineRule="auto"/>
+        <w:jc w:val="both"/>
+        <w:rPr>
+          <w:sz w:val="24"/>
+          <w:szCs w:val="24"/>
+        </w:rPr>
+      </w:pPr>
+    </w:p>
+    <w:p>
+      <w:pPr>
+        <w:spacing w:line="360" w:lineRule="auto"/>
+        <w:jc w:val="both"/>
+        <w:rPr>
+          <w:sz w:val="24"/>
+          <w:szCs w:val="24"/>
+        </w:rPr>
+      </w:pPr>
+    </w:p>
+    <w:p>
+      <w:pPr>
+        <w:spacing w:line="360" w:lineRule="auto"/>
+        <w:jc w:val="both"/>
+        <w:rPr>
+          <w:sz w:val="24"/>
+          <w:szCs w:val="24"/>
+        </w:rPr>
+      </w:pPr>
+    </w:p>
+    <w:p>
+      <w:pPr>
+        <w:spacing w:line="360" w:lineRule="auto"/>
+        <w:jc w:val="both"/>
+        <w:rPr>
+          <w:sz w:val="24"/>
+          <w:szCs w:val="24"/>
+        </w:rPr>
+      </w:pPr>
+    </w:p>
+    <w:p>
+      <w:pPr>
+        <w:spacing w:line="360" w:lineRule="auto"/>
+        <w:jc w:val="both"/>
+        <w:rPr>
+          <w:sz w:val="24"/>
+          <w:szCs w:val="24"/>
+        </w:rPr>
+      </w:pPr>
+    </w:p>
+    <w:p>
+      <w:pPr>
+        <w:spacing w:line="360" w:lineRule="auto"/>
+        <w:jc w:val="both"/>
+        <w:rPr>
+          <w:sz w:val="24"/>
+          <w:szCs w:val="24"/>
+        </w:rPr>
+      </w:pPr>
+    </w:p>
+    <w:p>
+      <w:pPr>
+        <w:spacing w:line="360" w:lineRule="auto"/>
+        <w:jc w:val="both"/>
+        <w:rPr>
+          <w:sz w:val="24"/>
+          <w:szCs w:val="24"/>
+        </w:rPr>
+      </w:pPr>
+    </w:p>
+    <w:p>
+      <w:pPr>
+        <w:spacing w:line="360" w:lineRule="auto"/>
+        <w:jc w:val="both"/>
+        <w:rPr>
+          <w:rFonts w:ascii="Times New Roman" w:hAnsi="Times New Roman" w:cs="Times New Roman"/>
+          <w:sz w:val="24"/>
+          <w:szCs w:val="24"/>
+        </w:rPr>
+      </w:pPr>
+    </w:p>
+    <w:p>
+      <w:pPr>
+        <w:spacing w:line="360" w:lineRule="auto"/>
+        <w:jc w:val="both"/>
+        <w:rPr>
+          <w:rFonts w:ascii="Times New Roman" w:hAnsi="Times New Roman" w:cs="Times New Roman"/>
+          <w:sz w:val="24"/>
+          <w:szCs w:val="24"/>
+        </w:rPr>
+      </w:pPr>
+    </w:p>
+    <w:p>
+      <w:pPr>
+        <w:pStyle w:val="ListParagraph"/>
+        <w:keepNext/>
+        <w:keepLines/>
+        <w:numPr>
+          <w:ilvl w:val="0"/>
+          <w:numId w:val="3"/>
+        </w:numPr>
+        <w:spacing w:before="240" w:after="0"/>
+        <w:contextualSpacing w:val="0"/>
+        <w:outlineLvl w:val="0"/>
+        <w:rPr>
+          <w:rFonts w:asciiTheme="majorHAnsi" w:eastAsiaTheme="majorEastAsia" w:hAnsiTheme="majorHAnsi" w:cstheme="majorBidi"/>
+          <w:vanish/>
+          <w:color w:val="365F91" w:themeColor="accent1" w:themeShade="BF"/>
+          <w:sz w:val="32"/>
+          <w:szCs w:val="32"/>
+        </w:rPr>
+      </w:pPr>
+    </w:p>
+    <w:p>
+      <w:pPr>
+        <w:pStyle w:val="ListParagraph"/>
+        <w:keepNext/>
+        <w:keepLines/>
+        <w:numPr>
+          <w:ilvl w:val="1"/>
+          <w:numId w:val="3"/>
+        </w:numPr>
+        <w:spacing w:before="40" w:after="0"/>
+        <w:contextualSpacing w:val="0"/>
+        <w:outlineLvl w:val="1"/>
+        <w:rPr>
+          <w:rFonts w:ascii="Times New Roman" w:eastAsiaTheme="majorEastAsia" w:hAnsi="Times New Roman" w:cstheme="majorBidi"/>
+          <w:b/>
+          <w:vanish/>
+          <w:color w:val="0D0D0D" w:themeColor="text1" w:themeTint="F2"/>
+          <w:sz w:val="32"/>
+          <w:szCs w:val="26"/>
+        </w:rPr>
+      </w:pPr>
+    </w:p>
+    <w:p>
+      <w:pPr>
+        <w:pStyle w:val="ListParagraph"/>
+        <w:keepNext/>
+        <w:keepLines/>
+        <w:numPr>
+          <w:ilvl w:val="1"/>
+          <w:numId w:val="3"/>
+        </w:numPr>
+        <w:spacing w:before="40" w:after="0"/>
+        <w:contextualSpacing w:val="0"/>
+        <w:outlineLvl w:val="1"/>
+        <w:rPr>
+          <w:rFonts w:ascii="Times New Roman" w:eastAsiaTheme="majorEastAsia" w:hAnsi="Times New Roman" w:cstheme="majorBidi"/>
+          <w:b/>
+          <w:vanish/>
+          <w:color w:val="0D0D0D" w:themeColor="text1" w:themeTint="F2"/>
+          <w:sz w:val="32"/>
+          <w:szCs w:val="26"/>
+        </w:rPr>
+      </w:pPr>
+    </w:p>
+    <w:p>
+      <w:pPr>
+        <w:pStyle w:val="ListParagraph"/>
+        <w:keepNext/>
+        <w:keepLines/>
+        <w:numPr>
+          <w:ilvl w:val="1"/>
+          <w:numId w:val="3"/>
+        </w:numPr>
+        <w:spacing w:before="40" w:after="0"/>
+        <w:contextualSpacing w:val="0"/>
+        <w:outlineLvl w:val="1"/>
+        <w:rPr>
+          <w:rFonts w:ascii="Times New Roman" w:eastAsiaTheme="majorEastAsia" w:hAnsi="Times New Roman" w:cstheme="majorBidi"/>
+          <w:b/>
+          <w:vanish/>
+          <w:color w:val="0D0D0D" w:themeColor="text1" w:themeTint="F2"/>
+          <w:sz w:val="32"/>
+          <w:szCs w:val="26"/>
+        </w:rPr>
+      </w:pPr>
+    </w:p>
+    <w:p>
+      <w:pPr>
+        <w:pStyle w:val="ListParagraph"/>
+        <w:keepNext/>
+        <w:keepLines/>
+        <w:numPr>
+          <w:ilvl w:val="1"/>
+          <w:numId w:val="3"/>
+        </w:numPr>
+        <w:spacing w:before="40" w:after="0"/>
+        <w:contextualSpacing w:val="0"/>
+        <w:outlineLvl w:val="1"/>
+        <w:rPr>
+          <w:rFonts w:ascii="Times New Roman" w:eastAsiaTheme="majorEastAsia" w:hAnsi="Times New Roman" w:cstheme="majorBidi"/>
+          <w:b/>
+          <w:vanish/>
+          <w:color w:val="0D0D0D" w:themeColor="text1" w:themeTint="F2"/>
+          <w:sz w:val="32"/>
+          <w:szCs w:val="26"/>
+        </w:rPr>
+      </w:pPr>
+    </w:p>
+    <w:p>
+      <w:pPr>
+        <w:pStyle w:val="ListParagraph"/>
+        <w:keepNext/>
+        <w:keepLines/>
+        <w:numPr>
+          <w:ilvl w:val="1"/>
+          <w:numId w:val="3"/>
+        </w:numPr>
+        <w:spacing w:before="40" w:after="0"/>
+        <w:contextualSpacing w:val="0"/>
+        <w:outlineLvl w:val="1"/>
+        <w:rPr>
+          <w:rFonts w:ascii="Times New Roman" w:eastAsiaTheme="majorEastAsia" w:hAnsi="Times New Roman" w:cstheme="majorBidi"/>
+          <w:b/>
+          <w:vanish/>
+          <w:color w:val="0D0D0D" w:themeColor="text1" w:themeTint="F2"/>
+          <w:sz w:val="32"/>
+          <w:szCs w:val="26"/>
+        </w:rPr>
+      </w:pPr>
+    </w:p>
+    <w:p>
+      <w:pPr>
+        <w:pStyle w:val="ListParagraph"/>
+        <w:keepNext/>
+        <w:keepLines/>
+        <w:numPr>
+          <w:ilvl w:val="1"/>
+          <w:numId w:val="3"/>
+        </w:numPr>
+        <w:spacing w:before="40" w:after="0"/>
+        <w:contextualSpacing w:val="0"/>
+        <w:outlineLvl w:val="1"/>
+        <w:rPr>
+          <w:rFonts w:ascii="Times New Roman" w:eastAsiaTheme="majorEastAsia" w:hAnsi="Times New Roman" w:cstheme="majorBidi"/>
+          <w:b/>
+          <w:vanish/>
+          <w:color w:val="0D0D0D" w:themeColor="text1" w:themeTint="F2"/>
+          <w:sz w:val="32"/>
+          <w:szCs w:val="26"/>
+        </w:rPr>
+      </w:pPr>
+    </w:p>
+    <w:p>
+      <w:pPr>
+        <w:pStyle w:val="ListParagraph"/>
+        <w:keepNext/>
+        <w:keepLines/>
+        <w:numPr>
+          <w:ilvl w:val="1"/>
+          <w:numId w:val="3"/>
+        </w:numPr>
+        <w:spacing w:before="40" w:after="0"/>
+        <w:contextualSpacing w:val="0"/>
+        <w:outlineLvl w:val="1"/>
+        <w:rPr>
+          <w:rFonts w:ascii="Times New Roman" w:eastAsiaTheme="majorEastAsia" w:hAnsi="Times New Roman" w:cstheme="majorBidi"/>
+          <w:b/>
+          <w:vanish/>
+          <w:color w:val="0D0D0D" w:themeColor="text1" w:themeTint="F2"/>
+          <w:sz w:val="32"/>
+          <w:szCs w:val="26"/>
+        </w:rPr>
+      </w:pPr>
+    </w:p>
+    <w:p>
+      <w:pPr>
+        <w:pStyle w:val="ListParagraph"/>
+        <w:keepNext/>
+        <w:keepLines/>
+        <w:numPr>
+          <w:ilvl w:val="1"/>
+          <w:numId w:val="3"/>
+        </w:numPr>
+        <w:spacing w:before="40" w:after="0"/>
+        <w:contextualSpacing w:val="0"/>
+        <w:outlineLvl w:val="1"/>
+        <w:rPr>
+          <w:rFonts w:ascii="Times New Roman" w:eastAsiaTheme="majorEastAsia" w:hAnsi="Times New Roman" w:cstheme="majorBidi"/>
+          <w:b/>
+          <w:vanish/>
+          <w:color w:val="0D0D0D" w:themeColor="text1" w:themeTint="F2"/>
+          <w:sz w:val="32"/>
+          <w:szCs w:val="26"/>
+        </w:rPr>
+      </w:pPr>
+    </w:p>
+    <w:p>
+      <w:pPr>
+        <w:pStyle w:val="ListParagraph"/>
+        <w:keepNext/>
+        <w:keepLines/>
+        <w:numPr>
+          <w:ilvl w:val="1"/>
+          <w:numId w:val="3"/>
+        </w:numPr>
+        <w:spacing w:before="40" w:after="0"/>
+        <w:contextualSpacing w:val="0"/>
+        <w:outlineLvl w:val="1"/>
+        <w:rPr>
+          <w:rFonts w:ascii="Times New Roman" w:eastAsiaTheme="majorEastAsia" w:hAnsi="Times New Roman" w:cstheme="majorBidi"/>
+          <w:b/>
+          <w:vanish/>
+          <w:color w:val="0D0D0D" w:themeColor="text1" w:themeTint="F2"/>
+          <w:sz w:val="32"/>
+          <w:szCs w:val="26"/>
+        </w:rPr>
+      </w:pPr>
+    </w:p>
+    <w:p>
+      <w:pPr>
+        <w:pStyle w:val="Heading2"/>
+      </w:pPr>
+      <w:r>
+        <w:t xml:space="preserve">   </w:t>
+      </w:r>
+      <w:r>
+        <w:t>PRELIMINARY WORK</w:t>
+      </w:r>
+    </w:p>
+    <w:p>
+      <w:pPr>
+        <w:spacing w:line="360" w:lineRule="auto"/>
+        <w:jc w:val="both"/>
+        <w:rPr>
+          <w:rFonts w:ascii="Times New Roman" w:hAnsi="Times New Roman" w:cs="Times New Roman"/>
+          <w:sz w:val="24"/>
+          <w:szCs w:val="24"/>
+        </w:rPr>
+      </w:pPr>
+      <w:r>
+        <w:rPr>
+          <w:rFonts w:ascii="Times New Roman" w:hAnsi="Times New Roman" w:cs="Times New Roman"/>
+          <w:sz w:val="24"/>
+          <w:szCs w:val="24"/>
+        </w:rPr>
+        <w:t>We have to look into what previous progress has been made therefore to conclude that what were the drawbacks in those system and how to improve them, let us start off with general overview of a work which was already done.</w:t>
+      </w:r>
+    </w:p>
+    <w:p>
+      <w:pPr>
+        <w:spacing w:line="360" w:lineRule="auto"/>
+        <w:jc w:val="both"/>
+        <w:rPr>
+          <w:rFonts w:ascii="Times New Roman" w:hAnsi="Times New Roman" w:cs="Times New Roman"/>
           <w:b/>
           <w:bCs/>
           <w:sz w:val="24"/>
@@ -3116,479 +4247,960 @@
       </w:pPr>
       <w:r>
         <w:rPr>
+          <w:rFonts w:ascii="Times New Roman" w:hAnsi="Times New Roman" w:cs="Times New Roman"/>
           <w:b/>
           <w:bCs/>
           <w:sz w:val="24"/>
           <w:szCs w:val="24"/>
         </w:rPr>
-        <w:lastRenderedPageBreak/>
-        <w:t>REFERENCES</w:t>
-      </w:r>
-    </w:p>
-    <w:p>
-      <w:pPr>
-        <w:pStyle w:val="NormalWeb"/>
-        <w:spacing w:line="360" w:lineRule="auto"/>
-        <w:ind w:left="567" w:hanging="567"/>
-        <w:rPr>
-          <w:rFonts w:asciiTheme="minorHAnsi" w:hAnsiTheme="minorHAnsi" w:cstheme="minorHAnsi"/>
-        </w:rPr>
-      </w:pPr>
-      <w:r>
-        <w:rPr>
-          <w:rFonts w:asciiTheme="minorHAnsi" w:hAnsiTheme="minorHAnsi" w:cstheme="minorHAnsi"/>
-        </w:rPr>
-        <w:t>[</w:t>
-      </w:r>
-      <w:proofErr w:type="gramStart"/>
-      <w:r>
-        <w:rPr>
-          <w:rFonts w:asciiTheme="minorHAnsi" w:hAnsiTheme="minorHAnsi" w:cstheme="minorHAnsi"/>
-        </w:rPr>
-        <w:t>1]</w:t>
-      </w:r>
-      <w:proofErr w:type="spellStart"/>
-      <w:r>
-        <w:rPr>
-          <w:rFonts w:asciiTheme="minorHAnsi" w:hAnsiTheme="minorHAnsi" w:cstheme="minorHAnsi"/>
-        </w:rPr>
-        <w:t>Çınar</w:t>
-      </w:r>
-      <w:proofErr w:type="spellEnd"/>
-      <w:proofErr w:type="gramEnd"/>
-      <w:r>
-        <w:rPr>
-          <w:rFonts w:asciiTheme="minorHAnsi" w:hAnsiTheme="minorHAnsi" w:cstheme="minorHAnsi"/>
-        </w:rPr>
-        <w:t xml:space="preserve">, Z.M. </w:t>
-      </w:r>
-      <w:r>
-        <w:rPr>
-          <w:rFonts w:asciiTheme="minorHAnsi" w:hAnsiTheme="minorHAnsi" w:cstheme="minorHAnsi"/>
-          <w:i/>
-          <w:iCs/>
-        </w:rPr>
-        <w:t>et al.</w:t>
-      </w:r>
-      <w:r>
-        <w:rPr>
-          <w:rFonts w:asciiTheme="minorHAnsi" w:hAnsiTheme="minorHAnsi" w:cstheme="minorHAnsi"/>
-        </w:rPr>
-        <w:t xml:space="preserve"> (2020) </w:t>
-      </w:r>
-      <w:r>
-        <w:rPr>
-          <w:rFonts w:asciiTheme="minorHAnsi" w:hAnsiTheme="minorHAnsi" w:cstheme="minorHAnsi"/>
-          <w:i/>
-          <w:iCs/>
-        </w:rPr>
-        <w:t>Machine learning in predictive maintenance towards Sustainable Smart Manufacturing in industry 4.0</w:t>
-      </w:r>
-      <w:r>
-        <w:rPr>
-          <w:rFonts w:asciiTheme="minorHAnsi" w:hAnsiTheme="minorHAnsi" w:cstheme="minorHAnsi"/>
-        </w:rPr>
-        <w:t xml:space="preserve">, </w:t>
-      </w:r>
-      <w:r>
-        <w:rPr>
-          <w:rFonts w:asciiTheme="minorHAnsi" w:hAnsiTheme="minorHAnsi" w:cstheme="minorHAnsi"/>
-          <w:i/>
-          <w:iCs/>
-        </w:rPr>
-        <w:t>MDPI</w:t>
-      </w:r>
-      <w:r>
-        <w:rPr>
-          <w:rFonts w:asciiTheme="minorHAnsi" w:hAnsiTheme="minorHAnsi" w:cstheme="minorHAnsi"/>
-        </w:rPr>
-        <w:t xml:space="preserve">. Multidisciplinary Digital Publishing Institute. Available at: http://dx.doi.org/10.3390/su12198211 (Accessed: November 1, 2022). </w:t>
-      </w:r>
-    </w:p>
-    <w:p>
-      <w:pPr>
-        <w:jc w:val="both"/>
-        <w:rPr>
-          <w:sz w:val="24"/>
-          <w:szCs w:val="24"/>
-        </w:rPr>
-      </w:pPr>
-      <w:r>
-        <w:rPr>
-          <w:sz w:val="24"/>
-          <w:szCs w:val="24"/>
-        </w:rPr>
-        <w:t xml:space="preserve">[2] </w:t>
-      </w:r>
-      <w:r>
-        <w:rPr>
-          <w:sz w:val="24"/>
-          <w:szCs w:val="24"/>
-        </w:rPr>
-        <w:t xml:space="preserve">B. Christiansen, “Complete List of Condition Monitoring Techniques,” MRO Mach. Equip., </w:t>
-      </w:r>
-    </w:p>
-    <w:p>
-      <w:pPr>
-        <w:jc w:val="both"/>
-        <w:rPr>
-          <w:sz w:val="24"/>
-          <w:szCs w:val="24"/>
-        </w:rPr>
-      </w:pPr>
-      <w:r>
-        <w:rPr>
-          <w:sz w:val="24"/>
-          <w:szCs w:val="24"/>
-        </w:rPr>
-        <w:t xml:space="preserve">pp. 1–9, 2019, [Online]. Available: https://www.mromagazine.com/features/completelist-of-condition-monitoring-techniques. </w:t>
-      </w:r>
-    </w:p>
-    <w:p>
-      <w:pPr>
-        <w:jc w:val="both"/>
-        <w:rPr>
-          <w:sz w:val="24"/>
-          <w:szCs w:val="24"/>
-        </w:rPr>
-      </w:pPr>
-      <w:r>
-        <w:rPr>
-          <w:sz w:val="24"/>
-          <w:szCs w:val="24"/>
-        </w:rPr>
-        <w:t xml:space="preserve">[3] J. E. Berry, “Predictive Maintenance and Vibration Signature Analysis I,” Columbus, OH, </w:t>
-      </w:r>
-    </w:p>
-    <w:p>
-      <w:pPr>
-        <w:jc w:val="both"/>
-        <w:rPr>
-          <w:sz w:val="24"/>
-          <w:szCs w:val="24"/>
-        </w:rPr>
-      </w:pPr>
-      <w:r>
-        <w:rPr>
-          <w:sz w:val="24"/>
-          <w:szCs w:val="24"/>
-        </w:rPr>
-        <w:t xml:space="preserve">IRD </w:t>
-      </w:r>
-      <w:proofErr w:type="spellStart"/>
-      <w:r>
-        <w:rPr>
-          <w:sz w:val="24"/>
-          <w:szCs w:val="24"/>
-        </w:rPr>
-        <w:t>Mechanalysis</w:t>
-      </w:r>
-      <w:proofErr w:type="spellEnd"/>
-      <w:r>
-        <w:rPr>
-          <w:sz w:val="24"/>
-          <w:szCs w:val="24"/>
-        </w:rPr>
-        <w:t xml:space="preserve">, Inc, 1993. </w:t>
-      </w:r>
-    </w:p>
-    <w:p>
-      <w:pPr>
-        <w:jc w:val="both"/>
-        <w:rPr>
-          <w:sz w:val="24"/>
-          <w:szCs w:val="24"/>
-        </w:rPr>
-      </w:pPr>
-      <w:r>
-        <w:rPr>
-          <w:sz w:val="24"/>
-          <w:szCs w:val="24"/>
-        </w:rPr>
-        <w:t xml:space="preserve">[4] R. N. Bracewell, “The </w:t>
-      </w:r>
-      <w:proofErr w:type="spellStart"/>
-      <w:r>
-        <w:rPr>
-          <w:sz w:val="24"/>
-          <w:szCs w:val="24"/>
-        </w:rPr>
-        <w:t>fourier</w:t>
-      </w:r>
-      <w:proofErr w:type="spellEnd"/>
-      <w:r>
-        <w:rPr>
-          <w:sz w:val="24"/>
-          <w:szCs w:val="24"/>
-        </w:rPr>
-        <w:t xml:space="preserve"> transform,” Sci. Am., vol. 260, no. 6, pp. 86–95, 1989. </w:t>
-      </w:r>
-    </w:p>
-    <w:p>
-      <w:pPr>
-        <w:jc w:val="both"/>
-        <w:rPr>
-          <w:sz w:val="24"/>
-          <w:szCs w:val="24"/>
-        </w:rPr>
-      </w:pPr>
-      <w:r>
-        <w:rPr>
-          <w:sz w:val="24"/>
-          <w:szCs w:val="24"/>
-        </w:rPr>
-        <w:t xml:space="preserve">[5] A. Nandi and H. Ahmed, Condition Monitoring with Vibration Signals, </w:t>
-      </w:r>
-      <w:proofErr w:type="gramStart"/>
-      <w:r>
-        <w:rPr>
-          <w:sz w:val="24"/>
-          <w:szCs w:val="24"/>
-        </w:rPr>
-        <w:t>First</w:t>
-      </w:r>
-      <w:proofErr w:type="gramEnd"/>
-      <w:r>
-        <w:rPr>
-          <w:sz w:val="24"/>
-          <w:szCs w:val="24"/>
-        </w:rPr>
-        <w:t xml:space="preserve">. Brunel </w:t>
-      </w:r>
-    </w:p>
-    <w:p>
-      <w:pPr>
-        <w:jc w:val="both"/>
-        <w:rPr>
-          <w:sz w:val="24"/>
-          <w:szCs w:val="24"/>
-        </w:rPr>
-      </w:pPr>
-      <w:r>
-        <w:rPr>
-          <w:sz w:val="24"/>
-          <w:szCs w:val="24"/>
-        </w:rPr>
-        <w:t xml:space="preserve">University London, UK, 2019. </w:t>
-      </w:r>
-    </w:p>
-    <w:p>
-      <w:pPr>
-        <w:jc w:val="both"/>
-        <w:rPr>
-          <w:sz w:val="24"/>
-          <w:szCs w:val="24"/>
-        </w:rPr>
-      </w:pPr>
-      <w:r>
-        <w:rPr>
-          <w:sz w:val="24"/>
-          <w:szCs w:val="24"/>
-        </w:rPr>
-        <w:t xml:space="preserve">[6] E. </w:t>
-      </w:r>
-      <w:proofErr w:type="spellStart"/>
-      <w:r>
-        <w:rPr>
-          <w:sz w:val="24"/>
-          <w:szCs w:val="24"/>
-        </w:rPr>
-        <w:t>Bechhoefer</w:t>
-      </w:r>
-      <w:proofErr w:type="spellEnd"/>
-      <w:r>
-        <w:rPr>
-          <w:sz w:val="24"/>
-          <w:szCs w:val="24"/>
-        </w:rPr>
-        <w:t xml:space="preserve"> and M. Kingsley, “A review of time synchronous average algorithms,” in </w:t>
-      </w:r>
-    </w:p>
-    <w:p>
-      <w:pPr>
-        <w:jc w:val="both"/>
-        <w:rPr>
-          <w:sz w:val="24"/>
-          <w:szCs w:val="24"/>
-        </w:rPr>
-      </w:pPr>
-      <w:r>
-        <w:rPr>
-          <w:sz w:val="24"/>
-          <w:szCs w:val="24"/>
-        </w:rPr>
-        <w:t xml:space="preserve">Annual Conference of the PHM society, 2009, vol. 1, no. 1. </w:t>
-      </w:r>
-    </w:p>
-    <w:p>
-      <w:pPr>
-        <w:jc w:val="both"/>
-        <w:rPr>
-          <w:sz w:val="24"/>
-          <w:szCs w:val="24"/>
-        </w:rPr>
-      </w:pPr>
-      <w:r>
-        <w:rPr>
-          <w:sz w:val="24"/>
-          <w:szCs w:val="24"/>
-        </w:rPr>
-        <w:t xml:space="preserve">[7] J. </w:t>
-      </w:r>
-      <w:proofErr w:type="spellStart"/>
-      <w:r>
-        <w:rPr>
-          <w:sz w:val="24"/>
-          <w:szCs w:val="24"/>
-        </w:rPr>
-        <w:t>Chebil</w:t>
-      </w:r>
-      <w:proofErr w:type="spellEnd"/>
-      <w:r>
-        <w:rPr>
-          <w:sz w:val="24"/>
-          <w:szCs w:val="24"/>
-        </w:rPr>
-        <w:t xml:space="preserve">, M. </w:t>
-      </w:r>
-      <w:proofErr w:type="spellStart"/>
-      <w:r>
-        <w:rPr>
-          <w:sz w:val="24"/>
-          <w:szCs w:val="24"/>
-        </w:rPr>
-        <w:t>Hrairi</w:t>
-      </w:r>
-      <w:proofErr w:type="spellEnd"/>
-      <w:r>
-        <w:rPr>
-          <w:sz w:val="24"/>
-          <w:szCs w:val="24"/>
-        </w:rPr>
-        <w:t xml:space="preserve">, and N. </w:t>
-      </w:r>
-      <w:proofErr w:type="spellStart"/>
-      <w:r>
-        <w:rPr>
-          <w:sz w:val="24"/>
-          <w:szCs w:val="24"/>
-        </w:rPr>
-        <w:t>Abushikhah</w:t>
-      </w:r>
-      <w:proofErr w:type="spellEnd"/>
-      <w:r>
-        <w:rPr>
-          <w:sz w:val="24"/>
-          <w:szCs w:val="24"/>
-        </w:rPr>
-        <w:t xml:space="preserve">, “Signal analysis of vibration measurements for </w:t>
-      </w:r>
-    </w:p>
-    <w:p>
-      <w:pPr>
-        <w:jc w:val="both"/>
-        <w:rPr>
-          <w:sz w:val="24"/>
-          <w:szCs w:val="24"/>
-        </w:rPr>
-      </w:pPr>
-      <w:r>
-        <w:rPr>
-          <w:sz w:val="24"/>
-          <w:szCs w:val="24"/>
-        </w:rPr>
-        <w:t>condition monitoring of bearings,” Aust. J. Basic Appl. Sci., vol. 5, no. 1, pp. 70–78, 2011.</w:t>
-      </w:r>
-    </w:p>
-    <w:p>
-      <w:pPr>
-        <w:pStyle w:val="NormalWeb"/>
-        <w:spacing w:line="360" w:lineRule="auto"/>
-        <w:ind w:left="567" w:hanging="567"/>
-        <w:rPr>
-          <w:rFonts w:asciiTheme="minorHAnsi" w:hAnsiTheme="minorHAnsi" w:cstheme="minorHAnsi"/>
-        </w:rPr>
-      </w:pPr>
-      <w:r>
-        <w:rPr>
-          <w:rFonts w:asciiTheme="minorHAnsi" w:hAnsiTheme="minorHAnsi" w:cstheme="minorHAnsi"/>
-        </w:rPr>
-        <w:t>[8]</w:t>
-      </w:r>
-      <w:r>
-        <w:rPr>
-          <w:rFonts w:asciiTheme="minorHAnsi" w:hAnsiTheme="minorHAnsi" w:cstheme="minorHAnsi"/>
-        </w:rPr>
-        <w:t xml:space="preserve"> </w:t>
-      </w:r>
-      <w:r>
-        <w:rPr>
-          <w:rFonts w:asciiTheme="minorHAnsi" w:hAnsiTheme="minorHAnsi" w:cstheme="minorHAnsi"/>
-        </w:rPr>
-        <w:t xml:space="preserve">Li, Q. </w:t>
-      </w:r>
-      <w:r>
-        <w:rPr>
-          <w:rFonts w:asciiTheme="minorHAnsi" w:hAnsiTheme="minorHAnsi" w:cstheme="minorHAnsi"/>
-          <w:i/>
-          <w:iCs/>
-        </w:rPr>
-        <w:t>et al.</w:t>
-      </w:r>
-      <w:r>
-        <w:rPr>
-          <w:rFonts w:asciiTheme="minorHAnsi" w:hAnsiTheme="minorHAnsi" w:cstheme="minorHAnsi"/>
-        </w:rPr>
-        <w:t xml:space="preserve"> (2015) “Kalman filter and its </w:t>
-      </w:r>
-      <w:proofErr w:type="gramStart"/>
-      <w:r>
-        <w:rPr>
-          <w:rFonts w:asciiTheme="minorHAnsi" w:hAnsiTheme="minorHAnsi" w:cstheme="minorHAnsi"/>
-        </w:rPr>
-        <w:t>Application</w:t>
-      </w:r>
-      <w:proofErr w:type="gramEnd"/>
-      <w:r>
-        <w:rPr>
-          <w:rFonts w:asciiTheme="minorHAnsi" w:hAnsiTheme="minorHAnsi" w:cstheme="minorHAnsi"/>
-        </w:rPr>
-        <w:t xml:space="preserve">,” </w:t>
-      </w:r>
-      <w:r>
-        <w:rPr>
-          <w:rFonts w:asciiTheme="minorHAnsi" w:hAnsiTheme="minorHAnsi" w:cstheme="minorHAnsi"/>
-          <w:i/>
-          <w:iCs/>
-        </w:rPr>
-        <w:t>2015 8th International Conference on Intelligent Networks and Intelligent Systems (ICINIS)</w:t>
-      </w:r>
-      <w:r>
-        <w:rPr>
-          <w:rFonts w:asciiTheme="minorHAnsi" w:hAnsiTheme="minorHAnsi" w:cstheme="minorHAnsi"/>
-        </w:rPr>
-        <w:t xml:space="preserve"> [Preprint]. Available at: https://doi.org/10.1109/icinis.2015.35. </w:t>
-      </w:r>
-    </w:p>
-    <w:p>
-      <w:pPr>
-        <w:jc w:val="both"/>
-        <w:rPr>
+        <w:t>In a nutshell</w:t>
+      </w:r>
+      <w:r>
+        <w:rPr>
+          <w:rFonts w:ascii="Times New Roman" w:hAnsi="Times New Roman" w:cs="Times New Roman"/>
           <w:b/>
           <w:bCs/>
           <w:sz w:val="24"/>
           <w:szCs w:val="24"/>
         </w:rPr>
+        <w:t>,</w:t>
+      </w:r>
+    </w:p>
+    <w:p>
+      <w:pPr>
+        <w:spacing w:line="360" w:lineRule="auto"/>
+        <w:jc w:val="both"/>
+        <w:rPr>
+          <w:rFonts w:ascii="Times New Roman" w:hAnsi="Times New Roman" w:cs="Times New Roman"/>
+          <w:b/>
+          <w:bCs/>
+          <w:sz w:val="24"/>
+          <w:szCs w:val="24"/>
+        </w:rPr>
+      </w:pPr>
+      <w:r>
+        <w:rPr>
+          <w:rFonts w:ascii="Times New Roman" w:hAnsi="Times New Roman" w:cs="Times New Roman"/>
+          <w:sz w:val="24"/>
+          <w:szCs w:val="24"/>
+        </w:rPr>
+        <w:t xml:space="preserve">The server which was already being deployed exist on Django and it was linked to, the data was extracted via ADXL335 sensor mounted on the top of bearings and ‘x’ &amp; ’y’ value of these sensors were fed to the 16-bit ADC, data is fetched in raspberry via I2C protocol. </w:t>
+      </w:r>
+      <w:r>
+        <w:rPr>
+          <w:rFonts w:ascii="Times New Roman" w:hAnsi="Times New Roman" w:cs="Times New Roman"/>
+          <w:sz w:val="24"/>
+          <w:szCs w:val="24"/>
+        </w:rPr>
+        <w:t xml:space="preserve"> </w:t>
+      </w:r>
+    </w:p>
+    <w:p>
+      <w:pPr>
+        <w:pStyle w:val="Heading3"/>
+        <w:tabs>
+          <w:tab w:val="left" w:pos="180"/>
+        </w:tabs>
+        <w:ind w:left="630"/>
+      </w:pPr>
+      <w:r>
+        <w:t xml:space="preserve">  </w:t>
+      </w:r>
+      <w:r>
+        <w:t>N</w:t>
+      </w:r>
+      <w:r>
+        <w:t>grok</w:t>
+      </w:r>
+      <w:r>
+        <w:t>:</w:t>
+      </w:r>
+    </w:p>
+    <w:p>
+      <w:pPr>
+        <w:spacing w:line="360" w:lineRule="auto"/>
+        <w:jc w:val="both"/>
+        <w:rPr>
+          <w:rFonts w:ascii="Times New Roman" w:hAnsi="Times New Roman" w:cs="Times New Roman"/>
+          <w:sz w:val="24"/>
+          <w:szCs w:val="24"/>
+        </w:rPr>
+      </w:pPr>
+      <w:r>
+        <w:rPr>
+          <w:rFonts w:ascii="Times New Roman" w:hAnsi="Times New Roman" w:cs="Times New Roman"/>
+          <w:sz w:val="24"/>
+          <w:szCs w:val="24"/>
+        </w:rPr>
+        <w:t>ngrok is a cross-platform application that allows developers to easily expose a local development server to      the Internet. The software makes your locally hosted web server appear to be hosted on a subdomain of ngrok.com, which eliminates the need for a public IP address or domain name on the local machine.</w:t>
+      </w:r>
+    </w:p>
+    <w:p>
+      <w:pPr>
+        <w:pStyle w:val="Heading3"/>
+        <w:ind w:hanging="810"/>
+      </w:pPr>
+      <w:r>
+        <w:t xml:space="preserve">  </w:t>
+      </w:r>
+      <w:r>
+        <w:t>D</w:t>
+      </w:r>
+      <w:r>
+        <w:t>jango</w:t>
+      </w:r>
+    </w:p>
+    <w:p>
+      <w:pPr>
+        <w:spacing w:line="360" w:lineRule="auto"/>
+        <w:jc w:val="both"/>
+        <w:rPr>
+          <w:rFonts w:ascii="Times New Roman" w:hAnsi="Times New Roman" w:cs="Times New Roman"/>
+          <w:sz w:val="24"/>
+          <w:szCs w:val="24"/>
+        </w:rPr>
+      </w:pPr>
+      <w:r>
+        <w:rPr>
+          <w:rFonts w:ascii="Times New Roman" w:hAnsi="Times New Roman" w:cs="Times New Roman"/>
+          <w:sz w:val="24"/>
+          <w:szCs w:val="24"/>
+        </w:rPr>
+        <w:t>Django is a Python web framework that allows for the rapid development of secure and maintainable websites. Django, which was created by experienced developers, takes care of much of the hassle of web development, allowing you to focus on writing your app instead of reinventing the wheel. It is free and open source, has a thriving and active community, excellent documentation, and numerous free and paid-for support options.</w:t>
+      </w:r>
+    </w:p>
+    <w:p>
+      <w:pPr>
+        <w:pStyle w:val="Heading2"/>
+      </w:pPr>
+      <w:r>
+        <w:t xml:space="preserve"> Working</w:t>
+      </w:r>
+    </w:p>
+    <w:p>
+      <w:pPr>
+        <w:spacing w:line="360" w:lineRule="auto"/>
+        <w:jc w:val="both"/>
+        <w:rPr>
+          <w:rFonts w:ascii="Times New Roman" w:hAnsi="Times New Roman" w:cs="Times New Roman"/>
+          <w:sz w:val="24"/>
+          <w:szCs w:val="24"/>
+        </w:rPr>
+      </w:pPr>
+      <w:r>
+        <w:rPr>
+          <w:rFonts w:ascii="Times New Roman" w:hAnsi="Times New Roman" w:cs="Times New Roman"/>
+          <w:sz w:val="24"/>
+          <w:szCs w:val="24"/>
+        </w:rPr>
+        <w:t xml:space="preserve">The webapp was designed on Django frameworks , real time data was being fetched by sending data from ngrok to Django on </w:t>
+      </w:r>
+      <w:hyperlink r:id="rId17" w:history="1">
+        <w:r>
+          <w:rPr>
+            <w:rStyle w:val="Hyperlink"/>
+            <w:rFonts w:ascii="Times New Roman" w:hAnsi="Times New Roman" w:cs="Times New Roman"/>
+            <w:sz w:val="24"/>
+            <w:szCs w:val="24"/>
+          </w:rPr>
+          <w:t>url: ’/post-data</w:t>
+        </w:r>
+      </w:hyperlink>
+      <w:r>
+        <w:rPr>
+          <w:rFonts w:ascii="Times New Roman" w:hAnsi="Times New Roman" w:cs="Times New Roman"/>
+          <w:sz w:val="24"/>
+          <w:szCs w:val="24"/>
+        </w:rPr>
+        <w:t>’ ,but this real time data were not being utilized in any machine learning and signal processing algos, Logistic regression and  Fast Fourier transform in this regard respectively. Even if we apply about machine learning algos, we have to undergo statistical analysis and then we have to plug in the data in machine learning prediction.</w:t>
+      </w:r>
+    </w:p>
+    <w:p>
+      <w:pPr>
+        <w:spacing w:line="360" w:lineRule="auto"/>
+        <w:jc w:val="both"/>
+        <w:rPr>
+          <w:rFonts w:ascii="Times New Roman" w:hAnsi="Times New Roman" w:cs="Times New Roman"/>
+          <w:sz w:val="24"/>
+          <w:szCs w:val="24"/>
+        </w:rPr>
+      </w:pPr>
+      <w:r>
+        <w:rPr>
+          <w:rFonts w:ascii="Times New Roman" w:hAnsi="Times New Roman" w:cs="Times New Roman"/>
+          <w:sz w:val="24"/>
+          <w:szCs w:val="24"/>
+        </w:rPr>
+        <w:t>There were two different faults which was being detected by the machine.</w:t>
+      </w:r>
+    </w:p>
+    <w:p>
+      <w:pPr>
+        <w:pStyle w:val="ListParagraph"/>
+        <w:numPr>
+          <w:ilvl w:val="0"/>
+          <w:numId w:val="15"/>
+        </w:numPr>
+        <w:spacing w:line="360" w:lineRule="auto"/>
+        <w:jc w:val="both"/>
+        <w:rPr>
+          <w:rFonts w:ascii="Times New Roman" w:hAnsi="Times New Roman" w:cs="Times New Roman"/>
+          <w:b/>
+          <w:bCs/>
+          <w:sz w:val="24"/>
+          <w:szCs w:val="24"/>
+        </w:rPr>
+      </w:pPr>
+      <w:r>
+        <w:rPr>
+          <w:rFonts w:ascii="Times New Roman" w:hAnsi="Times New Roman" w:cs="Times New Roman"/>
+          <w:b/>
+          <w:bCs/>
+          <w:sz w:val="24"/>
+          <w:szCs w:val="24"/>
+        </w:rPr>
+        <w:lastRenderedPageBreak/>
+        <w:t>Unbalanced load</w:t>
+      </w:r>
+    </w:p>
+    <w:p>
+      <w:pPr>
+        <w:pStyle w:val="ListParagraph"/>
+        <w:numPr>
+          <w:ilvl w:val="0"/>
+          <w:numId w:val="15"/>
+        </w:numPr>
+        <w:spacing w:line="360" w:lineRule="auto"/>
+        <w:jc w:val="both"/>
+        <w:rPr>
+          <w:rFonts w:ascii="Times New Roman" w:hAnsi="Times New Roman" w:cs="Times New Roman"/>
+          <w:b/>
+          <w:bCs/>
+          <w:sz w:val="24"/>
+          <w:szCs w:val="24"/>
+        </w:rPr>
+      </w:pPr>
+      <w:r>
+        <w:rPr>
+          <w:rFonts w:ascii="Times New Roman" w:hAnsi="Times New Roman" w:cs="Times New Roman"/>
+          <w:b/>
+          <w:bCs/>
+          <w:sz w:val="24"/>
+          <w:szCs w:val="24"/>
+        </w:rPr>
+        <w:t>Bearing Fault</w:t>
+      </w:r>
+    </w:p>
+    <w:p>
+      <w:pPr>
+        <w:spacing w:line="360" w:lineRule="auto"/>
+        <w:jc w:val="both"/>
+        <w:rPr>
+          <w:rFonts w:ascii="Times New Roman" w:hAnsi="Times New Roman" w:cs="Times New Roman"/>
+          <w:sz w:val="24"/>
+          <w:szCs w:val="24"/>
+        </w:rPr>
+      </w:pPr>
+      <w:r>
+        <w:rPr>
+          <w:rFonts w:ascii="Times New Roman" w:hAnsi="Times New Roman" w:cs="Times New Roman"/>
+          <w:b/>
+          <w:bCs/>
+          <w:sz w:val="24"/>
+          <w:szCs w:val="24"/>
+        </w:rPr>
+        <w:t>Unbalanced load</w:t>
+      </w:r>
+      <w:r>
+        <w:rPr>
+          <w:rFonts w:ascii="Times New Roman" w:hAnsi="Times New Roman" w:cs="Times New Roman"/>
+          <w:sz w:val="24"/>
+          <w:szCs w:val="24"/>
+        </w:rPr>
+        <w:t xml:space="preserve"> fault was efficiently computed using statistical analysis technique listed below:</w:t>
+      </w:r>
+    </w:p>
+    <w:p>
+      <w:pPr>
+        <w:spacing w:line="360" w:lineRule="auto"/>
+        <w:jc w:val="both"/>
+        <w:rPr>
+          <w:rFonts w:ascii="Times New Roman" w:hAnsi="Times New Roman" w:cs="Times New Roman"/>
+          <w:sz w:val="24"/>
+          <w:szCs w:val="24"/>
+        </w:rPr>
+      </w:pPr>
+      <w:r>
+        <w:rPr>
+          <w:rFonts w:ascii="Times New Roman" w:hAnsi="Times New Roman" w:cs="Times New Roman"/>
+          <w:sz w:val="24"/>
+          <w:szCs w:val="24"/>
+        </w:rPr>
+        <w:sym w:font="Symbol" w:char="F0B7"/>
+      </w:r>
+      <w:r>
+        <w:rPr>
+          <w:rFonts w:ascii="Times New Roman" w:hAnsi="Times New Roman" w:cs="Times New Roman"/>
+          <w:sz w:val="24"/>
+          <w:szCs w:val="24"/>
+        </w:rPr>
+        <w:t xml:space="preserve"> Mean </w:t>
+      </w:r>
+    </w:p>
+    <w:p>
+      <w:pPr>
+        <w:spacing w:line="360" w:lineRule="auto"/>
+        <w:jc w:val="both"/>
+        <w:rPr>
+          <w:rFonts w:ascii="Times New Roman" w:hAnsi="Times New Roman" w:cs="Times New Roman"/>
+          <w:sz w:val="24"/>
+          <w:szCs w:val="24"/>
+        </w:rPr>
+      </w:pPr>
+      <w:r>
+        <w:rPr>
+          <w:rFonts w:ascii="Times New Roman" w:hAnsi="Times New Roman" w:cs="Times New Roman"/>
+          <w:sz w:val="24"/>
+          <w:szCs w:val="24"/>
+        </w:rPr>
+        <w:sym w:font="Symbol" w:char="F0B7"/>
+      </w:r>
+      <w:r>
+        <w:rPr>
+          <w:rFonts w:ascii="Times New Roman" w:hAnsi="Times New Roman" w:cs="Times New Roman"/>
+          <w:sz w:val="24"/>
+          <w:szCs w:val="24"/>
+        </w:rPr>
+        <w:t xml:space="preserve"> Standard deviation</w:t>
+      </w:r>
+    </w:p>
+    <w:p>
+      <w:pPr>
+        <w:spacing w:line="360" w:lineRule="auto"/>
+        <w:jc w:val="both"/>
+        <w:rPr>
+          <w:rFonts w:ascii="Times New Roman" w:hAnsi="Times New Roman" w:cs="Times New Roman"/>
+          <w:sz w:val="24"/>
+          <w:szCs w:val="24"/>
+        </w:rPr>
+      </w:pPr>
+      <w:r>
+        <w:rPr>
+          <w:rFonts w:ascii="Times New Roman" w:hAnsi="Times New Roman" w:cs="Times New Roman"/>
+          <w:sz w:val="24"/>
+          <w:szCs w:val="24"/>
+        </w:rPr>
+        <w:t xml:space="preserve"> </w:t>
+      </w:r>
+      <w:r>
+        <w:rPr>
+          <w:rFonts w:ascii="Times New Roman" w:hAnsi="Times New Roman" w:cs="Times New Roman"/>
+          <w:sz w:val="24"/>
+          <w:szCs w:val="24"/>
+        </w:rPr>
+        <w:sym w:font="Symbol" w:char="F0B7"/>
+      </w:r>
+      <w:r>
+        <w:rPr>
+          <w:rFonts w:ascii="Times New Roman" w:hAnsi="Times New Roman" w:cs="Times New Roman"/>
+          <w:sz w:val="24"/>
+          <w:szCs w:val="24"/>
+        </w:rPr>
+        <w:t xml:space="preserve"> Clearance </w:t>
+      </w:r>
+    </w:p>
+    <w:p>
+      <w:pPr>
+        <w:spacing w:line="360" w:lineRule="auto"/>
+        <w:jc w:val="both"/>
+        <w:rPr>
+          <w:rFonts w:ascii="Times New Roman" w:hAnsi="Times New Roman" w:cs="Times New Roman"/>
+          <w:sz w:val="24"/>
+          <w:szCs w:val="24"/>
+        </w:rPr>
+      </w:pPr>
+      <w:r>
+        <w:rPr>
+          <w:rFonts w:ascii="Times New Roman" w:hAnsi="Times New Roman" w:cs="Times New Roman"/>
+          <w:sz w:val="24"/>
+          <w:szCs w:val="24"/>
+        </w:rPr>
+        <w:sym w:font="Symbol" w:char="F0B7"/>
+      </w:r>
+      <w:r>
+        <w:rPr>
+          <w:rFonts w:ascii="Times New Roman" w:hAnsi="Times New Roman" w:cs="Times New Roman"/>
+          <w:sz w:val="24"/>
+          <w:szCs w:val="24"/>
+        </w:rPr>
+        <w:t xml:space="preserve"> Crest factor</w:t>
+      </w:r>
+    </w:p>
+    <w:p>
+      <w:pPr>
+        <w:spacing w:line="360" w:lineRule="auto"/>
+        <w:jc w:val="both"/>
+        <w:rPr>
+          <w:rFonts w:ascii="Times New Roman" w:hAnsi="Times New Roman" w:cs="Times New Roman"/>
+          <w:sz w:val="24"/>
+          <w:szCs w:val="24"/>
+        </w:rPr>
+      </w:pPr>
+      <w:r>
+        <w:rPr>
+          <w:rFonts w:ascii="Times New Roman" w:hAnsi="Times New Roman" w:cs="Times New Roman"/>
+          <w:sz w:val="24"/>
+          <w:szCs w:val="24"/>
+        </w:rPr>
+        <w:sym w:font="Symbol" w:char="F0B7"/>
+      </w:r>
+      <w:r>
+        <w:rPr>
+          <w:rFonts w:ascii="Times New Roman" w:hAnsi="Times New Roman" w:cs="Times New Roman"/>
+          <w:sz w:val="24"/>
+          <w:szCs w:val="24"/>
+        </w:rPr>
+        <w:t xml:space="preserve"> Shape factor </w:t>
+      </w:r>
+    </w:p>
+    <w:p>
+      <w:pPr>
+        <w:spacing w:line="360" w:lineRule="auto"/>
+        <w:jc w:val="both"/>
+        <w:rPr>
+          <w:rFonts w:ascii="Times New Roman" w:hAnsi="Times New Roman" w:cs="Times New Roman"/>
+          <w:sz w:val="24"/>
+          <w:szCs w:val="24"/>
+        </w:rPr>
+      </w:pPr>
+      <w:r>
+        <w:rPr>
+          <w:rFonts w:ascii="Times New Roman" w:hAnsi="Times New Roman" w:cs="Times New Roman"/>
+          <w:sz w:val="24"/>
+          <w:szCs w:val="24"/>
+        </w:rPr>
+        <w:sym w:font="Symbol" w:char="F0B7"/>
+      </w:r>
+      <w:r>
+        <w:rPr>
+          <w:rFonts w:ascii="Times New Roman" w:hAnsi="Times New Roman" w:cs="Times New Roman"/>
+          <w:sz w:val="24"/>
+          <w:szCs w:val="24"/>
+        </w:rPr>
+        <w:t xml:space="preserve"> Impulse </w:t>
+      </w:r>
+    </w:p>
+    <w:p>
+      <w:pPr>
+        <w:spacing w:line="360" w:lineRule="auto"/>
+        <w:jc w:val="both"/>
+        <w:rPr>
+          <w:rFonts w:ascii="Times New Roman" w:hAnsi="Times New Roman" w:cs="Times New Roman"/>
+          <w:sz w:val="24"/>
+          <w:szCs w:val="24"/>
+        </w:rPr>
+      </w:pPr>
+      <w:r>
+        <w:rPr>
+          <w:rFonts w:ascii="Times New Roman" w:hAnsi="Times New Roman" w:cs="Times New Roman"/>
+          <w:sz w:val="24"/>
+          <w:szCs w:val="24"/>
+        </w:rPr>
+        <w:sym w:font="Symbol" w:char="F0B7"/>
+      </w:r>
+      <w:r>
+        <w:rPr>
+          <w:rFonts w:ascii="Times New Roman" w:hAnsi="Times New Roman" w:cs="Times New Roman"/>
+          <w:sz w:val="24"/>
+          <w:szCs w:val="24"/>
+        </w:rPr>
+        <w:t xml:space="preserve"> Kurtosis</w:t>
+      </w:r>
+    </w:p>
+    <w:p>
+      <w:pPr>
+        <w:spacing w:line="360" w:lineRule="auto"/>
+        <w:jc w:val="both"/>
+        <w:rPr>
+          <w:rFonts w:ascii="Times New Roman" w:hAnsi="Times New Roman" w:cs="Times New Roman"/>
+          <w:sz w:val="24"/>
+          <w:szCs w:val="24"/>
+        </w:rPr>
+      </w:pPr>
+      <w:r>
+        <w:rPr>
+          <w:rFonts w:ascii="Times New Roman" w:hAnsi="Times New Roman" w:cs="Times New Roman"/>
+          <w:sz w:val="24"/>
+          <w:szCs w:val="24"/>
+        </w:rPr>
+        <w:t>Passing these into ML algos, provide results with accuracy around 95%.</w:t>
+      </w:r>
+    </w:p>
+    <w:p>
+      <w:pPr>
+        <w:spacing w:line="360" w:lineRule="auto"/>
+        <w:jc w:val="both"/>
+        <w:rPr>
+          <w:rFonts w:ascii="Times New Roman" w:hAnsi="Times New Roman" w:cs="Times New Roman"/>
+          <w:sz w:val="24"/>
+          <w:szCs w:val="24"/>
+        </w:rPr>
+      </w:pPr>
+      <w:r>
+        <w:rPr>
+          <w:rFonts w:ascii="Times New Roman" w:hAnsi="Times New Roman" w:cs="Times New Roman"/>
+          <w:b/>
+          <w:bCs/>
+          <w:sz w:val="24"/>
+          <w:szCs w:val="24"/>
+        </w:rPr>
+        <w:t>Bearing fault</w:t>
+      </w:r>
+      <w:r>
+        <w:rPr>
+          <w:rFonts w:ascii="Times New Roman" w:hAnsi="Times New Roman" w:cs="Times New Roman"/>
+          <w:sz w:val="24"/>
+          <w:szCs w:val="24"/>
+        </w:rPr>
+        <w:t xml:space="preserve"> can be detected at higher frequencies, but the sensor used here had a bandwidth of 1600 Hz which can be effective for frequencies under 800Hz, therefore the systems bearing faults was not detected rather dataset for Kaggle was being used which act as a simulator. </w:t>
+      </w:r>
+    </w:p>
+    <w:p>
+      <w:pPr>
+        <w:spacing w:line="360" w:lineRule="auto"/>
+        <w:jc w:val="both"/>
+        <w:rPr>
+          <w:rFonts w:ascii="Times New Roman" w:hAnsi="Times New Roman" w:cs="Times New Roman"/>
+          <w:sz w:val="24"/>
+          <w:szCs w:val="24"/>
+        </w:rPr>
+      </w:pPr>
+      <w:r>
+        <w:rPr>
+          <w:rFonts w:ascii="Times New Roman" w:hAnsi="Times New Roman" w:cs="Times New Roman"/>
+          <w:sz w:val="24"/>
+          <w:szCs w:val="24"/>
+        </w:rPr>
+        <w:t>Envelope analysis was being performed on these datasets and then then data underwent FFT.</w:t>
+      </w:r>
+      <w:r>
+        <w:rPr>
+          <w:rFonts w:ascii="Times New Roman" w:hAnsi="Times New Roman" w:cs="Times New Roman"/>
+          <w:sz w:val="24"/>
+          <w:szCs w:val="24"/>
+        </w:rPr>
+        <w:t xml:space="preserve"> </w:t>
+      </w:r>
+      <w:r>
+        <w:rPr>
+          <w:rFonts w:ascii="Times New Roman" w:hAnsi="Times New Roman" w:cs="Times New Roman"/>
+          <w:sz w:val="24"/>
+          <w:szCs w:val="24"/>
+        </w:rPr>
+        <w:t>Observation proved that peak will undergo deviation if there is any bearing fault detected.</w:t>
+      </w:r>
+    </w:p>
+    <w:p>
+      <w:pPr>
+        <w:spacing w:line="360" w:lineRule="auto"/>
+        <w:jc w:val="both"/>
+        <w:rPr>
+          <w:rFonts w:ascii="Times New Roman" w:hAnsi="Times New Roman" w:cs="Times New Roman"/>
+          <w:sz w:val="24"/>
+          <w:szCs w:val="24"/>
+        </w:rPr>
+      </w:pPr>
+    </w:p>
+    <w:p>
+      <w:pPr>
+        <w:spacing w:line="360" w:lineRule="auto"/>
+        <w:jc w:val="both"/>
+        <w:rPr>
+          <w:rFonts w:ascii="Times New Roman" w:hAnsi="Times New Roman" w:cs="Times New Roman"/>
+          <w:sz w:val="24"/>
+          <w:szCs w:val="24"/>
+        </w:rPr>
+      </w:pPr>
+    </w:p>
+    <w:p>
+      <w:pPr>
+        <w:spacing w:line="360" w:lineRule="auto"/>
+        <w:jc w:val="both"/>
+        <w:rPr>
+          <w:rFonts w:ascii="Times New Roman" w:hAnsi="Times New Roman" w:cs="Times New Roman"/>
+          <w:sz w:val="24"/>
+          <w:szCs w:val="24"/>
+        </w:rPr>
+      </w:pPr>
+    </w:p>
+    <w:p>
+      <w:pPr>
+        <w:spacing w:line="360" w:lineRule="auto"/>
+        <w:jc w:val="both"/>
+        <w:rPr>
+          <w:rFonts w:ascii="Times New Roman" w:hAnsi="Times New Roman" w:cs="Times New Roman"/>
+          <w:sz w:val="24"/>
+          <w:szCs w:val="24"/>
+        </w:rPr>
+      </w:pPr>
+    </w:p>
+    <w:p>
+      <w:pPr>
+        <w:spacing w:line="360" w:lineRule="auto"/>
+        <w:jc w:val="both"/>
+        <w:rPr>
+          <w:rFonts w:ascii="Times New Roman" w:hAnsi="Times New Roman" w:cs="Times New Roman"/>
+          <w:sz w:val="24"/>
+          <w:szCs w:val="24"/>
+        </w:rPr>
+      </w:pPr>
+    </w:p>
+    <w:p>
+      <w:pPr>
+        <w:jc w:val="both"/>
+        <w:rPr>
+          <w:b/>
+          <w:bCs/>
+          <w:sz w:val="24"/>
+          <w:szCs w:val="24"/>
+        </w:rPr>
+      </w:pPr>
+      <w:r>
+        <w:rPr>
+          <w:b/>
+          <w:bCs/>
+          <w:sz w:val="24"/>
+          <w:szCs w:val="24"/>
+        </w:rPr>
+        <w:t>REFERENCES</w:t>
+      </w:r>
+    </w:p>
+    <w:p>
+      <w:pPr>
+        <w:jc w:val="both"/>
+      </w:pPr>
+      <w:r>
+        <w:t>[1]</w:t>
+      </w:r>
+      <w:proofErr w:type="spellStart"/>
+      <w:r>
+        <w:t>Çınar</w:t>
+      </w:r>
+      <w:proofErr w:type="spellEnd"/>
+      <w:r>
+        <w:t xml:space="preserve">, Z.M. et al. (2020) Machine learning in predictive maintenance towards Sustainable Smart Manufacturing in industry 4.0, MDPI. Multidisciplinary Digital Publishing Institute. Available at: http://dx.doi.org/10.3390/su12198211 (Accessed: November 1, 2022). </w:t>
+      </w:r>
+    </w:p>
+    <w:p>
+      <w:pPr>
+        <w:jc w:val="both"/>
+      </w:pPr>
+      <w:r>
+        <w:t xml:space="preserve">[2] B. Christiansen, “Complete List of Condition Monitoring Techniques,” MRO Mach. Equip., pp. 1–9, 2019, [Online]. Available: https://www.mromagazine.com/features/completelist-of-condition-monitoring-techniques. </w:t>
+      </w:r>
+    </w:p>
+    <w:p>
+      <w:pPr>
+        <w:jc w:val="both"/>
+      </w:pPr>
+      <w:r>
+        <w:t xml:space="preserve">[3] J. E. Berry, “Predictive Maintenance and Vibration Signature Analysis I,” Columbus, OH, </w:t>
+      </w:r>
+    </w:p>
+    <w:p>
+      <w:pPr>
+        <w:jc w:val="both"/>
+      </w:pPr>
+      <w:r>
+        <w:t xml:space="preserve">IRD </w:t>
+      </w:r>
+      <w:proofErr w:type="spellStart"/>
+      <w:r>
+        <w:t>Mechanalysis</w:t>
+      </w:r>
+      <w:proofErr w:type="spellEnd"/>
+      <w:r>
+        <w:t xml:space="preserve">, Inc, 1993. </w:t>
+      </w:r>
+    </w:p>
+    <w:p>
+      <w:pPr>
+        <w:jc w:val="both"/>
+      </w:pPr>
+      <w:r>
+        <w:t xml:space="preserve">[4] R. N. Bracewell, “The </w:t>
+      </w:r>
+      <w:proofErr w:type="spellStart"/>
+      <w:r>
+        <w:t>fourier</w:t>
+      </w:r>
+      <w:proofErr w:type="spellEnd"/>
+      <w:r>
+        <w:t xml:space="preserve"> transform,” Sci. Am., vol. 260, no. 6, pp. 86–95, 1989. </w:t>
+      </w:r>
+    </w:p>
+    <w:p>
+      <w:pPr>
+        <w:jc w:val="both"/>
+      </w:pPr>
+      <w:r>
+        <w:t xml:space="preserve">[5] A. Nandi and H. Ahmed, Condition Monitoring with Vibration Signals, First. Brunel </w:t>
+      </w:r>
+    </w:p>
+    <w:p>
+      <w:pPr>
+        <w:jc w:val="both"/>
+      </w:pPr>
+      <w:r>
+        <w:t xml:space="preserve">University London, UK, 2019. </w:t>
+      </w:r>
+    </w:p>
+    <w:p>
+      <w:pPr>
+        <w:jc w:val="both"/>
+      </w:pPr>
+      <w:r>
+        <w:t xml:space="preserve">[6] E. </w:t>
+      </w:r>
+      <w:proofErr w:type="spellStart"/>
+      <w:r>
+        <w:t>Bechhoefer</w:t>
+      </w:r>
+      <w:proofErr w:type="spellEnd"/>
+      <w:r>
+        <w:t xml:space="preserve"> and M. Kingsley, “A review of time synchronous average algorithms,” in </w:t>
+      </w:r>
+    </w:p>
+    <w:p>
+      <w:pPr>
+        <w:jc w:val="both"/>
+      </w:pPr>
+      <w:r>
+        <w:t xml:space="preserve">Annual Conference of the PHM society, 2009, vol. 1, no. 1. </w:t>
+      </w:r>
+    </w:p>
+    <w:p>
+      <w:pPr>
+        <w:jc w:val="both"/>
+      </w:pPr>
+      <w:r>
+        <w:t xml:space="preserve">[7] J. </w:t>
+      </w:r>
+      <w:proofErr w:type="spellStart"/>
+      <w:r>
+        <w:t>Chebil</w:t>
+      </w:r>
+      <w:proofErr w:type="spellEnd"/>
+      <w:r>
+        <w:t xml:space="preserve">, M. </w:t>
+      </w:r>
+      <w:proofErr w:type="spellStart"/>
+      <w:r>
+        <w:t>Hrairi</w:t>
+      </w:r>
+      <w:proofErr w:type="spellEnd"/>
+      <w:r>
+        <w:t xml:space="preserve">, and N. </w:t>
+      </w:r>
+      <w:proofErr w:type="spellStart"/>
+      <w:r>
+        <w:t>Abushikhah</w:t>
+      </w:r>
+      <w:proofErr w:type="spellEnd"/>
+      <w:r>
+        <w:t xml:space="preserve">, “Signal analysis of vibration measurements for </w:t>
+      </w:r>
+    </w:p>
+    <w:p>
+      <w:pPr>
+        <w:jc w:val="both"/>
+      </w:pPr>
+      <w:r>
+        <w:t>condition monitoring of bearings,” Aust. J. Basic Appl. Sci., vol. 5, no. 1, pp. 70–78, 2011.</w:t>
+      </w:r>
+    </w:p>
+    <w:p>
+      <w:pPr>
+        <w:jc w:val="both"/>
+      </w:pPr>
+      <w:r>
+        <w:t>[8]</w:t>
+      </w:r>
+      <w:r>
+        <w:t xml:space="preserve"> </w:t>
+      </w:r>
+      <w:r>
+        <w:t xml:space="preserve">Li, Q. et al. (2015) “Kalman filter and its Application,” 2015 8th International Conference on Intelligent Networks and Intelligent Systems (ICINIS) [Preprint]. Available at: </w:t>
+      </w:r>
+      <w:hyperlink r:id="rId18" w:history="1">
+        <w:r>
+          <w:rPr>
+            <w:rStyle w:val="Hyperlink"/>
+          </w:rPr>
+          <w:t>https://doi.org/10.1109/icinis.2015.35</w:t>
+        </w:r>
+      </w:hyperlink>
+      <w:r>
+        <w:t xml:space="preserve">. </w:t>
+      </w:r>
+    </w:p>
+    <w:p>
+      <w:pPr>
+        <w:jc w:val="both"/>
+      </w:pPr>
+      <w:r>
+        <w:t>[9]</w:t>
+      </w:r>
+      <w:r>
+        <w:t xml:space="preserve"> Gillis, A.S. (2022) What is soap?, App Architecture. TechTarget. Available at: https://www.techtarget.com/searchapparchitecture/definition/SOAP-Simple-Object-Access-Protocol (Accessed: December 19, 2022).</w:t>
+      </w:r>
+    </w:p>
+    <w:p>
+      <w:pPr>
+        <w:jc w:val="both"/>
+      </w:pPr>
+      <w:r>
+        <w:t>[10]</w:t>
+      </w:r>
+      <w:r>
+        <w:t xml:space="preserve"> Brandt, Noise and vibration analysis: signal analysis and experimental procedures. John Wiley &amp; Sons, 2011.</w:t>
+      </w:r>
+    </w:p>
+    <w:p>
+      <w:pPr>
+        <w:jc w:val="both"/>
+      </w:pPr>
+      <w:r>
+        <w:t xml:space="preserve">[11] </w:t>
+      </w:r>
+      <w:r>
+        <w:t>A. Nandi and H. Ahmed, Condition Monitoring with Vibration Signals, First. Brunel University London, UK, 2019.</w:t>
+      </w:r>
+    </w:p>
+    <w:p>
+      <w:pPr>
+        <w:jc w:val="both"/>
+        <w:rPr>
+          <w:b/>
+          <w:bCs/>
+          <w:sz w:val="24"/>
+          <w:szCs w:val="24"/>
+        </w:rPr>
       </w:pPr>
     </w:p>
     <w:sectPr>
+      <w:headerReference w:type="default" r:id="rId19"/>
       <w:pgSz w:w="12240" w:h="15840"/>
-      <w:pgMar w:top="1440" w:right="1325" w:bottom="274" w:left="1339" w:header="720" w:footer="720" w:gutter="0"/>
+      <w:pgMar w:top="1440" w:right="1440" w:bottom="1440" w:left="2160" w:header="720" w:footer="720" w:gutter="0"/>
+      <w:pgNumType w:fmt="lowerRoman" w:start="1"/>
       <w:cols w:space="720"/>
       <w:docGrid w:linePitch="360"/>
     </w:sectPr>
   </w:body>
 </w:document>
+</file>
+
+<file path=word/endnotes.xml><?xml version="1.0" encoding="utf-8"?>
+<w:endnotes xmlns:wpc="http://schemas.microsoft.com/office/word/2010/wordprocessingCanvas" xmlns:cx="http://schemas.microsoft.com/office/drawing/2014/chartex" xmlns:cx1="http://schemas.microsoft.com/office/drawing/2015/9/8/chartex" xmlns:cx2="http://schemas.microsoft.com/office/drawing/2015/10/21/chartex" xmlns:cx3="http://schemas.microsoft.com/office/drawing/2016/5/9/chartex" xmlns:cx4="http://schemas.microsoft.com/office/drawing/2016/5/10/chartex" xmlns:cx5="http://schemas.microsoft.com/office/drawing/2016/5/11/chartex" xmlns:cx6="http://schemas.microsoft.com/office/drawing/2016/5/12/chartex" xmlns:cx7="http://schemas.microsoft.com/office/drawing/2016/5/13/chartex" xmlns:cx8="http://schemas.microsoft.com/office/drawing/2016/5/14/chartex" xmlns:mc="http://schemas.openxmlformats.org/markup-compatibility/2006" xmlns:aink="http://schemas.microsoft.com/office/drawing/2016/ink" xmlns:am3d="http://schemas.microsoft.com/office/drawing/2017/model3d" xmlns:o="urn:schemas-microsoft-com:office:office" xmlns:oel="http://schemas.microsoft.com/office/2019/extlst" xmlns:r="http://schemas.openxmlformats.org/officeDocument/2006/relationships" xmlns:m="http://schemas.openxmlformats.org/officeDocument/2006/math" xmlns:v="urn:schemas-microsoft-com:vml" xmlns:wp14="http://schemas.microsoft.com/office/word/2010/wordprocessingDrawing" xmlns:wp="http://schemas.openxmlformats.org/drawingml/2006/wordprocessingDrawing" xmlns:w10="urn:schemas-microsoft-com:office:word" xmlns:w="http://schemas.openxmlformats.org/wordprocessingml/2006/main" xmlns:w14="http://schemas.microsoft.com/office/word/2010/wordml" xmlns:w15="http://schemas.microsoft.com/office/word/2012/wordml" xmlns:w16cex="http://schemas.microsoft.com/office/word/2018/wordml/cex" xmlns:w16cid="http://schemas.microsoft.com/office/word/2016/wordml/cid" xmlns:w16="http://schemas.microsoft.com/office/word/2018/wordml" xmlns:w16sdtdh="http://schemas.microsoft.com/office/word/2020/wordml/sdtdatahash" xmlns:w16se="http://schemas.microsoft.com/office/word/2015/wordml/symex" xmlns:wpg="http://schemas.microsoft.com/office/word/2010/wordprocessingGroup" xmlns:wpi="http://schemas.microsoft.com/office/word/2010/wordprocessingInk" xmlns:wne="http://schemas.microsoft.com/office/word/2006/wordml" xmlns:wps="http://schemas.microsoft.com/office/word/2010/wordprocessingShape" mc:Ignorable="w14 w15 w16se w16cid w16 w16cex w16sdtdh wp14">
+  <w:endnote w:type="separator" w:id="-1">
+    <w:p>
+      <w:pPr>
+        <w:spacing w:after="0" w:line="240" w:lineRule="auto"/>
+      </w:pPr>
+      <w:r>
+        <w:separator/>
+      </w:r>
+    </w:p>
+  </w:endnote>
+  <w:endnote w:type="continuationSeparator" w:id="0">
+    <w:p>
+      <w:pPr>
+        <w:spacing w:after="0" w:line="240" w:lineRule="auto"/>
+      </w:pPr>
+      <w:r>
+        <w:continuationSeparator/>
+      </w:r>
+    </w:p>
+  </w:endnote>
+</w:endnotes>
+</file>
+
+<file path=word/footnotes.xml><?xml version="1.0" encoding="utf-8"?>
+<w:footnotes xmlns:wpc="http://schemas.microsoft.com/office/word/2010/wordprocessingCanvas" xmlns:cx="http://schemas.microsoft.com/office/drawing/2014/chartex" xmlns:cx1="http://schemas.microsoft.com/office/drawing/2015/9/8/chartex" xmlns:cx2="http://schemas.microsoft.com/office/drawing/2015/10/21/chartex" xmlns:cx3="http://schemas.microsoft.com/office/drawing/2016/5/9/chartex" xmlns:cx4="http://schemas.microsoft.com/office/drawing/2016/5/10/chartex" xmlns:cx5="http://schemas.microsoft.com/office/drawing/2016/5/11/chartex" xmlns:cx6="http://schemas.microsoft.com/office/drawing/2016/5/12/chartex" xmlns:cx7="http://schemas.microsoft.com/office/drawing/2016/5/13/chartex" xmlns:cx8="http://schemas.microsoft.com/office/drawing/2016/5/14/chartex" xmlns:mc="http://schemas.openxmlformats.org/markup-compatibility/2006" xmlns:aink="http://schemas.microsoft.com/office/drawing/2016/ink" xmlns:am3d="http://schemas.microsoft.com/office/drawing/2017/model3d" xmlns:o="urn:schemas-microsoft-com:office:office" xmlns:oel="http://schemas.microsoft.com/office/2019/extlst" xmlns:r="http://schemas.openxmlformats.org/officeDocument/2006/relationships" xmlns:m="http://schemas.openxmlformats.org/officeDocument/2006/math" xmlns:v="urn:schemas-microsoft-com:vml" xmlns:wp14="http://schemas.microsoft.com/office/word/2010/wordprocessingDrawing" xmlns:wp="http://schemas.openxmlformats.org/drawingml/2006/wordprocessingDrawing" xmlns:w10="urn:schemas-microsoft-com:office:word" xmlns:w="http://schemas.openxmlformats.org/wordprocessingml/2006/main" xmlns:w14="http://schemas.microsoft.com/office/word/2010/wordml" xmlns:w15="http://schemas.microsoft.com/office/word/2012/wordml" xmlns:w16cex="http://schemas.microsoft.com/office/word/2018/wordml/cex" xmlns:w16cid="http://schemas.microsoft.com/office/word/2016/wordml/cid" xmlns:w16="http://schemas.microsoft.com/office/word/2018/wordml" xmlns:w16sdtdh="http://schemas.microsoft.com/office/word/2020/wordml/sdtdatahash" xmlns:w16se="http://schemas.microsoft.com/office/word/2015/wordml/symex" xmlns:wpg="http://schemas.microsoft.com/office/word/2010/wordprocessingGroup" xmlns:wpi="http://schemas.microsoft.com/office/word/2010/wordprocessingInk" xmlns:wne="http://schemas.microsoft.com/office/word/2006/wordml" xmlns:wps="http://schemas.microsoft.com/office/word/2010/wordprocessingShape" mc:Ignorable="w14 w15 w16se w16cid w16 w16cex w16sdtdh wp14">
+  <w:footnote w:type="separator" w:id="-1">
+    <w:p>
+      <w:pPr>
+        <w:spacing w:after="0" w:line="240" w:lineRule="auto"/>
+      </w:pPr>
+      <w:r>
+        <w:separator/>
+      </w:r>
+    </w:p>
+  </w:footnote>
+  <w:footnote w:type="continuationSeparator" w:id="0">
+    <w:p>
+      <w:pPr>
+        <w:spacing w:after="0" w:line="240" w:lineRule="auto"/>
+      </w:pPr>
+      <w:r>
+        <w:continuationSeparator/>
+      </w:r>
+    </w:p>
+  </w:footnote>
+</w:footnotes>
+</file>
+
+<file path=word/header1.xml><?xml version="1.0" encoding="utf-8"?>
+<w:hdr xmlns:wpc="http://schemas.microsoft.com/office/word/2010/wordprocessingCanvas" xmlns:cx="http://schemas.microsoft.com/office/drawing/2014/chartex" xmlns:cx1="http://schemas.microsoft.com/office/drawing/2015/9/8/chartex" xmlns:cx2="http://schemas.microsoft.com/office/drawing/2015/10/21/chartex" xmlns:cx3="http://schemas.microsoft.com/office/drawing/2016/5/9/chartex" xmlns:cx4="http://schemas.microsoft.com/office/drawing/2016/5/10/chartex" xmlns:cx5="http://schemas.microsoft.com/office/drawing/2016/5/11/chartex" xmlns:cx6="http://schemas.microsoft.com/office/drawing/2016/5/12/chartex" xmlns:cx7="http://schemas.microsoft.com/office/drawing/2016/5/13/chartex" xmlns:cx8="http://schemas.microsoft.com/office/drawing/2016/5/14/chartex" xmlns:mc="http://schemas.openxmlformats.org/markup-compatibility/2006" xmlns:aink="http://schemas.microsoft.com/office/drawing/2016/ink" xmlns:am3d="http://schemas.microsoft.com/office/drawing/2017/model3d" xmlns:o="urn:schemas-microsoft-com:office:office" xmlns:oel="http://schemas.microsoft.com/office/2019/extlst" xmlns:r="http://schemas.openxmlformats.org/officeDocument/2006/relationships" xmlns:m="http://schemas.openxmlformats.org/officeDocument/2006/math" xmlns:v="urn:schemas-microsoft-com:vml" xmlns:wp14="http://schemas.microsoft.com/office/word/2010/wordprocessingDrawing" xmlns:wp="http://schemas.openxmlformats.org/drawingml/2006/wordprocessingDrawing" xmlns:w10="urn:schemas-microsoft-com:office:word" xmlns:w="http://schemas.openxmlformats.org/wordprocessingml/2006/main" xmlns:w14="http://schemas.microsoft.com/office/word/2010/wordml" xmlns:w15="http://schemas.microsoft.com/office/word/2012/wordml" xmlns:w16cex="http://schemas.microsoft.com/office/word/2018/wordml/cex" xmlns:w16cid="http://schemas.microsoft.com/office/word/2016/wordml/cid" xmlns:w16="http://schemas.microsoft.com/office/word/2018/wordml" xmlns:w16sdtdh="http://schemas.microsoft.com/office/word/2020/wordml/sdtdatahash" xmlns:w16se="http://schemas.microsoft.com/office/word/2015/wordml/symex" xmlns:wpg="http://schemas.microsoft.com/office/word/2010/wordprocessingGroup" xmlns:wpi="http://schemas.microsoft.com/office/word/2010/wordprocessingInk" xmlns:wne="http://schemas.microsoft.com/office/word/2006/wordml" xmlns:wps="http://schemas.microsoft.com/office/word/2010/wordprocessingShape" mc:Ignorable="w14 w15 w16se w16cid w16 w16cex w16sdtdh wp14">
+  <w:sdt>
+    <w:sdtPr>
+      <w:id w:val="915604781"/>
+      <w:docPartObj>
+        <w:docPartGallery w:val="Page Numbers (Top of Page)"/>
+        <w:docPartUnique/>
+      </w:docPartObj>
+    </w:sdtPr>
+    <w:sdtEndPr>
+      <w:rPr>
+        <w:noProof/>
+      </w:rPr>
+    </w:sdtEndPr>
+    <w:sdtContent>
+      <w:p>
+        <w:pPr>
+          <w:pStyle w:val="Header"/>
+          <w:jc w:val="right"/>
+        </w:pPr>
+        <w:r>
+          <w:fldChar w:fldCharType="begin"/>
+        </w:r>
+        <w:r>
+          <w:instrText xml:space="preserve"> PAGE   \* MERGEFORMAT </w:instrText>
+        </w:r>
+        <w:r>
+          <w:fldChar w:fldCharType="separate"/>
+        </w:r>
+        <w:r>
+          <w:rPr>
+            <w:noProof/>
+          </w:rPr>
+          <w:t>2</w:t>
+        </w:r>
+        <w:r>
+          <w:rPr>
+            <w:noProof/>
+          </w:rPr>
+          <w:fldChar w:fldCharType="end"/>
+        </w:r>
+      </w:p>
+    </w:sdtContent>
+  </w:sdt>
+  <w:p>
+    <w:pPr>
+      <w:pStyle w:val="Header"/>
+    </w:pPr>
+  </w:p>
+</w:hdr>
 </file>
 
 <file path=word/numbering.xml><?xml version="1.0" encoding="utf-8"?>
@@ -4056,6 +5668,119 @@
     </w:lvl>
   </w:abstractNum>
   <w:abstractNum w:abstractNumId="4" w15:restartNumberingAfterBreak="0">
+    <w:nsid w:val="29AB37D2"/>
+    <w:multiLevelType w:val="hybridMultilevel"/>
+    <w:tmpl w:val="4E72C0C6"/>
+    <w:lvl w:ilvl="0" w:tplc="04090001">
+      <w:start w:val="1"/>
+      <w:numFmt w:val="bullet"/>
+      <w:lvlText w:val=""/>
+      <w:lvlJc w:val="left"/>
+      <w:pPr>
+        <w:ind w:left="720" w:hanging="360"/>
+      </w:pPr>
+      <w:rPr>
+        <w:rFonts w:ascii="Symbol" w:hAnsi="Symbol" w:hint="default"/>
+      </w:rPr>
+    </w:lvl>
+    <w:lvl w:ilvl="1" w:tplc="04090003" w:tentative="1">
+      <w:start w:val="1"/>
+      <w:numFmt w:val="bullet"/>
+      <w:lvlText w:val="o"/>
+      <w:lvlJc w:val="left"/>
+      <w:pPr>
+        <w:ind w:left="1440" w:hanging="360"/>
+      </w:pPr>
+      <w:rPr>
+        <w:rFonts w:ascii="Courier New" w:hAnsi="Courier New" w:cs="Courier New" w:hint="default"/>
+      </w:rPr>
+    </w:lvl>
+    <w:lvl w:ilvl="2" w:tplc="04090005" w:tentative="1">
+      <w:start w:val="1"/>
+      <w:numFmt w:val="bullet"/>
+      <w:lvlText w:val=""/>
+      <w:lvlJc w:val="left"/>
+      <w:pPr>
+        <w:ind w:left="2160" w:hanging="360"/>
+      </w:pPr>
+      <w:rPr>
+        <w:rFonts w:ascii="Wingdings" w:hAnsi="Wingdings" w:hint="default"/>
+      </w:rPr>
+    </w:lvl>
+    <w:lvl w:ilvl="3" w:tplc="04090001" w:tentative="1">
+      <w:start w:val="1"/>
+      <w:numFmt w:val="bullet"/>
+      <w:lvlText w:val=""/>
+      <w:lvlJc w:val="left"/>
+      <w:pPr>
+        <w:ind w:left="2880" w:hanging="360"/>
+      </w:pPr>
+      <w:rPr>
+        <w:rFonts w:ascii="Symbol" w:hAnsi="Symbol" w:hint="default"/>
+      </w:rPr>
+    </w:lvl>
+    <w:lvl w:ilvl="4" w:tplc="04090003" w:tentative="1">
+      <w:start w:val="1"/>
+      <w:numFmt w:val="bullet"/>
+      <w:lvlText w:val="o"/>
+      <w:lvlJc w:val="left"/>
+      <w:pPr>
+        <w:ind w:left="3600" w:hanging="360"/>
+      </w:pPr>
+      <w:rPr>
+        <w:rFonts w:ascii="Courier New" w:hAnsi="Courier New" w:cs="Courier New" w:hint="default"/>
+      </w:rPr>
+    </w:lvl>
+    <w:lvl w:ilvl="5" w:tplc="04090005" w:tentative="1">
+      <w:start w:val="1"/>
+      <w:numFmt w:val="bullet"/>
+      <w:lvlText w:val=""/>
+      <w:lvlJc w:val="left"/>
+      <w:pPr>
+        <w:ind w:left="4320" w:hanging="360"/>
+      </w:pPr>
+      <w:rPr>
+        <w:rFonts w:ascii="Wingdings" w:hAnsi="Wingdings" w:hint="default"/>
+      </w:rPr>
+    </w:lvl>
+    <w:lvl w:ilvl="6" w:tplc="04090001" w:tentative="1">
+      <w:start w:val="1"/>
+      <w:numFmt w:val="bullet"/>
+      <w:lvlText w:val=""/>
+      <w:lvlJc w:val="left"/>
+      <w:pPr>
+        <w:ind w:left="5040" w:hanging="360"/>
+      </w:pPr>
+      <w:rPr>
+        <w:rFonts w:ascii="Symbol" w:hAnsi="Symbol" w:hint="default"/>
+      </w:rPr>
+    </w:lvl>
+    <w:lvl w:ilvl="7" w:tplc="04090003" w:tentative="1">
+      <w:start w:val="1"/>
+      <w:numFmt w:val="bullet"/>
+      <w:lvlText w:val="o"/>
+      <w:lvlJc w:val="left"/>
+      <w:pPr>
+        <w:ind w:left="5760" w:hanging="360"/>
+      </w:pPr>
+      <w:rPr>
+        <w:rFonts w:ascii="Courier New" w:hAnsi="Courier New" w:cs="Courier New" w:hint="default"/>
+      </w:rPr>
+    </w:lvl>
+    <w:lvl w:ilvl="8" w:tplc="04090005" w:tentative="1">
+      <w:start w:val="1"/>
+      <w:numFmt w:val="bullet"/>
+      <w:lvlText w:val=""/>
+      <w:lvlJc w:val="left"/>
+      <w:pPr>
+        <w:ind w:left="6480" w:hanging="360"/>
+      </w:pPr>
+      <w:rPr>
+        <w:rFonts w:ascii="Wingdings" w:hAnsi="Wingdings" w:hint="default"/>
+      </w:rPr>
+    </w:lvl>
+  </w:abstractNum>
+  <w:abstractNum w:abstractNumId="5" w15:restartNumberingAfterBreak="0">
     <w:nsid w:val="33661F5B"/>
     <w:multiLevelType w:val="hybridMultilevel"/>
     <w:tmpl w:val="192C2AAC"/>
@@ -4168,7 +5893,7 @@
       </w:rPr>
     </w:lvl>
   </w:abstractNum>
-  <w:abstractNum w:abstractNumId="5" w15:restartNumberingAfterBreak="0">
+  <w:abstractNum w:abstractNumId="6" w15:restartNumberingAfterBreak="0">
     <w:nsid w:val="37E63EDB"/>
     <w:multiLevelType w:val="hybridMultilevel"/>
     <w:tmpl w:val="3BD81BC0"/>
@@ -4281,7 +6006,7 @@
       </w:rPr>
     </w:lvl>
   </w:abstractNum>
-  <w:abstractNum w:abstractNumId="6" w15:restartNumberingAfterBreak="0">
+  <w:abstractNum w:abstractNumId="7" w15:restartNumberingAfterBreak="0">
     <w:nsid w:val="3CA67A80"/>
     <w:multiLevelType w:val="hybridMultilevel"/>
     <w:tmpl w:val="83BAE104"/>
@@ -4394,7 +6119,319 @@
       </w:rPr>
     </w:lvl>
   </w:abstractNum>
-  <w:abstractNum w:abstractNumId="7" w15:restartNumberingAfterBreak="0">
+  <w:abstractNum w:abstractNumId="8" w15:restartNumberingAfterBreak="0">
+    <w:nsid w:val="49F73FF1"/>
+    <w:multiLevelType w:val="hybridMultilevel"/>
+    <w:tmpl w:val="795EAE80"/>
+    <w:lvl w:ilvl="0" w:tplc="0409000F">
+      <w:start w:val="1"/>
+      <w:numFmt w:val="decimal"/>
+      <w:lvlText w:val="%1."/>
+      <w:lvlJc w:val="left"/>
+      <w:pPr>
+        <w:ind w:left="720" w:hanging="360"/>
+      </w:pPr>
+    </w:lvl>
+    <w:lvl w:ilvl="1" w:tplc="04090019" w:tentative="1">
+      <w:start w:val="1"/>
+      <w:numFmt w:val="lowerLetter"/>
+      <w:lvlText w:val="%2."/>
+      <w:lvlJc w:val="left"/>
+      <w:pPr>
+        <w:ind w:left="1440" w:hanging="360"/>
+      </w:pPr>
+    </w:lvl>
+    <w:lvl w:ilvl="2" w:tplc="0409001B" w:tentative="1">
+      <w:start w:val="1"/>
+      <w:numFmt w:val="lowerRoman"/>
+      <w:lvlText w:val="%3."/>
+      <w:lvlJc w:val="right"/>
+      <w:pPr>
+        <w:ind w:left="2160" w:hanging="180"/>
+      </w:pPr>
+    </w:lvl>
+    <w:lvl w:ilvl="3" w:tplc="0409000F" w:tentative="1">
+      <w:start w:val="1"/>
+      <w:numFmt w:val="decimal"/>
+      <w:lvlText w:val="%4."/>
+      <w:lvlJc w:val="left"/>
+      <w:pPr>
+        <w:ind w:left="2880" w:hanging="360"/>
+      </w:pPr>
+    </w:lvl>
+    <w:lvl w:ilvl="4" w:tplc="04090019" w:tentative="1">
+      <w:start w:val="1"/>
+      <w:numFmt w:val="lowerLetter"/>
+      <w:lvlText w:val="%5."/>
+      <w:lvlJc w:val="left"/>
+      <w:pPr>
+        <w:ind w:left="3600" w:hanging="360"/>
+      </w:pPr>
+    </w:lvl>
+    <w:lvl w:ilvl="5" w:tplc="0409001B" w:tentative="1">
+      <w:start w:val="1"/>
+      <w:numFmt w:val="lowerRoman"/>
+      <w:lvlText w:val="%6."/>
+      <w:lvlJc w:val="right"/>
+      <w:pPr>
+        <w:ind w:left="4320" w:hanging="180"/>
+      </w:pPr>
+    </w:lvl>
+    <w:lvl w:ilvl="6" w:tplc="0409000F" w:tentative="1">
+      <w:start w:val="1"/>
+      <w:numFmt w:val="decimal"/>
+      <w:lvlText w:val="%7."/>
+      <w:lvlJc w:val="left"/>
+      <w:pPr>
+        <w:ind w:left="5040" w:hanging="360"/>
+      </w:pPr>
+    </w:lvl>
+    <w:lvl w:ilvl="7" w:tplc="04090019" w:tentative="1">
+      <w:start w:val="1"/>
+      <w:numFmt w:val="lowerLetter"/>
+      <w:lvlText w:val="%8."/>
+      <w:lvlJc w:val="left"/>
+      <w:pPr>
+        <w:ind w:left="5760" w:hanging="360"/>
+      </w:pPr>
+    </w:lvl>
+    <w:lvl w:ilvl="8" w:tplc="0409001B" w:tentative="1">
+      <w:start w:val="1"/>
+      <w:numFmt w:val="lowerRoman"/>
+      <w:lvlText w:val="%9."/>
+      <w:lvlJc w:val="right"/>
+      <w:pPr>
+        <w:ind w:left="6480" w:hanging="180"/>
+      </w:pPr>
+    </w:lvl>
+  </w:abstractNum>
+  <w:abstractNum w:abstractNumId="9" w15:restartNumberingAfterBreak="0">
+    <w:nsid w:val="563A3F71"/>
+    <w:multiLevelType w:val="hybridMultilevel"/>
+    <w:tmpl w:val="346EBC30"/>
+    <w:lvl w:ilvl="0" w:tplc="04090001">
+      <w:start w:val="1"/>
+      <w:numFmt w:val="bullet"/>
+      <w:lvlText w:val=""/>
+      <w:lvlJc w:val="left"/>
+      <w:pPr>
+        <w:ind w:left="720" w:hanging="360"/>
+      </w:pPr>
+      <w:rPr>
+        <w:rFonts w:ascii="Symbol" w:hAnsi="Symbol" w:hint="default"/>
+      </w:rPr>
+    </w:lvl>
+    <w:lvl w:ilvl="1" w:tplc="04090003" w:tentative="1">
+      <w:start w:val="1"/>
+      <w:numFmt w:val="bullet"/>
+      <w:lvlText w:val="o"/>
+      <w:lvlJc w:val="left"/>
+      <w:pPr>
+        <w:ind w:left="1440" w:hanging="360"/>
+      </w:pPr>
+      <w:rPr>
+        <w:rFonts w:ascii="Courier New" w:hAnsi="Courier New" w:cs="Courier New" w:hint="default"/>
+      </w:rPr>
+    </w:lvl>
+    <w:lvl w:ilvl="2" w:tplc="04090005" w:tentative="1">
+      <w:start w:val="1"/>
+      <w:numFmt w:val="bullet"/>
+      <w:lvlText w:val=""/>
+      <w:lvlJc w:val="left"/>
+      <w:pPr>
+        <w:ind w:left="2160" w:hanging="360"/>
+      </w:pPr>
+      <w:rPr>
+        <w:rFonts w:ascii="Wingdings" w:hAnsi="Wingdings" w:hint="default"/>
+      </w:rPr>
+    </w:lvl>
+    <w:lvl w:ilvl="3" w:tplc="04090001" w:tentative="1">
+      <w:start w:val="1"/>
+      <w:numFmt w:val="bullet"/>
+      <w:lvlText w:val=""/>
+      <w:lvlJc w:val="left"/>
+      <w:pPr>
+        <w:ind w:left="2880" w:hanging="360"/>
+      </w:pPr>
+      <w:rPr>
+        <w:rFonts w:ascii="Symbol" w:hAnsi="Symbol" w:hint="default"/>
+      </w:rPr>
+    </w:lvl>
+    <w:lvl w:ilvl="4" w:tplc="04090003" w:tentative="1">
+      <w:start w:val="1"/>
+      <w:numFmt w:val="bullet"/>
+      <w:lvlText w:val="o"/>
+      <w:lvlJc w:val="left"/>
+      <w:pPr>
+        <w:ind w:left="3600" w:hanging="360"/>
+      </w:pPr>
+      <w:rPr>
+        <w:rFonts w:ascii="Courier New" w:hAnsi="Courier New" w:cs="Courier New" w:hint="default"/>
+      </w:rPr>
+    </w:lvl>
+    <w:lvl w:ilvl="5" w:tplc="04090005" w:tentative="1">
+      <w:start w:val="1"/>
+      <w:numFmt w:val="bullet"/>
+      <w:lvlText w:val=""/>
+      <w:lvlJc w:val="left"/>
+      <w:pPr>
+        <w:ind w:left="4320" w:hanging="360"/>
+      </w:pPr>
+      <w:rPr>
+        <w:rFonts w:ascii="Wingdings" w:hAnsi="Wingdings" w:hint="default"/>
+      </w:rPr>
+    </w:lvl>
+    <w:lvl w:ilvl="6" w:tplc="04090001" w:tentative="1">
+      <w:start w:val="1"/>
+      <w:numFmt w:val="bullet"/>
+      <w:lvlText w:val=""/>
+      <w:lvlJc w:val="left"/>
+      <w:pPr>
+        <w:ind w:left="5040" w:hanging="360"/>
+      </w:pPr>
+      <w:rPr>
+        <w:rFonts w:ascii="Symbol" w:hAnsi="Symbol" w:hint="default"/>
+      </w:rPr>
+    </w:lvl>
+    <w:lvl w:ilvl="7" w:tplc="04090003" w:tentative="1">
+      <w:start w:val="1"/>
+      <w:numFmt w:val="bullet"/>
+      <w:lvlText w:val="o"/>
+      <w:lvlJc w:val="left"/>
+      <w:pPr>
+        <w:ind w:left="5760" w:hanging="360"/>
+      </w:pPr>
+      <w:rPr>
+        <w:rFonts w:ascii="Courier New" w:hAnsi="Courier New" w:cs="Courier New" w:hint="default"/>
+      </w:rPr>
+    </w:lvl>
+    <w:lvl w:ilvl="8" w:tplc="04090005" w:tentative="1">
+      <w:start w:val="1"/>
+      <w:numFmt w:val="bullet"/>
+      <w:lvlText w:val=""/>
+      <w:lvlJc w:val="left"/>
+      <w:pPr>
+        <w:ind w:left="6480" w:hanging="360"/>
+      </w:pPr>
+      <w:rPr>
+        <w:rFonts w:ascii="Wingdings" w:hAnsi="Wingdings" w:hint="default"/>
+      </w:rPr>
+    </w:lvl>
+  </w:abstractNum>
+  <w:abstractNum w:abstractNumId="10" w15:restartNumberingAfterBreak="0">
+    <w:nsid w:val="57B5792A"/>
+    <w:multiLevelType w:val="hybridMultilevel"/>
+    <w:tmpl w:val="3A38CE68"/>
+    <w:lvl w:ilvl="0" w:tplc="04090001">
+      <w:start w:val="1"/>
+      <w:numFmt w:val="bullet"/>
+      <w:lvlText w:val=""/>
+      <w:lvlJc w:val="left"/>
+      <w:pPr>
+        <w:ind w:left="720" w:hanging="360"/>
+      </w:pPr>
+      <w:rPr>
+        <w:rFonts w:ascii="Symbol" w:hAnsi="Symbol" w:hint="default"/>
+      </w:rPr>
+    </w:lvl>
+    <w:lvl w:ilvl="1" w:tplc="04090003" w:tentative="1">
+      <w:start w:val="1"/>
+      <w:numFmt w:val="bullet"/>
+      <w:lvlText w:val="o"/>
+      <w:lvlJc w:val="left"/>
+      <w:pPr>
+        <w:ind w:left="1440" w:hanging="360"/>
+      </w:pPr>
+      <w:rPr>
+        <w:rFonts w:ascii="Courier New" w:hAnsi="Courier New" w:cs="Courier New" w:hint="default"/>
+      </w:rPr>
+    </w:lvl>
+    <w:lvl w:ilvl="2" w:tplc="04090005" w:tentative="1">
+      <w:start w:val="1"/>
+      <w:numFmt w:val="bullet"/>
+      <w:lvlText w:val=""/>
+      <w:lvlJc w:val="left"/>
+      <w:pPr>
+        <w:ind w:left="2160" w:hanging="360"/>
+      </w:pPr>
+      <w:rPr>
+        <w:rFonts w:ascii="Wingdings" w:hAnsi="Wingdings" w:hint="default"/>
+      </w:rPr>
+    </w:lvl>
+    <w:lvl w:ilvl="3" w:tplc="04090001" w:tentative="1">
+      <w:start w:val="1"/>
+      <w:numFmt w:val="bullet"/>
+      <w:lvlText w:val=""/>
+      <w:lvlJc w:val="left"/>
+      <w:pPr>
+        <w:ind w:left="2880" w:hanging="360"/>
+      </w:pPr>
+      <w:rPr>
+        <w:rFonts w:ascii="Symbol" w:hAnsi="Symbol" w:hint="default"/>
+      </w:rPr>
+    </w:lvl>
+    <w:lvl w:ilvl="4" w:tplc="04090003" w:tentative="1">
+      <w:start w:val="1"/>
+      <w:numFmt w:val="bullet"/>
+      <w:lvlText w:val="o"/>
+      <w:lvlJc w:val="left"/>
+      <w:pPr>
+        <w:ind w:left="3600" w:hanging="360"/>
+      </w:pPr>
+      <w:rPr>
+        <w:rFonts w:ascii="Courier New" w:hAnsi="Courier New" w:cs="Courier New" w:hint="default"/>
+      </w:rPr>
+    </w:lvl>
+    <w:lvl w:ilvl="5" w:tplc="04090005" w:tentative="1">
+      <w:start w:val="1"/>
+      <w:numFmt w:val="bullet"/>
+      <w:lvlText w:val=""/>
+      <w:lvlJc w:val="left"/>
+      <w:pPr>
+        <w:ind w:left="4320" w:hanging="360"/>
+      </w:pPr>
+      <w:rPr>
+        <w:rFonts w:ascii="Wingdings" w:hAnsi="Wingdings" w:hint="default"/>
+      </w:rPr>
+    </w:lvl>
+    <w:lvl w:ilvl="6" w:tplc="04090001" w:tentative="1">
+      <w:start w:val="1"/>
+      <w:numFmt w:val="bullet"/>
+      <w:lvlText w:val=""/>
+      <w:lvlJc w:val="left"/>
+      <w:pPr>
+        <w:ind w:left="5040" w:hanging="360"/>
+      </w:pPr>
+      <w:rPr>
+        <w:rFonts w:ascii="Symbol" w:hAnsi="Symbol" w:hint="default"/>
+      </w:rPr>
+    </w:lvl>
+    <w:lvl w:ilvl="7" w:tplc="04090003" w:tentative="1">
+      <w:start w:val="1"/>
+      <w:numFmt w:val="bullet"/>
+      <w:lvlText w:val="o"/>
+      <w:lvlJc w:val="left"/>
+      <w:pPr>
+        <w:ind w:left="5760" w:hanging="360"/>
+      </w:pPr>
+      <w:rPr>
+        <w:rFonts w:ascii="Courier New" w:hAnsi="Courier New" w:cs="Courier New" w:hint="default"/>
+      </w:rPr>
+    </w:lvl>
+    <w:lvl w:ilvl="8" w:tplc="04090005" w:tentative="1">
+      <w:start w:val="1"/>
+      <w:numFmt w:val="bullet"/>
+      <w:lvlText w:val=""/>
+      <w:lvlJc w:val="left"/>
+      <w:pPr>
+        <w:ind w:left="6480" w:hanging="360"/>
+      </w:pPr>
+      <w:rPr>
+        <w:rFonts w:ascii="Wingdings" w:hAnsi="Wingdings" w:hint="default"/>
+      </w:rPr>
+    </w:lvl>
+  </w:abstractNum>
+  <w:abstractNum w:abstractNumId="11" w15:restartNumberingAfterBreak="0">
     <w:nsid w:val="6BD925CA"/>
     <w:multiLevelType w:val="multilevel"/>
     <w:tmpl w:val="0409001F"/>
@@ -4480,7 +6517,93 @@
       </w:pPr>
     </w:lvl>
   </w:abstractNum>
-  <w:abstractNum w:abstractNumId="8" w15:restartNumberingAfterBreak="0">
+  <w:abstractNum w:abstractNumId="12" w15:restartNumberingAfterBreak="0">
+    <w:nsid w:val="75CD1E05"/>
+    <w:multiLevelType w:val="hybridMultilevel"/>
+    <w:tmpl w:val="A0068F1E"/>
+    <w:lvl w:ilvl="0" w:tplc="0409000F">
+      <w:start w:val="1"/>
+      <w:numFmt w:val="decimal"/>
+      <w:lvlText w:val="%1."/>
+      <w:lvlJc w:val="left"/>
+      <w:pPr>
+        <w:ind w:left="720" w:hanging="360"/>
+      </w:pPr>
+    </w:lvl>
+    <w:lvl w:ilvl="1" w:tplc="04090019" w:tentative="1">
+      <w:start w:val="1"/>
+      <w:numFmt w:val="lowerLetter"/>
+      <w:lvlText w:val="%2."/>
+      <w:lvlJc w:val="left"/>
+      <w:pPr>
+        <w:ind w:left="1440" w:hanging="360"/>
+      </w:pPr>
+    </w:lvl>
+    <w:lvl w:ilvl="2" w:tplc="0409001B" w:tentative="1">
+      <w:start w:val="1"/>
+      <w:numFmt w:val="lowerRoman"/>
+      <w:lvlText w:val="%3."/>
+      <w:lvlJc w:val="right"/>
+      <w:pPr>
+        <w:ind w:left="2160" w:hanging="180"/>
+      </w:pPr>
+    </w:lvl>
+    <w:lvl w:ilvl="3" w:tplc="0409000F" w:tentative="1">
+      <w:start w:val="1"/>
+      <w:numFmt w:val="decimal"/>
+      <w:lvlText w:val="%4."/>
+      <w:lvlJc w:val="left"/>
+      <w:pPr>
+        <w:ind w:left="2880" w:hanging="360"/>
+      </w:pPr>
+    </w:lvl>
+    <w:lvl w:ilvl="4" w:tplc="04090019" w:tentative="1">
+      <w:start w:val="1"/>
+      <w:numFmt w:val="lowerLetter"/>
+      <w:lvlText w:val="%5."/>
+      <w:lvlJc w:val="left"/>
+      <w:pPr>
+        <w:ind w:left="3600" w:hanging="360"/>
+      </w:pPr>
+    </w:lvl>
+    <w:lvl w:ilvl="5" w:tplc="0409001B" w:tentative="1">
+      <w:start w:val="1"/>
+      <w:numFmt w:val="lowerRoman"/>
+      <w:lvlText w:val="%6."/>
+      <w:lvlJc w:val="right"/>
+      <w:pPr>
+        <w:ind w:left="4320" w:hanging="180"/>
+      </w:pPr>
+    </w:lvl>
+    <w:lvl w:ilvl="6" w:tplc="0409000F" w:tentative="1">
+      <w:start w:val="1"/>
+      <w:numFmt w:val="decimal"/>
+      <w:lvlText w:val="%7."/>
+      <w:lvlJc w:val="left"/>
+      <w:pPr>
+        <w:ind w:left="5040" w:hanging="360"/>
+      </w:pPr>
+    </w:lvl>
+    <w:lvl w:ilvl="7" w:tplc="04090019" w:tentative="1">
+      <w:start w:val="1"/>
+      <w:numFmt w:val="lowerLetter"/>
+      <w:lvlText w:val="%8."/>
+      <w:lvlJc w:val="left"/>
+      <w:pPr>
+        <w:ind w:left="5760" w:hanging="360"/>
+      </w:pPr>
+    </w:lvl>
+    <w:lvl w:ilvl="8" w:tplc="0409001B" w:tentative="1">
+      <w:start w:val="1"/>
+      <w:numFmt w:val="lowerRoman"/>
+      <w:lvlText w:val="%9."/>
+      <w:lvlJc w:val="right"/>
+      <w:pPr>
+        <w:ind w:left="6480" w:hanging="180"/>
+      </w:pPr>
+    </w:lvl>
+  </w:abstractNum>
+  <w:abstractNum w:abstractNumId="13" w15:restartNumberingAfterBreak="0">
     <w:nsid w:val="77780232"/>
     <w:multiLevelType w:val="hybridMultilevel"/>
     <w:tmpl w:val="B890107A"/>
@@ -4597,7 +6720,7 @@
     <w:abstractNumId w:val="3"/>
   </w:num>
   <w:num w:numId="2" w16cid:durableId="703676549">
-    <w:abstractNumId w:val="7"/>
+    <w:abstractNumId w:val="11"/>
   </w:num>
   <w:num w:numId="3" w16cid:durableId="1388912414">
     <w:abstractNumId w:val="0"/>
@@ -4636,29 +6759,36 @@
     <w:abstractNumId w:val="2"/>
   </w:num>
   <w:num w:numId="6" w16cid:durableId="2082018441">
-    <w:abstractNumId w:val="8"/>
+    <w:abstractNumId w:val="13"/>
   </w:num>
   <w:num w:numId="7" w16cid:durableId="54011366">
-    <w:abstractNumId w:val="4"/>
+    <w:abstractNumId w:val="5"/>
   </w:num>
   <w:num w:numId="8" w16cid:durableId="1466384836">
-    <w:abstractNumId w:val="5"/>
+    <w:abstractNumId w:val="6"/>
   </w:num>
   <w:num w:numId="9" w16cid:durableId="767777815">
     <w:abstractNumId w:val="1"/>
   </w:num>
   <w:num w:numId="10" w16cid:durableId="1587107223">
-    <w:abstractNumId w:val="6"/>
+    <w:abstractNumId w:val="7"/>
+  </w:num>
+  <w:num w:numId="11" w16cid:durableId="1140851308">
+    <w:abstractNumId w:val="4"/>
+  </w:num>
+  <w:num w:numId="12" w16cid:durableId="1602448964">
+    <w:abstractNumId w:val="12"/>
+  </w:num>
+  <w:num w:numId="13" w16cid:durableId="278950601">
+    <w:abstractNumId w:val="10"/>
+  </w:num>
+  <w:num w:numId="14" w16cid:durableId="1698576055">
+    <w:abstractNumId w:val="8"/>
+  </w:num>
+  <w:num w:numId="15" w16cid:durableId="1761874237">
+    <w:abstractNumId w:val="9"/>
   </w:num>
 </w:numbering>
-</file>
-
-<file path=word/people.xml><?xml version="1.0" encoding="utf-8"?>
-<w15:people xmlns:wpc="http://schemas.microsoft.com/office/word/2010/wordprocessingCanvas" xmlns:cx="http://schemas.microsoft.com/office/drawing/2014/chartex" xmlns:cx1="http://schemas.microsoft.com/office/drawing/2015/9/8/chartex" xmlns:cx2="http://schemas.microsoft.com/office/drawing/2015/10/21/chartex" xmlns:cx3="http://schemas.microsoft.com/office/drawing/2016/5/9/chartex" xmlns:cx4="http://schemas.microsoft.com/office/drawing/2016/5/10/chartex" xmlns:cx5="http://schemas.microsoft.com/office/drawing/2016/5/11/chartex" xmlns:cx6="http://schemas.microsoft.com/office/drawing/2016/5/12/chartex" xmlns:cx7="http://schemas.microsoft.com/office/drawing/2016/5/13/chartex" xmlns:cx8="http://schemas.microsoft.com/office/drawing/2016/5/14/chartex" xmlns:mc="http://schemas.openxmlformats.org/markup-compatibility/2006" xmlns:aink="http://schemas.microsoft.com/office/drawing/2016/ink" xmlns:am3d="http://schemas.microsoft.com/office/drawing/2017/model3d" xmlns:o="urn:schemas-microsoft-com:office:office" xmlns:oel="http://schemas.microsoft.com/office/2019/extlst" xmlns:r="http://schemas.openxmlformats.org/officeDocument/2006/relationships" xmlns:m="http://schemas.openxmlformats.org/officeDocument/2006/math" xmlns:v="urn:schemas-microsoft-com:vml" xmlns:wp14="http://schemas.microsoft.com/office/word/2010/wordprocessingDrawing" xmlns:wp="http://schemas.openxmlformats.org/drawingml/2006/wordprocessingDrawing" xmlns:w10="urn:schemas-microsoft-com:office:word" xmlns:w="http://schemas.openxmlformats.org/wordprocessingml/2006/main" xmlns:w14="http://schemas.microsoft.com/office/word/2010/wordml" xmlns:w15="http://schemas.microsoft.com/office/word/2012/wordml" xmlns:w16cex="http://schemas.microsoft.com/office/word/2018/wordml/cex" xmlns:w16cid="http://schemas.microsoft.com/office/word/2016/wordml/cid" xmlns:w16="http://schemas.microsoft.com/office/word/2018/wordml" xmlns:w16sdtdh="http://schemas.microsoft.com/office/word/2020/wordml/sdtdatahash" xmlns:w16se="http://schemas.microsoft.com/office/word/2015/wordml/symex" xmlns:wpg="http://schemas.microsoft.com/office/word/2010/wordprocessingGroup" xmlns:wpi="http://schemas.microsoft.com/office/word/2010/wordprocessingInk" xmlns:wne="http://schemas.microsoft.com/office/word/2006/wordml" xmlns:wps="http://schemas.microsoft.com/office/word/2010/wordprocessingShape" mc:Ignorable="w14 w15 w16se w16cid w16 w16cex w16sdtdh wp14">
-  <w15:person w15:author="AHAD QASIM">
-    <w15:presenceInfo w15:providerId="AD" w15:userId="S::bsee1905@pieas.edu.pk::ce4f8fd1-0221-4fad-a328-a8f1a99b57bf"/>
-  </w15:person>
-</w15:people>
 </file>
 
 <file path=word/styles.xml><?xml version="1.0" encoding="utf-8"?>
@@ -5092,7 +7222,7 @@
     <w:uiPriority w:val="9"/>
     <w:unhideWhenUsed/>
     <w:qFormat/>
-    <w:rsid w:val="00E14BD7"/>
+    <w:rsid w:val="00D917CF"/>
     <w:pPr>
       <w:keepNext/>
       <w:keepLines/>
@@ -5104,9 +7234,10 @@
       <w:outlineLvl w:val="1"/>
     </w:pPr>
     <w:rPr>
-      <w:rFonts w:asciiTheme="majorHAnsi" w:eastAsiaTheme="majorEastAsia" w:hAnsiTheme="majorHAnsi" w:cstheme="majorBidi"/>
+      <w:rFonts w:ascii="Times New Roman" w:eastAsiaTheme="majorEastAsia" w:hAnsi="Times New Roman" w:cstheme="majorBidi"/>
+      <w:b/>
       <w:color w:val="0D0D0D" w:themeColor="text1" w:themeTint="F2"/>
-      <w:sz w:val="26"/>
+      <w:sz w:val="32"/>
       <w:szCs w:val="26"/>
     </w:rPr>
   </w:style>
@@ -5118,7 +7249,7 @@
     <w:uiPriority w:val="9"/>
     <w:unhideWhenUsed/>
     <w:qFormat/>
-    <w:rsid w:val="001E593E"/>
+    <w:rsid w:val="00D917CF"/>
     <w:pPr>
       <w:keepNext/>
       <w:keepLines/>
@@ -5130,9 +7261,11 @@
       <w:outlineLvl w:val="2"/>
     </w:pPr>
     <w:rPr>
-      <w:rFonts w:asciiTheme="majorHAnsi" w:eastAsiaTheme="majorEastAsia" w:hAnsiTheme="majorHAnsi" w:cstheme="majorBidi"/>
+      <w:rFonts w:ascii="Arial" w:eastAsiaTheme="majorEastAsia" w:hAnsi="Arial" w:cstheme="majorBidi"/>
+      <w:b/>
+      <w:i/>
       <w:color w:val="0D0D0D" w:themeColor="text1" w:themeTint="F2"/>
-      <w:sz w:val="24"/>
+      <w:sz w:val="28"/>
       <w:szCs w:val="24"/>
     </w:rPr>
   </w:style>
@@ -5142,7 +7275,6 @@
     <w:next w:val="Normal"/>
     <w:link w:val="Heading4Char"/>
     <w:uiPriority w:val="9"/>
-    <w:semiHidden/>
     <w:unhideWhenUsed/>
     <w:qFormat/>
     <w:rsid w:val="001F697E"/>
@@ -5352,11 +7484,12 @@
     <w:basedOn w:val="DefaultParagraphFont"/>
     <w:link w:val="Heading2"/>
     <w:uiPriority w:val="9"/>
-    <w:rsid w:val="00E14BD7"/>
+    <w:rsid w:val="00D917CF"/>
     <w:rPr>
-      <w:rFonts w:asciiTheme="majorHAnsi" w:eastAsiaTheme="majorEastAsia" w:hAnsiTheme="majorHAnsi" w:cstheme="majorBidi"/>
+      <w:rFonts w:ascii="Times New Roman" w:eastAsiaTheme="majorEastAsia" w:hAnsi="Times New Roman" w:cstheme="majorBidi"/>
+      <w:b/>
       <w:color w:val="0D0D0D" w:themeColor="text1" w:themeTint="F2"/>
-      <w:sz w:val="26"/>
+      <w:sz w:val="32"/>
       <w:szCs w:val="26"/>
     </w:rPr>
   </w:style>
@@ -5365,11 +7498,13 @@
     <w:basedOn w:val="DefaultParagraphFont"/>
     <w:link w:val="Heading3"/>
     <w:uiPriority w:val="9"/>
-    <w:rsid w:val="001E593E"/>
+    <w:rsid w:val="00D917CF"/>
     <w:rPr>
-      <w:rFonts w:asciiTheme="majorHAnsi" w:eastAsiaTheme="majorEastAsia" w:hAnsiTheme="majorHAnsi" w:cstheme="majorBidi"/>
+      <w:rFonts w:ascii="Arial" w:eastAsiaTheme="majorEastAsia" w:hAnsi="Arial" w:cstheme="majorBidi"/>
+      <w:b/>
+      <w:i/>
       <w:color w:val="0D0D0D" w:themeColor="text1" w:themeTint="F2"/>
-      <w:sz w:val="24"/>
+      <w:sz w:val="28"/>
       <w:szCs w:val="24"/>
     </w:rPr>
   </w:style>
@@ -5378,7 +7513,6 @@
     <w:basedOn w:val="DefaultParagraphFont"/>
     <w:link w:val="Heading4"/>
     <w:uiPriority w:val="9"/>
-    <w:semiHidden/>
     <w:rsid w:val="001F697E"/>
     <w:rPr>
       <w:rFonts w:asciiTheme="majorHAnsi" w:eastAsiaTheme="majorEastAsia" w:hAnsiTheme="majorHAnsi" w:cstheme="majorBidi"/>
@@ -5498,6 +7632,73 @@
       <w:sz w:val="24"/>
       <w:szCs w:val="24"/>
     </w:rPr>
+  </w:style>
+  <w:style w:type="character" w:styleId="Hyperlink">
+    <w:name w:val="Hyperlink"/>
+    <w:basedOn w:val="DefaultParagraphFont"/>
+    <w:uiPriority w:val="99"/>
+    <w:unhideWhenUsed/>
+    <w:rsid w:val="000B7354"/>
+    <w:rPr>
+      <w:color w:val="0000FF" w:themeColor="hyperlink"/>
+      <w:u w:val="single"/>
+    </w:rPr>
+  </w:style>
+  <w:style w:type="character" w:styleId="UnresolvedMention">
+    <w:name w:val="Unresolved Mention"/>
+    <w:basedOn w:val="DefaultParagraphFont"/>
+    <w:uiPriority w:val="99"/>
+    <w:semiHidden/>
+    <w:unhideWhenUsed/>
+    <w:rsid w:val="000B7354"/>
+    <w:rPr>
+      <w:color w:val="605E5C"/>
+      <w:shd w:val="clear" w:color="auto" w:fill="E1DFDD"/>
+    </w:rPr>
+  </w:style>
+  <w:style w:type="paragraph" w:styleId="Header">
+    <w:name w:val="header"/>
+    <w:basedOn w:val="Normal"/>
+    <w:link w:val="HeaderChar"/>
+    <w:uiPriority w:val="99"/>
+    <w:unhideWhenUsed/>
+    <w:rsid w:val="006D4F1B"/>
+    <w:pPr>
+      <w:tabs>
+        <w:tab w:val="center" w:pos="4680"/>
+        <w:tab w:val="right" w:pos="9360"/>
+      </w:tabs>
+      <w:spacing w:after="0" w:line="240" w:lineRule="auto"/>
+    </w:pPr>
+  </w:style>
+  <w:style w:type="character" w:customStyle="1" w:styleId="HeaderChar">
+    <w:name w:val="Header Char"/>
+    <w:basedOn w:val="DefaultParagraphFont"/>
+    <w:link w:val="Header"/>
+    <w:uiPriority w:val="99"/>
+    <w:rsid w:val="006D4F1B"/>
+  </w:style>
+  <w:style w:type="paragraph" w:styleId="Footer">
+    <w:name w:val="footer"/>
+    <w:basedOn w:val="Normal"/>
+    <w:link w:val="FooterChar"/>
+    <w:uiPriority w:val="99"/>
+    <w:unhideWhenUsed/>
+    <w:rsid w:val="006D4F1B"/>
+    <w:pPr>
+      <w:tabs>
+        <w:tab w:val="center" w:pos="4680"/>
+        <w:tab w:val="right" w:pos="9360"/>
+      </w:tabs>
+      <w:spacing w:after="0" w:line="240" w:lineRule="auto"/>
+    </w:pPr>
+  </w:style>
+  <w:style w:type="character" w:customStyle="1" w:styleId="FooterChar">
+    <w:name w:val="Footer Char"/>
+    <w:basedOn w:val="DefaultParagraphFont"/>
+    <w:link w:val="Footer"/>
+    <w:uiPriority w:val="99"/>
+    <w:rsid w:val="006D4F1B"/>
   </w:style>
 </w:styles>
 </file>
@@ -5794,15 +7995,6 @@
 </file>
 
 <file path=customXml/item2.xml><?xml version="1.0" encoding="utf-8"?>
-<?mso-contentType ?>
-<FormTemplates xmlns="http://schemas.microsoft.com/sharepoint/v3/contenttype/forms">
-  <Display>DocumentLibraryForm</Display>
-  <Edit>DocumentLibraryForm</Edit>
-  <New>DocumentLibraryForm</New>
-</FormTemplates>
-</file>
-
-<file path=customXml/item3.xml><?xml version="1.0" encoding="utf-8"?>
 <ct:contentTypeSchema xmlns:ct="http://schemas.microsoft.com/office/2006/metadata/contentType" xmlns:ma="http://schemas.microsoft.com/office/2006/metadata/properties/metaAttributes" ct:_="" ma:_="" ma:contentTypeName="Document" ma:contentTypeID="0x01010076A9910DAE043643868819575C690EA3" ma:contentTypeVersion="9" ma:contentTypeDescription="Create a new document." ma:contentTypeScope="" ma:versionID="50d591e74d1a4d0380c34c4591cc7b80">
   <xsd:schema xmlns:xsd="http://www.w3.org/2001/XMLSchema" xmlns:xs="http://www.w3.org/2001/XMLSchema" xmlns:p="http://schemas.microsoft.com/office/2006/metadata/properties" xmlns:ns3="6b859bcc-b066-47ad-8ad1-724e79fb3cfb" xmlns:ns4="d651ca63-a09e-4848-aa61-9bdd423ca364" targetNamespace="http://schemas.microsoft.com/office/2006/metadata/properties" ma:root="true" ma:fieldsID="4549a5eeb8416619f95682912166dce3" ns3:_="" ns4:_="">
     <xsd:import namespace="6b859bcc-b066-47ad-8ad1-724e79fb3cfb"/>
@@ -5999,6 +8191,15 @@
 </ct:contentTypeSchema>
 </file>
 
+<file path=customXml/item3.xml><?xml version="1.0" encoding="utf-8"?>
+<?mso-contentType ?>
+<FormTemplates xmlns="http://schemas.microsoft.com/sharepoint/v3/contenttype/forms">
+  <Display>DocumentLibraryForm</Display>
+  <Edit>DocumentLibraryForm</Edit>
+  <New>DocumentLibraryForm</New>
+</FormTemplates>
+</file>
+
 <file path=customXml/itemProps1.xml><?xml version="1.0" encoding="utf-8"?>
 <ds:datastoreItem xmlns:ds="http://schemas.openxmlformats.org/officeDocument/2006/customXml" ds:itemID="{F2274606-3A91-4B8F-985C-1EB3267A9F65}">
   <ds:schemaRefs>
@@ -6009,14 +8210,6 @@
 </file>
 
 <file path=customXml/itemProps2.xml><?xml version="1.0" encoding="utf-8"?>
-<ds:datastoreItem xmlns:ds="http://schemas.openxmlformats.org/officeDocument/2006/customXml" ds:itemID="{7B019518-2C5A-414E-ACD5-F5B191793FA3}">
-  <ds:schemaRefs>
-    <ds:schemaRef ds:uri="http://schemas.microsoft.com/sharepoint/v3/contenttype/forms"/>
-  </ds:schemaRefs>
-</ds:datastoreItem>
-</file>
-
-<file path=customXml/itemProps3.xml><?xml version="1.0" encoding="utf-8"?>
 <ds:datastoreItem xmlns:ds="http://schemas.openxmlformats.org/officeDocument/2006/customXml" ds:itemID="{7AE418D8-5BFE-4660-AED1-1D2FC28F7F7A}">
   <ds:schemaRefs>
     <ds:schemaRef ds:uri="http://schemas.microsoft.com/office/2006/metadata/contentType"/>
@@ -6033,4 +8226,12 @@
     <ds:schemaRef ds:uri="http://schemas.microsoft.com/internal/obd"/>
   </ds:schemaRefs>
 </ds:datastoreItem>
+</file>
+
+<file path=customXml/itemProps3.xml><?xml version="1.0" encoding="utf-8"?>
+<ds:datastoreItem xmlns:ds="http://schemas.openxmlformats.org/officeDocument/2006/customXml" ds:itemID="{7B019518-2C5A-414E-ACD5-F5B191793FA3}">
+  <ds:schemaRefs>
+    <ds:schemaRef ds:uri="http://schemas.microsoft.com/sharepoint/v3/contenttype/forms"/>
+  </ds:schemaRefs>
+</ds:datastoreItem>
 </file>